--- a/Project.Charter.docx
+++ b/Project.Charter.docx
@@ -1,10 +1,11 @@
 
 <file path=word/document.xml><?xml version="1.0" encoding="utf-8"?>
-<w:document xmlns:ve="http://schemas.openxmlformats.org/markup-compatibility/2006" xmlns:o="urn:schemas-microsoft-com:office:office" xmlns:r="http://schemas.openxmlformats.org/officeDocument/2006/relationships" xmlns:m="http://schemas.openxmlformats.org/officeDocument/2006/math" xmlns:v="urn:schemas-microsoft-com:vml" xmlns:wp="http://schemas.openxmlformats.org/drawingml/2006/wordprocessingDrawing" xmlns:w10="urn:schemas-microsoft-com:office:word" xmlns:w="http://schemas.openxmlformats.org/wordprocessingml/2006/main" xmlns:wne="http://schemas.microsoft.com/office/word/2006/wordml">
+<w:document xmlns:wpc="http://schemas.microsoft.com/office/word/2010/wordprocessingCanvas" xmlns:mc="http://schemas.openxmlformats.org/markup-compatibility/2006" xmlns:o="urn:schemas-microsoft-com:office:office" xmlns:r="http://schemas.openxmlformats.org/officeDocument/2006/relationships" xmlns:m="http://schemas.openxmlformats.org/officeDocument/2006/math" xmlns:v="urn:schemas-microsoft-com:vml" xmlns:wp14="http://schemas.microsoft.com/office/word/2010/wordprocessingDrawing" xmlns:wp="http://schemas.openxmlformats.org/drawingml/2006/wordprocessingDrawing" xmlns:w10="urn:schemas-microsoft-com:office:word" xmlns:w="http://schemas.openxmlformats.org/wordprocessingml/2006/main" xmlns:w14="http://schemas.microsoft.com/office/word/2010/wordml" xmlns:w15="http://schemas.microsoft.com/office/word/2012/wordml" xmlns:wpg="http://schemas.microsoft.com/office/word/2010/wordprocessingGroup" xmlns:wpi="http://schemas.microsoft.com/office/word/2010/wordprocessingInk" xmlns:wne="http://schemas.microsoft.com/office/word/2006/wordml" xmlns:wps="http://schemas.microsoft.com/office/word/2010/wordprocessingShape" mc:Ignorable="w14 w15 wp14">
   <w:body>
     <w:p>
       <w:pPr>
         <w:pStyle w:val="Heading1"/>
+        <w:spacing w:before="0"/>
         <w:jc w:val="center"/>
         <w:rPr>
           <w:color w:val="auto"/>
@@ -36,57 +37,21 @@
           <w:szCs w:val="24"/>
         </w:rPr>
       </w:pPr>
-      <w:proofErr w:type="spellStart"/>
-      <w:r>
-        <w:rPr>
-          <w:b/>
-          <w:sz w:val="24"/>
-          <w:szCs w:val="24"/>
-        </w:rPr>
-        <w:t>Nama</w:t>
-      </w:r>
-      <w:proofErr w:type="spellEnd"/>
-      <w:r>
-        <w:rPr>
-          <w:b/>
-          <w:sz w:val="24"/>
-          <w:szCs w:val="24"/>
-        </w:rPr>
-        <w:t xml:space="preserve"> </w:t>
-      </w:r>
-      <w:proofErr w:type="spellStart"/>
-      <w:r>
-        <w:rPr>
-          <w:b/>
-          <w:sz w:val="24"/>
-          <w:szCs w:val="24"/>
-        </w:rPr>
-        <w:t>Proyek</w:t>
-      </w:r>
-      <w:proofErr w:type="spellEnd"/>
+      <w:r>
+        <w:rPr>
+          <w:b/>
+          <w:sz w:val="24"/>
+          <w:szCs w:val="24"/>
+        </w:rPr>
+        <w:t>Nama Proyek</w:t>
+      </w:r>
       <w:r>
         <w:rPr>
           <w:sz w:val="24"/>
           <w:szCs w:val="24"/>
         </w:rPr>
         <w:tab/>
-        <w:t xml:space="preserve">: </w:t>
-      </w:r>
-      <w:proofErr w:type="spellStart"/>
-      <w:r>
-        <w:rPr>
-          <w:sz w:val="24"/>
-          <w:szCs w:val="24"/>
-        </w:rPr>
-        <w:t>Membangun</w:t>
-      </w:r>
-      <w:proofErr w:type="spellEnd"/>
-      <w:r>
-        <w:rPr>
-          <w:sz w:val="24"/>
-          <w:szCs w:val="24"/>
-        </w:rPr>
-        <w:t xml:space="preserve"> Website P</w:t>
+        <w:t>: Membangun Website P</w:t>
       </w:r>
       <w:r>
         <w:rPr>
@@ -113,75 +78,21 @@
           <w:szCs w:val="24"/>
         </w:rPr>
       </w:pPr>
-      <w:proofErr w:type="spellStart"/>
-      <w:r>
-        <w:rPr>
-          <w:b/>
-          <w:sz w:val="24"/>
-          <w:szCs w:val="24"/>
-        </w:rPr>
-        <w:t>Tanggal</w:t>
-      </w:r>
-      <w:proofErr w:type="spellEnd"/>
-      <w:r>
-        <w:rPr>
-          <w:b/>
-          <w:sz w:val="24"/>
-          <w:szCs w:val="24"/>
-        </w:rPr>
-        <w:t xml:space="preserve"> </w:t>
-      </w:r>
-      <w:proofErr w:type="spellStart"/>
-      <w:r>
-        <w:rPr>
-          <w:b/>
-          <w:sz w:val="24"/>
-          <w:szCs w:val="24"/>
-        </w:rPr>
-        <w:t>Mulai</w:t>
-      </w:r>
-      <w:proofErr w:type="spellEnd"/>
-      <w:r>
-        <w:rPr>
-          <w:b/>
-          <w:sz w:val="24"/>
-          <w:szCs w:val="24"/>
-        </w:rPr>
-        <w:t xml:space="preserve"> </w:t>
-      </w:r>
-      <w:proofErr w:type="spellStart"/>
-      <w:r>
-        <w:rPr>
-          <w:b/>
-          <w:sz w:val="24"/>
-          <w:szCs w:val="24"/>
-        </w:rPr>
-        <w:t>Proyek</w:t>
-      </w:r>
-      <w:proofErr w:type="spellEnd"/>
+      <w:r>
+        <w:rPr>
+          <w:b/>
+          <w:sz w:val="24"/>
+          <w:szCs w:val="24"/>
+        </w:rPr>
+        <w:t>Tanggal Mulai Proyek</w:t>
+      </w:r>
       <w:r>
         <w:rPr>
           <w:sz w:val="24"/>
           <w:szCs w:val="24"/>
         </w:rPr>
         <w:tab/>
-        <w:t xml:space="preserve">: 28 </w:t>
-      </w:r>
-      <w:proofErr w:type="spellStart"/>
-      <w:r>
-        <w:rPr>
-          <w:sz w:val="24"/>
-          <w:szCs w:val="24"/>
-        </w:rPr>
-        <w:t>Januari</w:t>
-      </w:r>
-      <w:proofErr w:type="spellEnd"/>
-      <w:r>
-        <w:rPr>
-          <w:sz w:val="24"/>
-          <w:szCs w:val="24"/>
-        </w:rPr>
-        <w:t xml:space="preserve"> 2016 </w:t>
+        <w:t xml:space="preserve">: 28 Januari 2016 </w:t>
       </w:r>
     </w:p>
     <w:p>
@@ -194,52 +105,14 @@
           <w:szCs w:val="24"/>
         </w:rPr>
       </w:pPr>
-      <w:proofErr w:type="spellStart"/>
-      <w:r>
-        <w:rPr>
-          <w:b/>
-          <w:sz w:val="24"/>
-          <w:szCs w:val="24"/>
-        </w:rPr>
-        <w:t>Tanggal</w:t>
-      </w:r>
-      <w:proofErr w:type="spellEnd"/>
-      <w:r>
-        <w:rPr>
-          <w:b/>
-          <w:sz w:val="24"/>
-          <w:szCs w:val="24"/>
-        </w:rPr>
-        <w:t xml:space="preserve"> </w:t>
-      </w:r>
-      <w:proofErr w:type="spellStart"/>
-      <w:r>
-        <w:rPr>
-          <w:b/>
-          <w:sz w:val="24"/>
-          <w:szCs w:val="24"/>
-        </w:rPr>
-        <w:t>Selesai</w:t>
-      </w:r>
-      <w:proofErr w:type="spellEnd"/>
-      <w:r>
-        <w:rPr>
-          <w:b/>
-          <w:sz w:val="24"/>
-          <w:szCs w:val="24"/>
-        </w:rPr>
-        <w:t xml:space="preserve"> </w:t>
-      </w:r>
-      <w:proofErr w:type="spellStart"/>
-      <w:r>
-        <w:rPr>
-          <w:b/>
-          <w:sz w:val="24"/>
-          <w:szCs w:val="24"/>
-        </w:rPr>
-        <w:t>Proyek</w:t>
-      </w:r>
-      <w:proofErr w:type="spellEnd"/>
+      <w:r>
+        <w:rPr>
+          <w:b/>
+          <w:sz w:val="24"/>
+          <w:szCs w:val="24"/>
+        </w:rPr>
+        <w:t>Tanggal Selesai Proyek</w:t>
+      </w:r>
       <w:r>
         <w:rPr>
           <w:sz w:val="24"/>
@@ -273,18 +146,8 @@
           <w:sz w:val="24"/>
           <w:szCs w:val="24"/>
         </w:rPr>
-        <w:t xml:space="preserve">Milestone </w:t>
-      </w:r>
-      <w:proofErr w:type="spellStart"/>
-      <w:r>
-        <w:rPr>
-          <w:b/>
-          <w:sz w:val="24"/>
-          <w:szCs w:val="24"/>
-        </w:rPr>
-        <w:t>Proyek</w:t>
-      </w:r>
-      <w:proofErr w:type="spellEnd"/>
+        <w:t>Milestone Proyek</w:t>
+      </w:r>
       <w:r>
         <w:rPr>
           <w:b/>
@@ -311,69 +174,12 @@
           <w:szCs w:val="24"/>
         </w:rPr>
       </w:pPr>
-      <w:proofErr w:type="spellStart"/>
-      <w:r>
-        <w:rPr>
-          <w:sz w:val="24"/>
-          <w:szCs w:val="24"/>
-        </w:rPr>
-        <w:t>Desain</w:t>
-      </w:r>
-      <w:proofErr w:type="spellEnd"/>
-      <w:r>
-        <w:rPr>
-          <w:sz w:val="24"/>
-          <w:szCs w:val="24"/>
-        </w:rPr>
-        <w:t xml:space="preserve"> Web </w:t>
-      </w:r>
-      <w:proofErr w:type="spellStart"/>
-      <w:r>
-        <w:rPr>
-          <w:sz w:val="24"/>
-          <w:szCs w:val="24"/>
-        </w:rPr>
-        <w:t>dan</w:t>
-      </w:r>
-      <w:proofErr w:type="spellEnd"/>
-      <w:r>
-        <w:rPr>
-          <w:sz w:val="24"/>
-          <w:szCs w:val="24"/>
-        </w:rPr>
-        <w:t xml:space="preserve"> Database </w:t>
-      </w:r>
-      <w:proofErr w:type="spellStart"/>
-      <w:r>
-        <w:rPr>
-          <w:sz w:val="24"/>
-          <w:szCs w:val="24"/>
-        </w:rPr>
-        <w:t>selesai</w:t>
-      </w:r>
-      <w:proofErr w:type="spellEnd"/>
-      <w:r>
-        <w:rPr>
-          <w:sz w:val="24"/>
-          <w:szCs w:val="24"/>
-        </w:rPr>
-        <w:t xml:space="preserve"> 25 </w:t>
-      </w:r>
-      <w:proofErr w:type="spellStart"/>
-      <w:r>
-        <w:rPr>
-          <w:sz w:val="24"/>
-          <w:szCs w:val="24"/>
-        </w:rPr>
-        <w:t>Maret</w:t>
-      </w:r>
-      <w:proofErr w:type="spellEnd"/>
-      <w:r>
-        <w:rPr>
-          <w:sz w:val="24"/>
-          <w:szCs w:val="24"/>
-        </w:rPr>
-        <w:t xml:space="preserve"> 2016</w:t>
+      <w:r>
+        <w:rPr>
+          <w:sz w:val="24"/>
+          <w:szCs w:val="24"/>
+        </w:rPr>
+        <w:t>Desain Web dan Database selesai 25 Maret 2016</w:t>
       </w:r>
     </w:p>
     <w:p>
@@ -397,23 +203,7 @@
           <w:sz w:val="24"/>
           <w:szCs w:val="24"/>
         </w:rPr>
-        <w:t xml:space="preserve">Coding </w:t>
-      </w:r>
-      <w:proofErr w:type="spellStart"/>
-      <w:r>
-        <w:rPr>
-          <w:sz w:val="24"/>
-          <w:szCs w:val="24"/>
-        </w:rPr>
-        <w:t>selesai</w:t>
-      </w:r>
-      <w:proofErr w:type="spellEnd"/>
-      <w:r>
-        <w:rPr>
-          <w:sz w:val="24"/>
-          <w:szCs w:val="24"/>
-        </w:rPr>
-        <w:t xml:space="preserve"> 15 April 2016</w:t>
+        <w:t>Coding selesai 15 April 2016</w:t>
       </w:r>
     </w:p>
     <w:p>
@@ -437,23 +227,7 @@
           <w:sz w:val="24"/>
           <w:szCs w:val="24"/>
         </w:rPr>
-        <w:t xml:space="preserve">Testing </w:t>
-      </w:r>
-      <w:proofErr w:type="spellStart"/>
-      <w:r>
-        <w:rPr>
-          <w:sz w:val="24"/>
-          <w:szCs w:val="24"/>
-        </w:rPr>
-        <w:t>selesai</w:t>
-      </w:r>
-      <w:proofErr w:type="spellEnd"/>
-      <w:r>
-        <w:rPr>
-          <w:sz w:val="24"/>
-          <w:szCs w:val="24"/>
-        </w:rPr>
-        <w:t xml:space="preserve"> 22 April 2016</w:t>
+        <w:t>Testing selesai 22 April 2016</w:t>
       </w:r>
     </w:p>
     <w:p>
@@ -468,34 +242,14 @@
           <w:szCs w:val="24"/>
         </w:rPr>
       </w:pPr>
-      <w:proofErr w:type="spellStart"/>
-      <w:r>
-        <w:rPr>
-          <w:b/>
-          <w:sz w:val="24"/>
-          <w:szCs w:val="24"/>
-        </w:rPr>
-        <w:t>Manajer</w:t>
-      </w:r>
-      <w:proofErr w:type="spellEnd"/>
-      <w:r>
-        <w:rPr>
-          <w:b/>
-          <w:sz w:val="24"/>
-          <w:szCs w:val="24"/>
-        </w:rPr>
-        <w:t xml:space="preserve"> </w:t>
-      </w:r>
-      <w:proofErr w:type="spellStart"/>
-      <w:r>
-        <w:rPr>
-          <w:b/>
-          <w:sz w:val="24"/>
-          <w:szCs w:val="24"/>
-        </w:rPr>
-        <w:t>Proyek</w:t>
-      </w:r>
-      <w:proofErr w:type="spellEnd"/>
+      <w:r>
+        <w:rPr>
+          <w:b/>
+          <w:sz w:val="24"/>
+          <w:szCs w:val="24"/>
+        </w:rPr>
+        <w:t>Manajer Proyek</w:t>
+      </w:r>
       <w:r>
         <w:rPr>
           <w:sz w:val="24"/>
@@ -504,23 +258,13 @@
         <w:tab/>
         <w:t xml:space="preserve">: </w:t>
       </w:r>
-      <w:proofErr w:type="spellStart"/>
       <w:r>
         <w:rPr>
           <w:rFonts w:cs="Times New Roman"/>
           <w:sz w:val="24"/>
           <w:szCs w:val="24"/>
         </w:rPr>
-        <w:t>Albertus</w:t>
-      </w:r>
-      <w:proofErr w:type="spellEnd"/>
-      <w:r>
-        <w:rPr>
-          <w:rFonts w:cs="Times New Roman"/>
-          <w:sz w:val="24"/>
-          <w:szCs w:val="24"/>
-        </w:rPr>
-        <w:t xml:space="preserve"> Michael (71130141), </w:t>
+        <w:t xml:space="preserve">Albertus Michael (71130141), </w:t>
       </w:r>
       <w:hyperlink r:id="rId5" w:history="1">
         <w:r>
@@ -546,57 +290,21 @@
           <w:szCs w:val="24"/>
         </w:rPr>
       </w:pPr>
-      <w:proofErr w:type="spellStart"/>
-      <w:r>
-        <w:rPr>
-          <w:b/>
-          <w:sz w:val="24"/>
-          <w:szCs w:val="24"/>
-        </w:rPr>
-        <w:t>Anggaran</w:t>
-      </w:r>
-      <w:proofErr w:type="spellEnd"/>
-      <w:r>
-        <w:rPr>
-          <w:b/>
-          <w:sz w:val="24"/>
-          <w:szCs w:val="24"/>
-        </w:rPr>
-        <w:t xml:space="preserve"> </w:t>
-      </w:r>
-      <w:proofErr w:type="spellStart"/>
-      <w:r>
-        <w:rPr>
-          <w:b/>
-          <w:sz w:val="24"/>
-          <w:szCs w:val="24"/>
-        </w:rPr>
-        <w:t>Biaya</w:t>
-      </w:r>
-      <w:proofErr w:type="spellEnd"/>
+      <w:r>
+        <w:rPr>
+          <w:b/>
+          <w:sz w:val="24"/>
+          <w:szCs w:val="24"/>
+        </w:rPr>
+        <w:t>Anggaran Biaya</w:t>
+      </w:r>
       <w:r>
         <w:rPr>
           <w:sz w:val="24"/>
           <w:szCs w:val="24"/>
         </w:rPr>
         <w:tab/>
-        <w:t xml:space="preserve">: </w:t>
-      </w:r>
-      <w:proofErr w:type="spellStart"/>
-      <w:r>
-        <w:rPr>
-          <w:sz w:val="24"/>
-          <w:szCs w:val="24"/>
-        </w:rPr>
-        <w:t>Rp</w:t>
-      </w:r>
-      <w:proofErr w:type="spellEnd"/>
-      <w:r>
-        <w:rPr>
-          <w:sz w:val="24"/>
-          <w:szCs w:val="24"/>
-        </w:rPr>
-        <w:t>.  10.960.000</w:t>
+        <w:t>: Rp.  10.960.000</w:t>
       </w:r>
     </w:p>
     <w:p>
@@ -611,34 +319,14 @@
           <w:szCs w:val="24"/>
         </w:rPr>
       </w:pPr>
-      <w:proofErr w:type="spellStart"/>
-      <w:r>
-        <w:rPr>
-          <w:b/>
-          <w:sz w:val="24"/>
-          <w:szCs w:val="24"/>
-        </w:rPr>
-        <w:t>Tujuan</w:t>
-      </w:r>
-      <w:proofErr w:type="spellEnd"/>
-      <w:r>
-        <w:rPr>
-          <w:b/>
-          <w:sz w:val="24"/>
-          <w:szCs w:val="24"/>
-        </w:rPr>
-        <w:t xml:space="preserve"> </w:t>
-      </w:r>
-      <w:proofErr w:type="spellStart"/>
-      <w:r>
-        <w:rPr>
-          <w:b/>
-          <w:sz w:val="24"/>
-          <w:szCs w:val="24"/>
-        </w:rPr>
-        <w:t>Proyek</w:t>
-      </w:r>
-      <w:proofErr w:type="spellEnd"/>
+      <w:r>
+        <w:rPr>
+          <w:b/>
+          <w:sz w:val="24"/>
+          <w:szCs w:val="24"/>
+        </w:rPr>
+        <w:t>Tujuan Proyek</w:t>
+      </w:r>
       <w:r>
         <w:rPr>
           <w:sz w:val="24"/>
@@ -660,8 +348,6 @@
           <w:szCs w:val="24"/>
         </w:rPr>
       </w:pPr>
-      <w:proofErr w:type="spellStart"/>
-      <w:proofErr w:type="gramStart"/>
       <w:r>
         <w:rPr>
           <w:sz w:val="24"/>
@@ -669,31 +355,13 @@
         </w:rPr>
         <w:t>Membangun</w:t>
       </w:r>
-      <w:proofErr w:type="spellEnd"/>
-      <w:r>
-        <w:rPr>
-          <w:sz w:val="24"/>
-          <w:szCs w:val="24"/>
-        </w:rPr>
-        <w:t xml:space="preserve"> website yang </w:t>
-      </w:r>
-      <w:proofErr w:type="spellStart"/>
-      <w:r>
-        <w:rPr>
-          <w:sz w:val="24"/>
-          <w:szCs w:val="24"/>
-        </w:rPr>
-        <w:t>dapat</w:t>
-      </w:r>
-      <w:proofErr w:type="spellEnd"/>
-      <w:r>
-        <w:rPr>
-          <w:sz w:val="24"/>
-          <w:szCs w:val="24"/>
-        </w:rPr>
-        <w:t xml:space="preserve"> </w:t>
-      </w:r>
-      <w:proofErr w:type="spellStart"/>
+      <w:r>
+        <w:rPr>
+          <w:sz w:val="24"/>
+          <w:szCs w:val="24"/>
+        </w:rPr>
+        <w:t xml:space="preserve"> website yang dapat </w:t>
+      </w:r>
       <w:r>
         <w:rPr>
           <w:sz w:val="24"/>
@@ -701,151 +369,34 @@
         </w:rPr>
         <w:t>menyediakan</w:t>
       </w:r>
-      <w:proofErr w:type="spellEnd"/>
-      <w:r>
-        <w:rPr>
-          <w:sz w:val="24"/>
-          <w:szCs w:val="24"/>
-        </w:rPr>
-        <w:t xml:space="preserve"> </w:t>
-      </w:r>
-      <w:proofErr w:type="spellStart"/>
-      <w:r>
-        <w:rPr>
-          <w:sz w:val="24"/>
-          <w:szCs w:val="24"/>
-        </w:rPr>
-        <w:t>informasi</w:t>
-      </w:r>
-      <w:proofErr w:type="spellEnd"/>
-      <w:r>
-        <w:rPr>
-          <w:sz w:val="24"/>
-          <w:szCs w:val="24"/>
-        </w:rPr>
-        <w:t xml:space="preserve"> </w:t>
-      </w:r>
-      <w:proofErr w:type="spellStart"/>
-      <w:r>
-        <w:rPr>
-          <w:sz w:val="24"/>
-          <w:szCs w:val="24"/>
-        </w:rPr>
-        <w:t>tentang</w:t>
-      </w:r>
-      <w:proofErr w:type="spellEnd"/>
-      <w:r>
-        <w:rPr>
-          <w:sz w:val="24"/>
-          <w:szCs w:val="24"/>
-        </w:rPr>
-        <w:t xml:space="preserve"> unit PPTM </w:t>
-      </w:r>
-      <w:proofErr w:type="spellStart"/>
-      <w:r>
-        <w:rPr>
-          <w:sz w:val="24"/>
-          <w:szCs w:val="24"/>
-        </w:rPr>
-        <w:t>dan</w:t>
-      </w:r>
-      <w:proofErr w:type="spellEnd"/>
-      <w:r>
-        <w:rPr>
-          <w:sz w:val="24"/>
-          <w:szCs w:val="24"/>
-        </w:rPr>
-        <w:t xml:space="preserve"> </w:t>
-      </w:r>
-      <w:proofErr w:type="spellStart"/>
-      <w:r>
-        <w:rPr>
-          <w:sz w:val="24"/>
-          <w:szCs w:val="24"/>
-        </w:rPr>
-        <w:t>informasi</w:t>
-      </w:r>
-      <w:proofErr w:type="spellEnd"/>
-      <w:r>
-        <w:rPr>
-          <w:sz w:val="24"/>
-          <w:szCs w:val="24"/>
-        </w:rPr>
-        <w:t xml:space="preserve"> </w:t>
-      </w:r>
-      <w:proofErr w:type="spellStart"/>
-      <w:r>
-        <w:rPr>
-          <w:sz w:val="24"/>
-          <w:szCs w:val="24"/>
-        </w:rPr>
-        <w:t>berkaitan</w:t>
-      </w:r>
-      <w:proofErr w:type="spellEnd"/>
-      <w:r>
-        <w:rPr>
-          <w:sz w:val="24"/>
-          <w:szCs w:val="24"/>
-        </w:rPr>
-        <w:t xml:space="preserve"> </w:t>
-      </w:r>
-      <w:proofErr w:type="spellStart"/>
-      <w:r>
-        <w:rPr>
-          <w:sz w:val="24"/>
-          <w:szCs w:val="24"/>
-        </w:rPr>
-        <w:t>dengan</w:t>
-      </w:r>
-      <w:proofErr w:type="spellEnd"/>
-      <w:r>
-        <w:rPr>
-          <w:sz w:val="24"/>
-          <w:szCs w:val="24"/>
-        </w:rPr>
-        <w:t xml:space="preserve"> </w:t>
-      </w:r>
-      <w:proofErr w:type="spellStart"/>
-      <w:r>
-        <w:rPr>
-          <w:sz w:val="24"/>
-          <w:szCs w:val="24"/>
-        </w:rPr>
-        <w:t>layanan</w:t>
-      </w:r>
-      <w:proofErr w:type="spellEnd"/>
-      <w:r>
-        <w:rPr>
-          <w:sz w:val="24"/>
-          <w:szCs w:val="24"/>
-        </w:rPr>
-        <w:t xml:space="preserve"> </w:t>
-      </w:r>
-      <w:proofErr w:type="spellStart"/>
-      <w:r>
-        <w:rPr>
-          <w:sz w:val="24"/>
-          <w:szCs w:val="24"/>
-        </w:rPr>
-        <w:t>peminjaman</w:t>
-      </w:r>
-      <w:proofErr w:type="spellEnd"/>
-      <w:r>
-        <w:rPr>
-          <w:sz w:val="24"/>
-          <w:szCs w:val="24"/>
-        </w:rPr>
-        <w:t xml:space="preserve"> multimedia yang </w:t>
-      </w:r>
-      <w:proofErr w:type="spellStart"/>
-      <w:r>
-        <w:rPr>
-          <w:sz w:val="24"/>
-          <w:szCs w:val="24"/>
-        </w:rPr>
-        <w:t>disediakan</w:t>
-      </w:r>
-      <w:proofErr w:type="spellEnd"/>
+      <w:r>
+        <w:rPr>
+          <w:sz w:val="24"/>
+          <w:szCs w:val="24"/>
+        </w:rPr>
+        <w:t xml:space="preserve"> informasi tentang unit PPTM dan informasi berkaitan dengan layanan peminjaman multimedia yang disediakan.</w:t>
+      </w:r>
+      <w:r>
+        <w:rPr>
+          <w:sz w:val="24"/>
+          <w:szCs w:val="24"/>
+        </w:rPr>
+        <w:t xml:space="preserve"> Selain itu admin juga dapat melakukan CRUD (Create, Update, Delete) terhadap jadwal dan jumlah</w:t>
+      </w:r>
+      <w:r>
+        <w:rPr>
+          <w:sz w:val="24"/>
+          <w:szCs w:val="24"/>
+        </w:rPr>
+        <w:t xml:space="preserve"> barang</w:t>
+      </w:r>
+      <w:r>
+        <w:rPr>
+          <w:sz w:val="24"/>
+          <w:szCs w:val="24"/>
+        </w:rPr>
+        <w:t xml:space="preserve"> yang tersedia untuk dipinjam</w:t>
+      </w:r>
       <w:r>
         <w:rPr>
           <w:sz w:val="24"/>
@@ -853,224 +404,6 @@
         </w:rPr>
         <w:t>.</w:t>
       </w:r>
-      <w:proofErr w:type="gramEnd"/>
-      <w:r>
-        <w:rPr>
-          <w:sz w:val="24"/>
-          <w:szCs w:val="24"/>
-        </w:rPr>
-        <w:t xml:space="preserve"> </w:t>
-      </w:r>
-      <w:proofErr w:type="spellStart"/>
-      <w:proofErr w:type="gramStart"/>
-      <w:r>
-        <w:rPr>
-          <w:sz w:val="24"/>
-          <w:szCs w:val="24"/>
-        </w:rPr>
-        <w:t>Selain</w:t>
-      </w:r>
-      <w:proofErr w:type="spellEnd"/>
-      <w:r>
-        <w:rPr>
-          <w:sz w:val="24"/>
-          <w:szCs w:val="24"/>
-        </w:rPr>
-        <w:t xml:space="preserve"> </w:t>
-      </w:r>
-      <w:proofErr w:type="spellStart"/>
-      <w:r>
-        <w:rPr>
-          <w:sz w:val="24"/>
-          <w:szCs w:val="24"/>
-        </w:rPr>
-        <w:t>itu</w:t>
-      </w:r>
-      <w:proofErr w:type="spellEnd"/>
-      <w:r>
-        <w:rPr>
-          <w:sz w:val="24"/>
-          <w:szCs w:val="24"/>
-        </w:rPr>
-        <w:t xml:space="preserve"> admin </w:t>
-      </w:r>
-      <w:proofErr w:type="spellStart"/>
-      <w:r>
-        <w:rPr>
-          <w:sz w:val="24"/>
-          <w:szCs w:val="24"/>
-        </w:rPr>
-        <w:t>juga</w:t>
-      </w:r>
-      <w:proofErr w:type="spellEnd"/>
-      <w:r>
-        <w:rPr>
-          <w:sz w:val="24"/>
-          <w:szCs w:val="24"/>
-        </w:rPr>
-        <w:t xml:space="preserve"> </w:t>
-      </w:r>
-      <w:proofErr w:type="spellStart"/>
-      <w:r>
-        <w:rPr>
-          <w:sz w:val="24"/>
-          <w:szCs w:val="24"/>
-        </w:rPr>
-        <w:t>dapat</w:t>
-      </w:r>
-      <w:proofErr w:type="spellEnd"/>
-      <w:r>
-        <w:rPr>
-          <w:sz w:val="24"/>
-          <w:szCs w:val="24"/>
-        </w:rPr>
-        <w:t xml:space="preserve"> </w:t>
-      </w:r>
-      <w:proofErr w:type="spellStart"/>
-      <w:r>
-        <w:rPr>
-          <w:sz w:val="24"/>
-          <w:szCs w:val="24"/>
-        </w:rPr>
-        <w:t>melakukan</w:t>
-      </w:r>
-      <w:proofErr w:type="spellEnd"/>
-      <w:r>
-        <w:rPr>
-          <w:sz w:val="24"/>
-          <w:szCs w:val="24"/>
-        </w:rPr>
-        <w:t xml:space="preserve"> CRUD (Create, Update, Delete) </w:t>
-      </w:r>
-      <w:proofErr w:type="spellStart"/>
-      <w:r>
-        <w:rPr>
-          <w:sz w:val="24"/>
-          <w:szCs w:val="24"/>
-        </w:rPr>
-        <w:t>terhadap</w:t>
-      </w:r>
-      <w:proofErr w:type="spellEnd"/>
-      <w:r>
-        <w:rPr>
-          <w:sz w:val="24"/>
-          <w:szCs w:val="24"/>
-        </w:rPr>
-        <w:t xml:space="preserve"> </w:t>
-      </w:r>
-      <w:proofErr w:type="spellStart"/>
-      <w:r>
-        <w:rPr>
-          <w:sz w:val="24"/>
-          <w:szCs w:val="24"/>
-        </w:rPr>
-        <w:t>jadwal</w:t>
-      </w:r>
-      <w:proofErr w:type="spellEnd"/>
-      <w:r>
-        <w:rPr>
-          <w:sz w:val="24"/>
-          <w:szCs w:val="24"/>
-        </w:rPr>
-        <w:t xml:space="preserve"> </w:t>
-      </w:r>
-      <w:proofErr w:type="spellStart"/>
-      <w:r>
-        <w:rPr>
-          <w:sz w:val="24"/>
-          <w:szCs w:val="24"/>
-        </w:rPr>
-        <w:t>dan</w:t>
-      </w:r>
-      <w:proofErr w:type="spellEnd"/>
-      <w:r>
-        <w:rPr>
-          <w:sz w:val="24"/>
-          <w:szCs w:val="24"/>
-        </w:rPr>
-        <w:t xml:space="preserve"> </w:t>
-      </w:r>
-      <w:proofErr w:type="spellStart"/>
-      <w:r>
-        <w:rPr>
-          <w:sz w:val="24"/>
-          <w:szCs w:val="24"/>
-        </w:rPr>
-        <w:t>jumlah</w:t>
-      </w:r>
-      <w:proofErr w:type="spellEnd"/>
-      <w:r>
-        <w:rPr>
-          <w:sz w:val="24"/>
-          <w:szCs w:val="24"/>
-        </w:rPr>
-        <w:t xml:space="preserve"> </w:t>
-      </w:r>
-      <w:proofErr w:type="spellStart"/>
-      <w:r>
-        <w:rPr>
-          <w:sz w:val="24"/>
-          <w:szCs w:val="24"/>
-        </w:rPr>
-        <w:t>barang</w:t>
-      </w:r>
-      <w:proofErr w:type="spellEnd"/>
-      <w:r>
-        <w:rPr>
-          <w:sz w:val="24"/>
-          <w:szCs w:val="24"/>
-        </w:rPr>
-        <w:t xml:space="preserve"> yang </w:t>
-      </w:r>
-      <w:proofErr w:type="spellStart"/>
-      <w:r>
-        <w:rPr>
-          <w:sz w:val="24"/>
-          <w:szCs w:val="24"/>
-        </w:rPr>
-        <w:t>tersedia</w:t>
-      </w:r>
-      <w:proofErr w:type="spellEnd"/>
-      <w:r>
-        <w:rPr>
-          <w:sz w:val="24"/>
-          <w:szCs w:val="24"/>
-        </w:rPr>
-        <w:t xml:space="preserve"> </w:t>
-      </w:r>
-      <w:proofErr w:type="spellStart"/>
-      <w:r>
-        <w:rPr>
-          <w:sz w:val="24"/>
-          <w:szCs w:val="24"/>
-        </w:rPr>
-        <w:t>untuk</w:t>
-      </w:r>
-      <w:proofErr w:type="spellEnd"/>
-      <w:r>
-        <w:rPr>
-          <w:sz w:val="24"/>
-          <w:szCs w:val="24"/>
-        </w:rPr>
-        <w:t xml:space="preserve"> </w:t>
-      </w:r>
-      <w:proofErr w:type="spellStart"/>
-      <w:r>
-        <w:rPr>
-          <w:sz w:val="24"/>
-          <w:szCs w:val="24"/>
-        </w:rPr>
-        <w:t>dipinjam</w:t>
-      </w:r>
-      <w:proofErr w:type="spellEnd"/>
-      <w:r>
-        <w:rPr>
-          <w:sz w:val="24"/>
-          <w:szCs w:val="24"/>
-        </w:rPr>
-        <w:t>.</w:t>
-      </w:r>
-      <w:proofErr w:type="gramEnd"/>
     </w:p>
     <w:p>
       <w:pPr>
@@ -1085,7 +418,6 @@
           <w:szCs w:val="24"/>
         </w:rPr>
       </w:pPr>
-      <w:proofErr w:type="spellStart"/>
       <w:r>
         <w:rPr>
           <w:rFonts w:cs="Times New Roman"/>
@@ -1095,7 +427,6 @@
         </w:rPr>
         <w:t>Pendekatan</w:t>
       </w:r>
-      <w:proofErr w:type="spellEnd"/>
       <w:r>
         <w:rPr>
           <w:rFonts w:cs="Times New Roman"/>
@@ -1131,7 +462,6 @@
           <w:szCs w:val="24"/>
         </w:rPr>
       </w:pPr>
-      <w:proofErr w:type="spellStart"/>
       <w:r>
         <w:rPr>
           <w:rFonts w:cs="Times New Roman"/>
@@ -1140,158 +470,37 @@
         </w:rPr>
         <w:t>Wawancara</w:t>
       </w:r>
-      <w:proofErr w:type="spellEnd"/>
       <w:r>
         <w:rPr>
           <w:rFonts w:cs="Times New Roman"/>
           <w:sz w:val="24"/>
           <w:szCs w:val="24"/>
         </w:rPr>
+        <w:t xml:space="preserve"> dengan klien (pihak unit yang terkait) untuk mendapatkan </w:t>
+      </w:r>
+      <w:r>
+        <w:rPr>
+          <w:rFonts w:cs="Times New Roman"/>
+          <w:sz w:val="24"/>
+          <w:szCs w:val="24"/>
+        </w:rPr>
+        <w:t>kebutuhan</w:t>
+      </w:r>
+      <w:r>
+        <w:rPr>
+          <w:rFonts w:cs="Times New Roman"/>
+          <w:sz w:val="24"/>
+          <w:szCs w:val="24"/>
+        </w:rPr>
         <w:t xml:space="preserve"> </w:t>
       </w:r>
-      <w:proofErr w:type="spellStart"/>
       <w:r>
         <w:rPr>
           <w:rFonts w:cs="Times New Roman"/>
           <w:sz w:val="24"/>
           <w:szCs w:val="24"/>
         </w:rPr>
-        <w:t>dengan</w:t>
-      </w:r>
-      <w:proofErr w:type="spellEnd"/>
-      <w:r>
-        <w:rPr>
-          <w:rFonts w:cs="Times New Roman"/>
-          <w:sz w:val="24"/>
-          <w:szCs w:val="24"/>
-        </w:rPr>
-        <w:t xml:space="preserve"> </w:t>
-      </w:r>
-      <w:proofErr w:type="spellStart"/>
-      <w:r>
-        <w:rPr>
-          <w:rFonts w:cs="Times New Roman"/>
-          <w:sz w:val="24"/>
-          <w:szCs w:val="24"/>
-        </w:rPr>
-        <w:t>klien</w:t>
-      </w:r>
-      <w:proofErr w:type="spellEnd"/>
-      <w:r>
-        <w:rPr>
-          <w:rFonts w:cs="Times New Roman"/>
-          <w:sz w:val="24"/>
-          <w:szCs w:val="24"/>
-        </w:rPr>
-        <w:t xml:space="preserve"> (</w:t>
-      </w:r>
-      <w:proofErr w:type="spellStart"/>
-      <w:r>
-        <w:rPr>
-          <w:rFonts w:cs="Times New Roman"/>
-          <w:sz w:val="24"/>
-          <w:szCs w:val="24"/>
-        </w:rPr>
-        <w:t>pihak</w:t>
-      </w:r>
-      <w:proofErr w:type="spellEnd"/>
-      <w:r>
-        <w:rPr>
-          <w:rFonts w:cs="Times New Roman"/>
-          <w:sz w:val="24"/>
-          <w:szCs w:val="24"/>
-        </w:rPr>
-        <w:t xml:space="preserve"> unit yang </w:t>
-      </w:r>
-      <w:proofErr w:type="spellStart"/>
-      <w:r>
-        <w:rPr>
-          <w:rFonts w:cs="Times New Roman"/>
-          <w:sz w:val="24"/>
-          <w:szCs w:val="24"/>
-        </w:rPr>
-        <w:t>terkait</w:t>
-      </w:r>
-      <w:proofErr w:type="spellEnd"/>
-      <w:r>
-        <w:rPr>
-          <w:rFonts w:cs="Times New Roman"/>
-          <w:sz w:val="24"/>
-          <w:szCs w:val="24"/>
-        </w:rPr>
-        <w:t xml:space="preserve">) </w:t>
-      </w:r>
-      <w:proofErr w:type="spellStart"/>
-      <w:r>
-        <w:rPr>
-          <w:rFonts w:cs="Times New Roman"/>
-          <w:sz w:val="24"/>
-          <w:szCs w:val="24"/>
-        </w:rPr>
-        <w:t>untuk</w:t>
-      </w:r>
-      <w:proofErr w:type="spellEnd"/>
-      <w:r>
-        <w:rPr>
-          <w:rFonts w:cs="Times New Roman"/>
-          <w:sz w:val="24"/>
-          <w:szCs w:val="24"/>
-        </w:rPr>
-        <w:t xml:space="preserve"> </w:t>
-      </w:r>
-      <w:proofErr w:type="spellStart"/>
-      <w:r>
-        <w:rPr>
-          <w:rFonts w:cs="Times New Roman"/>
-          <w:sz w:val="24"/>
-          <w:szCs w:val="24"/>
-        </w:rPr>
-        <w:t>mendapatkan</w:t>
-      </w:r>
-      <w:proofErr w:type="spellEnd"/>
-      <w:r>
-        <w:rPr>
-          <w:rFonts w:cs="Times New Roman"/>
-          <w:sz w:val="24"/>
-          <w:szCs w:val="24"/>
-        </w:rPr>
-        <w:t xml:space="preserve"> </w:t>
-      </w:r>
-      <w:proofErr w:type="spellStart"/>
-      <w:r>
-        <w:rPr>
-          <w:rFonts w:cs="Times New Roman"/>
-          <w:sz w:val="24"/>
-          <w:szCs w:val="24"/>
-        </w:rPr>
-        <w:t>kebutuhan</w:t>
-      </w:r>
-      <w:proofErr w:type="spellEnd"/>
-      <w:r>
-        <w:rPr>
-          <w:rFonts w:cs="Times New Roman"/>
-          <w:sz w:val="24"/>
-          <w:szCs w:val="24"/>
-        </w:rPr>
-        <w:t xml:space="preserve"> </w:t>
-      </w:r>
-      <w:proofErr w:type="spellStart"/>
-      <w:r>
-        <w:rPr>
-          <w:rFonts w:cs="Times New Roman"/>
-          <w:sz w:val="24"/>
-          <w:szCs w:val="24"/>
-        </w:rPr>
-        <w:t>pengguna</w:t>
-      </w:r>
-      <w:proofErr w:type="spellEnd"/>
-      <w:r>
-        <w:rPr>
-          <w:rFonts w:cs="Times New Roman"/>
-          <w:sz w:val="24"/>
-          <w:szCs w:val="24"/>
-        </w:rPr>
-        <w:t>.</w:t>
+        <w:t>pengguna.</w:t>
       </w:r>
     </w:p>
     <w:p>
@@ -1309,59 +518,13 @@
           <w:szCs w:val="24"/>
         </w:rPr>
       </w:pPr>
-      <w:proofErr w:type="spellStart"/>
       <w:r>
         <w:rPr>
           <w:rFonts w:cs="Times New Roman"/>
           <w:sz w:val="24"/>
           <w:szCs w:val="24"/>
         </w:rPr>
-        <w:t>Perancangan</w:t>
-      </w:r>
-      <w:proofErr w:type="spellEnd"/>
-      <w:r>
-        <w:rPr>
-          <w:rFonts w:cs="Times New Roman"/>
-          <w:sz w:val="24"/>
-          <w:szCs w:val="24"/>
-        </w:rPr>
-        <w:t xml:space="preserve"> </w:t>
-      </w:r>
-      <w:proofErr w:type="spellStart"/>
-      <w:r>
-        <w:rPr>
-          <w:rFonts w:cs="Times New Roman"/>
-          <w:sz w:val="24"/>
-          <w:szCs w:val="24"/>
-        </w:rPr>
-        <w:t>antarmuka</w:t>
-      </w:r>
-      <w:proofErr w:type="spellEnd"/>
-      <w:r>
-        <w:rPr>
-          <w:rFonts w:cs="Times New Roman"/>
-          <w:sz w:val="24"/>
-          <w:szCs w:val="24"/>
-        </w:rPr>
-        <w:t xml:space="preserve"> website </w:t>
-      </w:r>
-      <w:proofErr w:type="spellStart"/>
-      <w:r>
-        <w:rPr>
-          <w:rFonts w:cs="Times New Roman"/>
-          <w:sz w:val="24"/>
-          <w:szCs w:val="24"/>
-        </w:rPr>
-        <w:t>dan</w:t>
-      </w:r>
-      <w:proofErr w:type="spellEnd"/>
-      <w:r>
-        <w:rPr>
-          <w:rFonts w:cs="Times New Roman"/>
-          <w:sz w:val="24"/>
-          <w:szCs w:val="24"/>
-        </w:rPr>
-        <w:t xml:space="preserve"> database.</w:t>
+        <w:t>Perancangan antarmuka website dan database.</w:t>
       </w:r>
     </w:p>
     <w:p>
@@ -1379,23 +542,13 @@
           <w:szCs w:val="24"/>
         </w:rPr>
       </w:pPr>
-      <w:proofErr w:type="spellStart"/>
       <w:r>
         <w:rPr>
           <w:rFonts w:cs="Times New Roman"/>
           <w:sz w:val="24"/>
           <w:szCs w:val="24"/>
         </w:rPr>
-        <w:t>Pengembangan</w:t>
-      </w:r>
-      <w:proofErr w:type="spellEnd"/>
-      <w:r>
-        <w:rPr>
-          <w:rFonts w:cs="Times New Roman"/>
-          <w:sz w:val="24"/>
-          <w:szCs w:val="24"/>
-        </w:rPr>
-        <w:t xml:space="preserve"> website</w:t>
+        <w:t>Pengembangan website</w:t>
       </w:r>
       <w:r>
         <w:rPr>
@@ -1421,41 +574,13 @@
           <w:szCs w:val="24"/>
         </w:rPr>
       </w:pPr>
-      <w:proofErr w:type="spellStart"/>
       <w:r>
         <w:rPr>
           <w:rFonts w:cs="Times New Roman"/>
           <w:sz w:val="24"/>
           <w:szCs w:val="24"/>
         </w:rPr>
-        <w:t>Uji</w:t>
-      </w:r>
-      <w:proofErr w:type="spellEnd"/>
-      <w:r>
-        <w:rPr>
-          <w:rFonts w:cs="Times New Roman"/>
-          <w:sz w:val="24"/>
-          <w:szCs w:val="24"/>
-        </w:rPr>
-        <w:t xml:space="preserve"> </w:t>
-      </w:r>
-      <w:proofErr w:type="spellStart"/>
-      <w:r>
-        <w:rPr>
-          <w:rFonts w:cs="Times New Roman"/>
-          <w:sz w:val="24"/>
-          <w:szCs w:val="24"/>
-        </w:rPr>
-        <w:t>Coba</w:t>
-      </w:r>
-      <w:proofErr w:type="spellEnd"/>
-      <w:r>
-        <w:rPr>
-          <w:rFonts w:cs="Times New Roman"/>
-          <w:sz w:val="24"/>
-          <w:szCs w:val="24"/>
-        </w:rPr>
-        <w:t xml:space="preserve"> /</w:t>
+        <w:t>Uji Coba /</w:t>
       </w:r>
       <w:r>
         <w:rPr>
@@ -1498,34 +623,14 @@
           <w:szCs w:val="24"/>
         </w:rPr>
       </w:pPr>
-      <w:proofErr w:type="spellStart"/>
       <w:r>
         <w:rPr>
           <w:rFonts w:cs="Times New Roman"/>
           <w:sz w:val="24"/>
           <w:szCs w:val="24"/>
         </w:rPr>
-        <w:t>Dokumentasi</w:t>
-      </w:r>
-      <w:proofErr w:type="spellEnd"/>
-      <w:r>
-        <w:rPr>
-          <w:rFonts w:cs="Times New Roman"/>
-          <w:sz w:val="24"/>
-          <w:szCs w:val="24"/>
-        </w:rPr>
-        <w:t xml:space="preserve"> </w:t>
-      </w:r>
-      <w:proofErr w:type="spellStart"/>
-      <w:r>
-        <w:rPr>
-          <w:rFonts w:cs="Times New Roman"/>
-          <w:sz w:val="24"/>
-          <w:szCs w:val="24"/>
-        </w:rPr>
-        <w:t>Proyek</w:t>
-      </w:r>
-      <w:proofErr w:type="spellEnd"/>
+        <w:t>Dokumentasi Proyek</w:t>
+      </w:r>
       <w:r>
         <w:rPr>
           <w:rFonts w:cs="Times New Roman"/>
@@ -1549,7 +654,6 @@
           <w:szCs w:val="24"/>
         </w:rPr>
       </w:pPr>
-      <w:proofErr w:type="spellStart"/>
       <w:r>
         <w:rPr>
           <w:rFonts w:cs="Times New Roman"/>
@@ -1557,49 +661,8 @@
           <w:sz w:val="24"/>
           <w:szCs w:val="24"/>
         </w:rPr>
-        <w:t>Kriteria</w:t>
-      </w:r>
-      <w:proofErr w:type="spellEnd"/>
-      <w:r>
-        <w:rPr>
-          <w:rFonts w:cs="Times New Roman"/>
-          <w:b/>
-          <w:sz w:val="24"/>
-          <w:szCs w:val="24"/>
-        </w:rPr>
-        <w:t xml:space="preserve"> </w:t>
-      </w:r>
-      <w:proofErr w:type="spellStart"/>
-      <w:r>
-        <w:rPr>
-          <w:rFonts w:cs="Times New Roman"/>
-          <w:b/>
-          <w:sz w:val="24"/>
-          <w:szCs w:val="24"/>
-        </w:rPr>
-        <w:t>Penerimaan</w:t>
-      </w:r>
-      <w:proofErr w:type="spellEnd"/>
-      <w:r>
-        <w:rPr>
-          <w:rFonts w:cs="Times New Roman"/>
-          <w:b/>
-          <w:sz w:val="24"/>
-          <w:szCs w:val="24"/>
-        </w:rPr>
-        <w:t xml:space="preserve"> </w:t>
-      </w:r>
-      <w:proofErr w:type="spellStart"/>
-      <w:r>
-        <w:rPr>
-          <w:rFonts w:cs="Times New Roman"/>
-          <w:b/>
-          <w:sz w:val="24"/>
-          <w:szCs w:val="24"/>
-        </w:rPr>
-        <w:t>Proyek</w:t>
-      </w:r>
-      <w:proofErr w:type="spellEnd"/>
+        <w:t>Kriteria Penerimaan Proyek</w:t>
+      </w:r>
       <w:r>
         <w:rPr>
           <w:rFonts w:cs="Times New Roman"/>
@@ -1633,385 +696,21 @@
           <w:szCs w:val="24"/>
         </w:rPr>
       </w:pPr>
-      <w:proofErr w:type="gramStart"/>
       <w:r>
         <w:rPr>
           <w:rFonts w:cs="Times New Roman"/>
           <w:sz w:val="24"/>
           <w:szCs w:val="24"/>
         </w:rPr>
-        <w:t xml:space="preserve">Website yang </w:t>
-      </w:r>
-      <w:proofErr w:type="spellStart"/>
+        <w:t xml:space="preserve">Website yang dibuat memenuhi </w:t>
+      </w:r>
       <w:r>
         <w:rPr>
           <w:rFonts w:cs="Times New Roman"/>
           <w:sz w:val="24"/>
           <w:szCs w:val="24"/>
         </w:rPr>
-        <w:t>dibuat</w:t>
-      </w:r>
-      <w:proofErr w:type="spellEnd"/>
-      <w:r>
-        <w:rPr>
-          <w:rFonts w:cs="Times New Roman"/>
-          <w:sz w:val="24"/>
-          <w:szCs w:val="24"/>
-        </w:rPr>
-        <w:t xml:space="preserve"> </w:t>
-      </w:r>
-      <w:proofErr w:type="spellStart"/>
-      <w:r>
-        <w:rPr>
-          <w:rFonts w:cs="Times New Roman"/>
-          <w:sz w:val="24"/>
-          <w:szCs w:val="24"/>
-        </w:rPr>
-        <w:t>memenuhi</w:t>
-      </w:r>
-      <w:proofErr w:type="spellEnd"/>
-      <w:r>
-        <w:rPr>
-          <w:rFonts w:cs="Times New Roman"/>
-          <w:sz w:val="24"/>
-          <w:szCs w:val="24"/>
-        </w:rPr>
-        <w:t xml:space="preserve"> </w:t>
-      </w:r>
-      <w:proofErr w:type="spellStart"/>
-      <w:r>
-        <w:rPr>
-          <w:rFonts w:cs="Times New Roman"/>
-          <w:sz w:val="24"/>
-          <w:szCs w:val="24"/>
-        </w:rPr>
-        <w:t>kebutuhan</w:t>
-      </w:r>
-      <w:proofErr w:type="spellEnd"/>
-      <w:r>
-        <w:rPr>
-          <w:rFonts w:cs="Times New Roman"/>
-          <w:sz w:val="24"/>
-          <w:szCs w:val="24"/>
-        </w:rPr>
-        <w:t xml:space="preserve"> </w:t>
-      </w:r>
-      <w:proofErr w:type="spellStart"/>
-      <w:r>
-        <w:rPr>
-          <w:rFonts w:cs="Times New Roman"/>
-          <w:sz w:val="24"/>
-          <w:szCs w:val="24"/>
-        </w:rPr>
-        <w:t>pengguna</w:t>
-      </w:r>
-      <w:proofErr w:type="spellEnd"/>
-      <w:r>
-        <w:rPr>
-          <w:rFonts w:cs="Times New Roman"/>
-          <w:sz w:val="24"/>
-          <w:szCs w:val="24"/>
-        </w:rPr>
-        <w:t xml:space="preserve"> </w:t>
-      </w:r>
-      <w:proofErr w:type="spellStart"/>
-      <w:r>
-        <w:rPr>
-          <w:rFonts w:cs="Times New Roman"/>
-          <w:sz w:val="24"/>
-          <w:szCs w:val="24"/>
-        </w:rPr>
-        <w:t>yaitu</w:t>
-      </w:r>
-      <w:proofErr w:type="spellEnd"/>
-      <w:r>
-        <w:rPr>
-          <w:rFonts w:cs="Times New Roman"/>
-          <w:sz w:val="24"/>
-          <w:szCs w:val="24"/>
-        </w:rPr>
-        <w:t xml:space="preserve"> </w:t>
-      </w:r>
-      <w:proofErr w:type="spellStart"/>
-      <w:r>
-        <w:rPr>
-          <w:rFonts w:cs="Times New Roman"/>
-          <w:sz w:val="24"/>
-          <w:szCs w:val="24"/>
-        </w:rPr>
-        <w:t>berdasarkan</w:t>
-      </w:r>
-      <w:proofErr w:type="spellEnd"/>
-      <w:r>
-        <w:rPr>
-          <w:rFonts w:cs="Times New Roman"/>
-          <w:sz w:val="24"/>
-          <w:szCs w:val="24"/>
-        </w:rPr>
-        <w:t xml:space="preserve"> </w:t>
-      </w:r>
-      <w:proofErr w:type="spellStart"/>
-      <w:r>
-        <w:rPr>
-          <w:rFonts w:cs="Times New Roman"/>
-          <w:sz w:val="24"/>
-          <w:szCs w:val="24"/>
-        </w:rPr>
-        <w:t>tujuan</w:t>
-      </w:r>
-      <w:proofErr w:type="spellEnd"/>
-      <w:r>
-        <w:rPr>
-          <w:rFonts w:cs="Times New Roman"/>
-          <w:sz w:val="24"/>
-          <w:szCs w:val="24"/>
-        </w:rPr>
-        <w:t xml:space="preserve"> </w:t>
-      </w:r>
-      <w:proofErr w:type="spellStart"/>
-      <w:r>
-        <w:rPr>
-          <w:rFonts w:cs="Times New Roman"/>
-          <w:sz w:val="24"/>
-          <w:szCs w:val="24"/>
-        </w:rPr>
-        <w:t>proyek</w:t>
-      </w:r>
-      <w:proofErr w:type="spellEnd"/>
-      <w:r>
-        <w:rPr>
-          <w:rFonts w:cs="Times New Roman"/>
-          <w:sz w:val="24"/>
-          <w:szCs w:val="24"/>
-        </w:rPr>
-        <w:t>.</w:t>
-      </w:r>
-      <w:proofErr w:type="gramEnd"/>
-      <w:r>
-        <w:rPr>
-          <w:rFonts w:cs="Times New Roman"/>
-          <w:sz w:val="24"/>
-          <w:szCs w:val="24"/>
-        </w:rPr>
-        <w:t xml:space="preserve">  Website </w:t>
-      </w:r>
-      <w:proofErr w:type="spellStart"/>
-      <w:proofErr w:type="gramStart"/>
-      <w:r>
-        <w:rPr>
-          <w:rFonts w:cs="Times New Roman"/>
-          <w:sz w:val="24"/>
-          <w:szCs w:val="24"/>
-        </w:rPr>
-        <w:t>akan</w:t>
-      </w:r>
-      <w:proofErr w:type="spellEnd"/>
-      <w:proofErr w:type="gramEnd"/>
-      <w:r>
-        <w:rPr>
-          <w:rFonts w:cs="Times New Roman"/>
-          <w:sz w:val="24"/>
-          <w:szCs w:val="24"/>
-        </w:rPr>
-        <w:t xml:space="preserve"> </w:t>
-      </w:r>
-      <w:proofErr w:type="spellStart"/>
-      <w:r>
-        <w:rPr>
-          <w:rFonts w:cs="Times New Roman"/>
-          <w:sz w:val="24"/>
-          <w:szCs w:val="24"/>
-        </w:rPr>
-        <w:t>dilakukan</w:t>
-      </w:r>
-      <w:proofErr w:type="spellEnd"/>
-      <w:r>
-        <w:rPr>
-          <w:rFonts w:cs="Times New Roman"/>
-          <w:sz w:val="24"/>
-          <w:szCs w:val="24"/>
-        </w:rPr>
-        <w:t xml:space="preserve"> </w:t>
-      </w:r>
-      <w:proofErr w:type="spellStart"/>
-      <w:r>
-        <w:rPr>
-          <w:rFonts w:cs="Times New Roman"/>
-          <w:sz w:val="24"/>
-          <w:szCs w:val="24"/>
-        </w:rPr>
-        <w:t>pengujian</w:t>
-      </w:r>
-      <w:proofErr w:type="spellEnd"/>
-      <w:r>
-        <w:rPr>
-          <w:rFonts w:cs="Times New Roman"/>
-          <w:sz w:val="24"/>
-          <w:szCs w:val="24"/>
-        </w:rPr>
-        <w:t xml:space="preserve"> </w:t>
-      </w:r>
-      <w:proofErr w:type="spellStart"/>
-      <w:r>
-        <w:rPr>
-          <w:rFonts w:cs="Times New Roman"/>
-          <w:sz w:val="24"/>
-          <w:szCs w:val="24"/>
-        </w:rPr>
-        <w:t>oleh</w:t>
-      </w:r>
-      <w:proofErr w:type="spellEnd"/>
-      <w:r>
-        <w:rPr>
-          <w:rFonts w:cs="Times New Roman"/>
-          <w:sz w:val="24"/>
-          <w:szCs w:val="24"/>
-        </w:rPr>
-        <w:t xml:space="preserve"> </w:t>
-      </w:r>
-      <w:proofErr w:type="spellStart"/>
-      <w:r>
-        <w:rPr>
-          <w:rFonts w:cs="Times New Roman"/>
-          <w:sz w:val="24"/>
-          <w:szCs w:val="24"/>
-        </w:rPr>
-        <w:t>beberapa</w:t>
-      </w:r>
-      <w:proofErr w:type="spellEnd"/>
-      <w:r>
-        <w:rPr>
-          <w:rFonts w:cs="Times New Roman"/>
-          <w:sz w:val="24"/>
-          <w:szCs w:val="24"/>
-        </w:rPr>
-        <w:t xml:space="preserve"> </w:t>
-      </w:r>
-      <w:proofErr w:type="spellStart"/>
-      <w:r>
-        <w:rPr>
-          <w:rFonts w:cs="Times New Roman"/>
-          <w:sz w:val="24"/>
-          <w:szCs w:val="24"/>
-        </w:rPr>
-        <w:t>pengguna</w:t>
-      </w:r>
-      <w:proofErr w:type="spellEnd"/>
-      <w:r>
-        <w:rPr>
-          <w:rFonts w:cs="Times New Roman"/>
-          <w:sz w:val="24"/>
-          <w:szCs w:val="24"/>
-        </w:rPr>
-        <w:t xml:space="preserve"> </w:t>
-      </w:r>
-      <w:proofErr w:type="spellStart"/>
-      <w:r>
-        <w:rPr>
-          <w:rFonts w:cs="Times New Roman"/>
-          <w:sz w:val="24"/>
-          <w:szCs w:val="24"/>
-        </w:rPr>
-        <w:t>dan</w:t>
-      </w:r>
-      <w:proofErr w:type="spellEnd"/>
-      <w:r>
-        <w:rPr>
-          <w:rFonts w:cs="Times New Roman"/>
-          <w:sz w:val="24"/>
-          <w:szCs w:val="24"/>
-        </w:rPr>
-        <w:t xml:space="preserve"> </w:t>
-      </w:r>
-      <w:proofErr w:type="spellStart"/>
-      <w:r>
-        <w:rPr>
-          <w:rFonts w:cs="Times New Roman"/>
-          <w:sz w:val="24"/>
-          <w:szCs w:val="24"/>
-        </w:rPr>
-        <w:t>proyek</w:t>
-      </w:r>
-      <w:proofErr w:type="spellEnd"/>
-      <w:r>
-        <w:rPr>
-          <w:rFonts w:cs="Times New Roman"/>
-          <w:sz w:val="24"/>
-          <w:szCs w:val="24"/>
-        </w:rPr>
-        <w:t xml:space="preserve"> </w:t>
-      </w:r>
-      <w:proofErr w:type="spellStart"/>
-      <w:r>
-        <w:rPr>
-          <w:rFonts w:cs="Times New Roman"/>
-          <w:sz w:val="24"/>
-          <w:szCs w:val="24"/>
-        </w:rPr>
-        <w:t>akan</w:t>
-      </w:r>
-      <w:proofErr w:type="spellEnd"/>
-      <w:r>
-        <w:rPr>
-          <w:rFonts w:cs="Times New Roman"/>
-          <w:sz w:val="24"/>
-          <w:szCs w:val="24"/>
-        </w:rPr>
-        <w:t xml:space="preserve"> </w:t>
-      </w:r>
-      <w:proofErr w:type="spellStart"/>
-      <w:r>
-        <w:rPr>
-          <w:rFonts w:cs="Times New Roman"/>
-          <w:sz w:val="24"/>
-          <w:szCs w:val="24"/>
-        </w:rPr>
-        <w:t>diselesaikan</w:t>
-      </w:r>
-      <w:proofErr w:type="spellEnd"/>
-      <w:r>
-        <w:rPr>
-          <w:rFonts w:cs="Times New Roman"/>
-          <w:sz w:val="24"/>
-          <w:szCs w:val="24"/>
-        </w:rPr>
-        <w:t xml:space="preserve"> </w:t>
-      </w:r>
-      <w:proofErr w:type="spellStart"/>
-      <w:r>
-        <w:rPr>
-          <w:rFonts w:cs="Times New Roman"/>
-          <w:sz w:val="24"/>
-          <w:szCs w:val="24"/>
-        </w:rPr>
-        <w:t>selama</w:t>
-      </w:r>
-      <w:proofErr w:type="spellEnd"/>
-      <w:r>
-        <w:rPr>
-          <w:rFonts w:cs="Times New Roman"/>
-          <w:sz w:val="24"/>
-          <w:szCs w:val="24"/>
-        </w:rPr>
-        <w:t xml:space="preserve"> 2 </w:t>
-      </w:r>
-      <w:proofErr w:type="spellStart"/>
-      <w:r>
-        <w:rPr>
-          <w:rFonts w:cs="Times New Roman"/>
-          <w:sz w:val="24"/>
-          <w:szCs w:val="24"/>
-        </w:rPr>
-        <w:t>bulan</w:t>
-      </w:r>
-      <w:proofErr w:type="spellEnd"/>
-      <w:r>
-        <w:rPr>
-          <w:rFonts w:cs="Times New Roman"/>
-          <w:sz w:val="24"/>
-          <w:szCs w:val="24"/>
-        </w:rPr>
-        <w:t>.</w:t>
+        <w:t>kebutuhan pengguna yaitu berdasarkan tujuan proyek.  Website akan dilakukan pengujian oleh beberapa pengguna dan proyek akan diselesaikan selama 2 bulan.</w:t>
       </w:r>
     </w:p>
     <w:p>
@@ -2034,60 +733,15 @@
           <w:tab w:val="left" w:pos="2552"/>
         </w:tabs>
         <w:spacing w:after="0" w:line="360" w:lineRule="auto"/>
-        <w:jc w:val="center"/>
-        <w:rPr>
-          <w:b/>
-          <w:sz w:val="24"/>
-          <w:szCs w:val="24"/>
-        </w:rPr>
-      </w:pPr>
-      <w:proofErr w:type="spellStart"/>
-      <w:r>
-        <w:rPr>
-          <w:b/>
-          <w:sz w:val="24"/>
-          <w:szCs w:val="24"/>
-        </w:rPr>
-        <w:lastRenderedPageBreak/>
-        <w:t>Peran</w:t>
-      </w:r>
-      <w:proofErr w:type="spellEnd"/>
-      <w:r>
-        <w:rPr>
-          <w:b/>
-          <w:sz w:val="24"/>
-          <w:szCs w:val="24"/>
-        </w:rPr>
-        <w:t xml:space="preserve"> &amp; </w:t>
-      </w:r>
-      <w:proofErr w:type="spellStart"/>
-      <w:r>
-        <w:rPr>
-          <w:b/>
-          <w:sz w:val="24"/>
-          <w:szCs w:val="24"/>
-        </w:rPr>
-        <w:t>Tanggung</w:t>
-      </w:r>
-      <w:proofErr w:type="spellEnd"/>
-      <w:r>
-        <w:rPr>
-          <w:b/>
-          <w:sz w:val="24"/>
-          <w:szCs w:val="24"/>
-        </w:rPr>
-        <w:t xml:space="preserve"> </w:t>
-      </w:r>
-      <w:proofErr w:type="spellStart"/>
-      <w:r>
-        <w:rPr>
-          <w:b/>
-          <w:sz w:val="24"/>
-          <w:szCs w:val="24"/>
-        </w:rPr>
-        <w:t>Jawab</w:t>
-      </w:r>
-      <w:proofErr w:type="spellEnd"/>
+        <w:jc w:val="both"/>
+        <w:rPr>
+          <w:rFonts w:cs="Times New Roman"/>
+          <w:sz w:val="24"/>
+          <w:szCs w:val="24"/>
+        </w:rPr>
+      </w:pPr>
+      <w:bookmarkStart w:id="0" w:name="_GoBack"/>
+      <w:bookmarkEnd w:id="0"/>
     </w:p>
     <w:p>
       <w:pPr>
@@ -2102,13 +756,36 @@
           <w:szCs w:val="24"/>
         </w:rPr>
       </w:pPr>
+      <w:r>
+        <w:rPr>
+          <w:b/>
+          <w:sz w:val="24"/>
+          <w:szCs w:val="24"/>
+        </w:rPr>
+        <w:lastRenderedPageBreak/>
+        <w:t>Peran &amp; Tanggung Jawab</w:t>
+      </w:r>
+    </w:p>
+    <w:p>
+      <w:pPr>
+        <w:tabs>
+          <w:tab w:val="left" w:pos="2552"/>
+        </w:tabs>
+        <w:spacing w:after="0" w:line="360" w:lineRule="auto"/>
+        <w:jc w:val="center"/>
+        <w:rPr>
+          <w:b/>
+          <w:sz w:val="24"/>
+          <w:szCs w:val="24"/>
+        </w:rPr>
+      </w:pPr>
     </w:p>
     <w:tbl>
       <w:tblPr>
         <w:tblStyle w:val="LightGrid-Accent3"/>
         <w:tblW w:w="10031" w:type="dxa"/>
         <w:tblLayout w:type="fixed"/>
-        <w:tblLook w:val="04A0"/>
+        <w:tblLook w:val="04A0" w:firstRow="1" w:lastRow="0" w:firstColumn="1" w:lastColumn="0" w:noHBand="0" w:noVBand="1"/>
       </w:tblPr>
       <w:tblGrid>
         <w:gridCol w:w="1278"/>
@@ -2119,11 +796,11 @@
       </w:tblGrid>
       <w:tr>
         <w:trPr>
-          <w:cnfStyle w:val="100000000000"/>
+          <w:cnfStyle w:val="100000000000" w:firstRow="1" w:lastRow="0" w:firstColumn="0" w:lastColumn="0" w:oddVBand="0" w:evenVBand="0" w:oddHBand="0" w:evenHBand="0" w:firstRowFirstColumn="0" w:firstRowLastColumn="0" w:lastRowFirstColumn="0" w:lastRowLastColumn="0"/>
         </w:trPr>
         <w:tc>
           <w:tcPr>
-            <w:cnfStyle w:val="001000000000"/>
+            <w:cnfStyle w:val="001000000000" w:firstRow="0" w:lastRow="0" w:firstColumn="1" w:lastColumn="0" w:oddVBand="0" w:evenVBand="0" w:oddHBand="0" w:evenHBand="0" w:firstRowFirstColumn="0" w:firstRowLastColumn="0" w:lastRowFirstColumn="0" w:lastRowLastColumn="0"/>
             <w:tcW w:w="1278" w:type="dxa"/>
           </w:tcPr>
           <w:p>
@@ -2154,14 +831,13 @@
             <w:pPr>
               <w:spacing w:line="360" w:lineRule="auto"/>
               <w:jc w:val="center"/>
-              <w:cnfStyle w:val="100000000000"/>
-              <w:rPr>
-                <w:rFonts w:ascii="Times New Roman" w:hAnsi="Times New Roman" w:cs="Times New Roman"/>
-                <w:sz w:val="24"/>
-                <w:szCs w:val="24"/>
-              </w:rPr>
-            </w:pPr>
-            <w:proofErr w:type="spellStart"/>
+              <w:cnfStyle w:val="100000000000" w:firstRow="1" w:lastRow="0" w:firstColumn="0" w:lastColumn="0" w:oddVBand="0" w:evenVBand="0" w:oddHBand="0" w:evenHBand="0" w:firstRowFirstColumn="0" w:firstRowLastColumn="0" w:lastRowFirstColumn="0" w:lastRowLastColumn="0"/>
+              <w:rPr>
+                <w:rFonts w:ascii="Times New Roman" w:hAnsi="Times New Roman" w:cs="Times New Roman"/>
+                <w:sz w:val="24"/>
+                <w:szCs w:val="24"/>
+              </w:rPr>
+            </w:pPr>
             <w:r>
               <w:rPr>
                 <w:rFonts w:ascii="Times New Roman" w:hAnsi="Times New Roman" w:cs="Times New Roman"/>
@@ -2170,7 +846,6 @@
               </w:rPr>
               <w:t>Nama</w:t>
             </w:r>
-            <w:proofErr w:type="spellEnd"/>
           </w:p>
         </w:tc>
         <w:tc>
@@ -2181,14 +856,13 @@
             <w:pPr>
               <w:spacing w:line="360" w:lineRule="auto"/>
               <w:jc w:val="center"/>
-              <w:cnfStyle w:val="100000000000"/>
-              <w:rPr>
-                <w:rFonts w:ascii="Times New Roman" w:hAnsi="Times New Roman" w:cs="Times New Roman"/>
-                <w:sz w:val="24"/>
-                <w:szCs w:val="24"/>
-              </w:rPr>
-            </w:pPr>
-            <w:proofErr w:type="spellStart"/>
+              <w:cnfStyle w:val="100000000000" w:firstRow="1" w:lastRow="0" w:firstColumn="0" w:lastColumn="0" w:oddVBand="0" w:evenVBand="0" w:oddHBand="0" w:evenHBand="0" w:firstRowFirstColumn="0" w:firstRowLastColumn="0" w:lastRowFirstColumn="0" w:lastRowLastColumn="0"/>
+              <w:rPr>
+                <w:rFonts w:ascii="Times New Roman" w:hAnsi="Times New Roman" w:cs="Times New Roman"/>
+                <w:sz w:val="24"/>
+                <w:szCs w:val="24"/>
+              </w:rPr>
+            </w:pPr>
             <w:r>
               <w:rPr>
                 <w:rFonts w:ascii="Times New Roman" w:hAnsi="Times New Roman" w:cs="Times New Roman"/>
@@ -2197,7 +871,6 @@
               </w:rPr>
               <w:t>Peran</w:t>
             </w:r>
-            <w:proofErr w:type="spellEnd"/>
           </w:p>
         </w:tc>
         <w:tc>
@@ -2208,41 +881,21 @@
             <w:pPr>
               <w:spacing w:line="360" w:lineRule="auto"/>
               <w:jc w:val="center"/>
-              <w:cnfStyle w:val="100000000000"/>
-              <w:rPr>
-                <w:rFonts w:ascii="Times New Roman" w:hAnsi="Times New Roman" w:cs="Times New Roman"/>
-                <w:sz w:val="24"/>
-                <w:szCs w:val="24"/>
-              </w:rPr>
-            </w:pPr>
-            <w:proofErr w:type="spellStart"/>
-            <w:r>
-              <w:rPr>
-                <w:rFonts w:ascii="Times New Roman" w:hAnsi="Times New Roman" w:cs="Times New Roman"/>
-                <w:sz w:val="24"/>
-                <w:szCs w:val="24"/>
-              </w:rPr>
-              <w:t>Tanggung</w:t>
-            </w:r>
-            <w:proofErr w:type="spellEnd"/>
-            <w:r>
-              <w:rPr>
-                <w:rFonts w:ascii="Times New Roman" w:hAnsi="Times New Roman" w:cs="Times New Roman"/>
-                <w:sz w:val="24"/>
-                <w:szCs w:val="24"/>
-              </w:rPr>
-              <w:t xml:space="preserve"> </w:t>
-            </w:r>
-            <w:proofErr w:type="spellStart"/>
-            <w:r>
-              <w:rPr>
-                <w:rFonts w:ascii="Times New Roman" w:hAnsi="Times New Roman" w:cs="Times New Roman"/>
-                <w:sz w:val="24"/>
-                <w:szCs w:val="24"/>
-              </w:rPr>
-              <w:t>Jawab</w:t>
-            </w:r>
-            <w:proofErr w:type="spellEnd"/>
+              <w:cnfStyle w:val="100000000000" w:firstRow="1" w:lastRow="0" w:firstColumn="0" w:lastColumn="0" w:oddVBand="0" w:evenVBand="0" w:oddHBand="0" w:evenHBand="0" w:firstRowFirstColumn="0" w:firstRowLastColumn="0" w:lastRowFirstColumn="0" w:lastRowLastColumn="0"/>
+              <w:rPr>
+                <w:rFonts w:ascii="Times New Roman" w:hAnsi="Times New Roman" w:cs="Times New Roman"/>
+                <w:sz w:val="24"/>
+                <w:szCs w:val="24"/>
+              </w:rPr>
+            </w:pPr>
+            <w:r>
+              <w:rPr>
+                <w:rFonts w:ascii="Times New Roman" w:hAnsi="Times New Roman" w:cs="Times New Roman"/>
+                <w:sz w:val="24"/>
+                <w:szCs w:val="24"/>
+              </w:rPr>
+              <w:t>Tanggung Jawab</w:t>
+            </w:r>
           </w:p>
         </w:tc>
         <w:tc>
@@ -2253,7 +906,7 @@
             <w:pPr>
               <w:spacing w:line="360" w:lineRule="auto"/>
               <w:jc w:val="center"/>
-              <w:cnfStyle w:val="100000000000"/>
+              <w:cnfStyle w:val="100000000000" w:firstRow="1" w:lastRow="0" w:firstColumn="0" w:lastColumn="0" w:oddVBand="0" w:evenVBand="0" w:oddHBand="0" w:evenHBand="0" w:firstRowFirstColumn="0" w:firstRowLastColumn="0" w:lastRowFirstColumn="0" w:lastRowLastColumn="0"/>
               <w:rPr>
                 <w:rFonts w:ascii="Times New Roman" w:hAnsi="Times New Roman" w:cs="Times New Roman"/>
                 <w:sz w:val="24"/>
@@ -2273,12 +926,13 @@
       </w:tr>
       <w:tr>
         <w:trPr>
-          <w:cnfStyle w:val="000000100000"/>
+          <w:cnfStyle w:val="000000100000" w:firstRow="0" w:lastRow="0" w:firstColumn="0" w:lastColumn="0" w:oddVBand="0" w:evenVBand="0" w:oddHBand="1" w:evenHBand="0" w:firstRowFirstColumn="0" w:firstRowLastColumn="0" w:lastRowFirstColumn="0" w:lastRowLastColumn="0"/>
         </w:trPr>
         <w:tc>
           <w:tcPr>
-            <w:cnfStyle w:val="001000000000"/>
+            <w:cnfStyle w:val="001000000000" w:firstRow="0" w:lastRow="0" w:firstColumn="1" w:lastColumn="0" w:oddVBand="0" w:evenVBand="0" w:oddHBand="0" w:evenHBand="0" w:firstRowFirstColumn="0" w:firstRowLastColumn="0" w:lastRowFirstColumn="0" w:lastRowLastColumn="0"/>
             <w:tcW w:w="1278" w:type="dxa"/>
+            <w:vAlign w:val="center"/>
           </w:tcPr>
           <w:p>
             <w:pPr>
@@ -2305,12 +959,13 @@
         <w:tc>
           <w:tcPr>
             <w:tcW w:w="1524" w:type="dxa"/>
-          </w:tcPr>
-          <w:p>
-            <w:pPr>
-              <w:spacing w:line="360" w:lineRule="auto"/>
-              <w:jc w:val="center"/>
-              <w:cnfStyle w:val="000000100000"/>
+            <w:vAlign w:val="center"/>
+          </w:tcPr>
+          <w:p>
+            <w:pPr>
+              <w:spacing w:line="360" w:lineRule="auto"/>
+              <w:jc w:val="center"/>
+              <w:cnfStyle w:val="000000100000" w:firstRow="0" w:lastRow="0" w:firstColumn="0" w:lastColumn="0" w:oddVBand="0" w:evenVBand="0" w:oddHBand="1" w:evenHBand="0" w:firstRowFirstColumn="0" w:firstRowLastColumn="0" w:lastRowFirstColumn="0" w:lastRowLastColumn="0"/>
               <w:rPr>
                 <w:rFonts w:ascii="Times New Roman" w:hAnsi="Times New Roman" w:cs="Times New Roman"/>
                 <w:b/>
@@ -2318,128 +973,68 @@
                 <w:szCs w:val="24"/>
               </w:rPr>
             </w:pPr>
-            <w:proofErr w:type="spellStart"/>
-            <w:r>
-              <w:rPr>
-                <w:rFonts w:ascii="Times New Roman" w:hAnsi="Times New Roman" w:cs="Times New Roman"/>
-                <w:sz w:val="24"/>
-                <w:szCs w:val="24"/>
-              </w:rPr>
-              <w:t>Albertus</w:t>
-            </w:r>
-            <w:proofErr w:type="spellEnd"/>
-            <w:r>
-              <w:rPr>
-                <w:rFonts w:ascii="Times New Roman" w:hAnsi="Times New Roman" w:cs="Times New Roman"/>
-                <w:sz w:val="24"/>
-                <w:szCs w:val="24"/>
-              </w:rPr>
-              <w:t xml:space="preserve"> Michael</w:t>
+            <w:r>
+              <w:rPr>
+                <w:rFonts w:ascii="Times New Roman" w:hAnsi="Times New Roman" w:cs="Times New Roman"/>
+                <w:sz w:val="24"/>
+                <w:szCs w:val="24"/>
+              </w:rPr>
+              <w:t>Albertus Michael</w:t>
             </w:r>
           </w:p>
         </w:tc>
         <w:tc>
           <w:tcPr>
             <w:tcW w:w="1701" w:type="dxa"/>
-          </w:tcPr>
-          <w:p>
-            <w:pPr>
-              <w:spacing w:line="360" w:lineRule="auto"/>
-              <w:jc w:val="center"/>
-              <w:cnfStyle w:val="000000100000"/>
-              <w:rPr>
-                <w:rFonts w:ascii="Times New Roman" w:hAnsi="Times New Roman" w:cs="Times New Roman"/>
-                <w:sz w:val="24"/>
-                <w:szCs w:val="24"/>
-              </w:rPr>
-            </w:pPr>
-            <w:proofErr w:type="spellStart"/>
-            <w:r>
-              <w:rPr>
-                <w:rFonts w:ascii="Times New Roman" w:hAnsi="Times New Roman" w:cs="Times New Roman"/>
-                <w:sz w:val="24"/>
-                <w:szCs w:val="24"/>
-              </w:rPr>
-              <w:t>Proyek</w:t>
-            </w:r>
-            <w:proofErr w:type="spellEnd"/>
-            <w:r>
-              <w:rPr>
-                <w:rFonts w:ascii="Times New Roman" w:hAnsi="Times New Roman" w:cs="Times New Roman"/>
-                <w:sz w:val="24"/>
-                <w:szCs w:val="24"/>
-              </w:rPr>
-              <w:t xml:space="preserve"> </w:t>
-            </w:r>
-            <w:proofErr w:type="spellStart"/>
-            <w:r>
-              <w:rPr>
-                <w:rFonts w:ascii="Times New Roman" w:hAnsi="Times New Roman" w:cs="Times New Roman"/>
-                <w:sz w:val="24"/>
-                <w:szCs w:val="24"/>
-              </w:rPr>
-              <w:t>Manajer</w:t>
-            </w:r>
-            <w:proofErr w:type="spellEnd"/>
+            <w:vAlign w:val="center"/>
+          </w:tcPr>
+          <w:p>
+            <w:pPr>
+              <w:spacing w:line="360" w:lineRule="auto"/>
+              <w:jc w:val="center"/>
+              <w:cnfStyle w:val="000000100000" w:firstRow="0" w:lastRow="0" w:firstColumn="0" w:lastColumn="0" w:oddVBand="0" w:evenVBand="0" w:oddHBand="1" w:evenHBand="0" w:firstRowFirstColumn="0" w:firstRowLastColumn="0" w:lastRowFirstColumn="0" w:lastRowLastColumn="0"/>
+              <w:rPr>
+                <w:rFonts w:ascii="Times New Roman" w:hAnsi="Times New Roman" w:cs="Times New Roman"/>
+                <w:sz w:val="24"/>
+                <w:szCs w:val="24"/>
+              </w:rPr>
+            </w:pPr>
+            <w:r>
+              <w:rPr>
+                <w:rFonts w:ascii="Times New Roman" w:hAnsi="Times New Roman" w:cs="Times New Roman"/>
+                <w:sz w:val="24"/>
+                <w:szCs w:val="24"/>
+              </w:rPr>
+              <w:t>Proyek Manajer</w:t>
+            </w:r>
           </w:p>
         </w:tc>
         <w:tc>
           <w:tcPr>
             <w:tcW w:w="2409" w:type="dxa"/>
-          </w:tcPr>
-          <w:p>
-            <w:pPr>
-              <w:spacing w:line="360" w:lineRule="auto"/>
-              <w:cnfStyle w:val="000000100000"/>
-            </w:pPr>
-            <w:proofErr w:type="spellStart"/>
-            <w:r>
-              <w:t>Merencanakan</w:t>
-            </w:r>
-            <w:proofErr w:type="spellEnd"/>
-            <w:r>
-              <w:t xml:space="preserve">, </w:t>
-            </w:r>
-            <w:proofErr w:type="spellStart"/>
-            <w:r>
-              <w:t>melaksanakan</w:t>
-            </w:r>
-            <w:proofErr w:type="spellEnd"/>
-            <w:r>
-              <w:t xml:space="preserve"> </w:t>
-            </w:r>
-            <w:proofErr w:type="spellStart"/>
-            <w:r>
-              <w:t>dan</w:t>
-            </w:r>
-            <w:proofErr w:type="spellEnd"/>
-            <w:r>
-              <w:t xml:space="preserve"> </w:t>
-            </w:r>
-            <w:proofErr w:type="spellStart"/>
-            <w:r>
-              <w:t>mengawasi</w:t>
-            </w:r>
-            <w:proofErr w:type="spellEnd"/>
-            <w:r>
-              <w:t xml:space="preserve"> </w:t>
-            </w:r>
-            <w:proofErr w:type="spellStart"/>
-            <w:r>
-              <w:t>proyek</w:t>
-            </w:r>
-            <w:proofErr w:type="spellEnd"/>
+            <w:vAlign w:val="center"/>
+          </w:tcPr>
+          <w:p>
+            <w:pPr>
+              <w:spacing w:line="360" w:lineRule="auto"/>
+              <w:jc w:val="center"/>
+              <w:cnfStyle w:val="000000100000" w:firstRow="0" w:lastRow="0" w:firstColumn="0" w:lastColumn="0" w:oddVBand="0" w:evenVBand="0" w:oddHBand="1" w:evenHBand="0" w:firstRowFirstColumn="0" w:firstRowLastColumn="0" w:lastRowFirstColumn="0" w:lastRowLastColumn="0"/>
+            </w:pPr>
+            <w:r>
+              <w:t>Merencanakan, melaksanakan dan mengawasi proyek</w:t>
+            </w:r>
           </w:p>
         </w:tc>
         <w:tc>
           <w:tcPr>
             <w:tcW w:w="3119" w:type="dxa"/>
-          </w:tcPr>
-          <w:p>
-            <w:pPr>
-              <w:spacing w:line="360" w:lineRule="auto"/>
-              <w:jc w:val="center"/>
-              <w:cnfStyle w:val="000000100000"/>
+            <w:vAlign w:val="center"/>
+          </w:tcPr>
+          <w:p>
+            <w:pPr>
+              <w:spacing w:line="360" w:lineRule="auto"/>
+              <w:jc w:val="center"/>
+              <w:cnfStyle w:val="000000100000" w:firstRow="0" w:lastRow="0" w:firstColumn="0" w:lastColumn="0" w:oddVBand="0" w:evenVBand="0" w:oddHBand="1" w:evenHBand="0" w:firstRowFirstColumn="0" w:firstRowLastColumn="0" w:lastRowFirstColumn="0" w:lastRowLastColumn="0"/>
               <w:rPr>
                 <w:rFonts w:ascii="Times New Roman" w:hAnsi="Times New Roman" w:cs="Times New Roman"/>
                 <w:sz w:val="24"/>
@@ -2457,20 +1052,18 @@
                 <w:t>a.michael.h@ti.ukdw.ac.id</w:t>
               </w:r>
             </w:hyperlink>
-            <w:r>
-              <w:t xml:space="preserve"> </w:t>
-            </w:r>
           </w:p>
         </w:tc>
       </w:tr>
       <w:tr>
         <w:trPr>
-          <w:cnfStyle w:val="000000010000"/>
+          <w:cnfStyle w:val="000000010000" w:firstRow="0" w:lastRow="0" w:firstColumn="0" w:lastColumn="0" w:oddVBand="0" w:evenVBand="0" w:oddHBand="0" w:evenHBand="1" w:firstRowFirstColumn="0" w:firstRowLastColumn="0" w:lastRowFirstColumn="0" w:lastRowLastColumn="0"/>
         </w:trPr>
         <w:tc>
           <w:tcPr>
-            <w:cnfStyle w:val="001000000000"/>
+            <w:cnfStyle w:val="001000000000" w:firstRow="0" w:lastRow="0" w:firstColumn="1" w:lastColumn="0" w:oddVBand="0" w:evenVBand="0" w:oddHBand="0" w:evenHBand="0" w:firstRowFirstColumn="0" w:firstRowLastColumn="0" w:lastRowFirstColumn="0" w:lastRowLastColumn="0"/>
             <w:tcW w:w="1278" w:type="dxa"/>
+            <w:vAlign w:val="center"/>
           </w:tcPr>
           <w:p>
             <w:pPr>
@@ -2497,12 +1090,13 @@
         <w:tc>
           <w:tcPr>
             <w:tcW w:w="1524" w:type="dxa"/>
-          </w:tcPr>
-          <w:p>
-            <w:pPr>
-              <w:spacing w:line="360" w:lineRule="auto"/>
-              <w:jc w:val="center"/>
-              <w:cnfStyle w:val="000000010000"/>
+            <w:vAlign w:val="center"/>
+          </w:tcPr>
+          <w:p>
+            <w:pPr>
+              <w:spacing w:line="360" w:lineRule="auto"/>
+              <w:jc w:val="center"/>
+              <w:cnfStyle w:val="000000010000" w:firstRow="0" w:lastRow="0" w:firstColumn="0" w:lastColumn="0" w:oddVBand="0" w:evenVBand="0" w:oddHBand="0" w:evenHBand="1" w:firstRowFirstColumn="0" w:firstRowLastColumn="0" w:lastRowFirstColumn="0" w:lastRowLastColumn="0"/>
               <w:rPr>
                 <w:rFonts w:ascii="Times New Roman" w:hAnsi="Times New Roman" w:cs="Times New Roman"/>
                 <w:b/>
@@ -2525,36 +1119,26 @@
                 <w:sz w:val="24"/>
                 <w:szCs w:val="24"/>
               </w:rPr>
-              <w:t xml:space="preserve"> </w:t>
-            </w:r>
-            <w:proofErr w:type="spellStart"/>
-            <w:r>
-              <w:rPr>
-                <w:rFonts w:ascii="Times New Roman" w:hAnsi="Times New Roman" w:cs="Times New Roman"/>
-                <w:sz w:val="24"/>
-                <w:szCs w:val="24"/>
-              </w:rPr>
-              <w:t>Buan</w:t>
-            </w:r>
-            <w:proofErr w:type="spellEnd"/>
+              <w:t xml:space="preserve"> Buan</w:t>
+            </w:r>
           </w:p>
         </w:tc>
         <w:tc>
           <w:tcPr>
             <w:tcW w:w="1701" w:type="dxa"/>
-          </w:tcPr>
-          <w:p>
-            <w:pPr>
-              <w:spacing w:line="360" w:lineRule="auto"/>
-              <w:jc w:val="center"/>
-              <w:cnfStyle w:val="000000010000"/>
-              <w:rPr>
-                <w:rFonts w:ascii="Times New Roman" w:hAnsi="Times New Roman" w:cs="Times New Roman"/>
-                <w:sz w:val="24"/>
-                <w:szCs w:val="24"/>
-              </w:rPr>
-            </w:pPr>
-            <w:proofErr w:type="spellStart"/>
+            <w:vAlign w:val="center"/>
+          </w:tcPr>
+          <w:p>
+            <w:pPr>
+              <w:spacing w:line="360" w:lineRule="auto"/>
+              <w:jc w:val="center"/>
+              <w:cnfStyle w:val="000000010000" w:firstRow="0" w:lastRow="0" w:firstColumn="0" w:lastColumn="0" w:oddVBand="0" w:evenVBand="0" w:oddHBand="0" w:evenHBand="1" w:firstRowFirstColumn="0" w:firstRowLastColumn="0" w:lastRowFirstColumn="0" w:lastRowLastColumn="0"/>
+              <w:rPr>
+                <w:rFonts w:ascii="Times New Roman" w:hAnsi="Times New Roman" w:cs="Times New Roman"/>
+                <w:sz w:val="24"/>
+                <w:szCs w:val="24"/>
+              </w:rPr>
+            </w:pPr>
             <w:r>
               <w:rPr>
                 <w:rFonts w:ascii="Times New Roman" w:hAnsi="Times New Roman" w:cs="Times New Roman"/>
@@ -2563,58 +1147,34 @@
               </w:rPr>
               <w:t>Dokumentasi</w:t>
             </w:r>
-            <w:proofErr w:type="spellEnd"/>
           </w:p>
         </w:tc>
         <w:tc>
           <w:tcPr>
             <w:tcW w:w="2409" w:type="dxa"/>
-          </w:tcPr>
-          <w:p>
-            <w:pPr>
-              <w:spacing w:line="360" w:lineRule="auto"/>
-              <w:cnfStyle w:val="000000010000"/>
-            </w:pPr>
-            <w:proofErr w:type="spellStart"/>
-            <w:r>
-              <w:t>Melakukan</w:t>
-            </w:r>
-            <w:proofErr w:type="spellEnd"/>
-            <w:r>
-              <w:t xml:space="preserve"> </w:t>
-            </w:r>
-            <w:proofErr w:type="spellStart"/>
-            <w:r>
-              <w:t>wawancara</w:t>
-            </w:r>
-            <w:proofErr w:type="spellEnd"/>
-            <w:r>
-              <w:t xml:space="preserve"> </w:t>
-            </w:r>
-            <w:proofErr w:type="spellStart"/>
-            <w:r>
-              <w:t>dengan</w:t>
-            </w:r>
-            <w:proofErr w:type="spellEnd"/>
-            <w:r>
-              <w:t xml:space="preserve"> </w:t>
-            </w:r>
-            <w:proofErr w:type="spellStart"/>
-            <w:r>
-              <w:t>klien</w:t>
-            </w:r>
-            <w:proofErr w:type="spellEnd"/>
+            <w:vAlign w:val="center"/>
+          </w:tcPr>
+          <w:p>
+            <w:pPr>
+              <w:spacing w:line="360" w:lineRule="auto"/>
+              <w:jc w:val="center"/>
+              <w:cnfStyle w:val="000000010000" w:firstRow="0" w:lastRow="0" w:firstColumn="0" w:lastColumn="0" w:oddVBand="0" w:evenVBand="0" w:oddHBand="0" w:evenHBand="1" w:firstRowFirstColumn="0" w:firstRowLastColumn="0" w:lastRowFirstColumn="0" w:lastRowLastColumn="0"/>
+            </w:pPr>
+            <w:r>
+              <w:t>Melakukan wawancara dengan klien</w:t>
+            </w:r>
           </w:p>
         </w:tc>
         <w:tc>
           <w:tcPr>
             <w:tcW w:w="3119" w:type="dxa"/>
-          </w:tcPr>
-          <w:p>
-            <w:pPr>
-              <w:spacing w:line="360" w:lineRule="auto"/>
-              <w:jc w:val="center"/>
-              <w:cnfStyle w:val="000000010000"/>
+            <w:vAlign w:val="center"/>
+          </w:tcPr>
+          <w:p>
+            <w:pPr>
+              <w:spacing w:line="360" w:lineRule="auto"/>
+              <w:jc w:val="center"/>
+              <w:cnfStyle w:val="000000010000" w:firstRow="0" w:lastRow="0" w:firstColumn="0" w:lastColumn="0" w:oddVBand="0" w:evenVBand="0" w:oddHBand="0" w:evenHBand="1" w:firstRowFirstColumn="0" w:firstRowLastColumn="0" w:lastRowFirstColumn="0" w:lastRowLastColumn="0"/>
               <w:rPr>
                 <w:rFonts w:ascii="Times New Roman" w:hAnsi="Times New Roman" w:cs="Times New Roman"/>
                 <w:sz w:val="24"/>
@@ -2632,20 +1192,18 @@
                 <w:t>febrya.christin@ti.ukdw.ac.id</w:t>
               </w:r>
             </w:hyperlink>
-            <w:r>
-              <w:t xml:space="preserve"> </w:t>
-            </w:r>
           </w:p>
         </w:tc>
       </w:tr>
       <w:tr>
         <w:trPr>
-          <w:cnfStyle w:val="000000100000"/>
+          <w:cnfStyle w:val="000000100000" w:firstRow="0" w:lastRow="0" w:firstColumn="0" w:lastColumn="0" w:oddVBand="0" w:evenVBand="0" w:oddHBand="1" w:evenHBand="0" w:firstRowFirstColumn="0" w:firstRowLastColumn="0" w:lastRowFirstColumn="0" w:lastRowLastColumn="0"/>
         </w:trPr>
         <w:tc>
           <w:tcPr>
-            <w:cnfStyle w:val="001000000000"/>
+            <w:cnfStyle w:val="001000000000" w:firstRow="0" w:lastRow="0" w:firstColumn="1" w:lastColumn="0" w:oddVBand="0" w:evenVBand="0" w:oddHBand="0" w:evenHBand="0" w:firstRowFirstColumn="0" w:firstRowLastColumn="0" w:lastRowFirstColumn="0" w:lastRowLastColumn="0"/>
             <w:tcW w:w="1278" w:type="dxa"/>
+            <w:vAlign w:val="center"/>
           </w:tcPr>
           <w:p>
             <w:pPr>
@@ -2672,12 +1230,13 @@
         <w:tc>
           <w:tcPr>
             <w:tcW w:w="1524" w:type="dxa"/>
-          </w:tcPr>
-          <w:p>
-            <w:pPr>
-              <w:spacing w:line="360" w:lineRule="auto"/>
-              <w:jc w:val="center"/>
-              <w:cnfStyle w:val="000000100000"/>
+            <w:vAlign w:val="center"/>
+          </w:tcPr>
+          <w:p>
+            <w:pPr>
+              <w:spacing w:line="360" w:lineRule="auto"/>
+              <w:jc w:val="center"/>
+              <w:cnfStyle w:val="000000100000" w:firstRow="0" w:lastRow="0" w:firstColumn="0" w:lastColumn="0" w:oddVBand="0" w:evenVBand="0" w:oddHBand="1" w:evenHBand="0" w:firstRowFirstColumn="0" w:firstRowLastColumn="0" w:lastRowFirstColumn="0" w:lastRowLastColumn="0"/>
               <w:rPr>
                 <w:rFonts w:ascii="Times New Roman" w:hAnsi="Times New Roman" w:cs="Times New Roman"/>
                 <w:b/>
@@ -2685,42 +1244,32 @@
                 <w:szCs w:val="24"/>
               </w:rPr>
             </w:pPr>
-            <w:proofErr w:type="spellStart"/>
-            <w:r>
-              <w:rPr>
-                <w:rFonts w:ascii="Times New Roman" w:hAnsi="Times New Roman" w:cs="Times New Roman"/>
-                <w:sz w:val="24"/>
-                <w:szCs w:val="24"/>
-              </w:rPr>
-              <w:t>Fajar</w:t>
-            </w:r>
-            <w:proofErr w:type="spellEnd"/>
-            <w:r>
-              <w:rPr>
-                <w:rFonts w:ascii="Times New Roman" w:hAnsi="Times New Roman" w:cs="Times New Roman"/>
-                <w:sz w:val="24"/>
-                <w:szCs w:val="24"/>
-              </w:rPr>
-              <w:t xml:space="preserve"> Eddy N</w:t>
+            <w:r>
+              <w:rPr>
+                <w:rFonts w:ascii="Times New Roman" w:hAnsi="Times New Roman" w:cs="Times New Roman"/>
+                <w:sz w:val="24"/>
+                <w:szCs w:val="24"/>
+              </w:rPr>
+              <w:t>Fajar Eddy N</w:t>
             </w:r>
           </w:p>
         </w:tc>
         <w:tc>
           <w:tcPr>
             <w:tcW w:w="1701" w:type="dxa"/>
-          </w:tcPr>
-          <w:p>
-            <w:pPr>
-              <w:spacing w:line="360" w:lineRule="auto"/>
-              <w:jc w:val="center"/>
-              <w:cnfStyle w:val="000000100000"/>
-              <w:rPr>
-                <w:rFonts w:ascii="Times New Roman" w:hAnsi="Times New Roman" w:cs="Times New Roman"/>
-                <w:sz w:val="24"/>
-                <w:szCs w:val="24"/>
-              </w:rPr>
-            </w:pPr>
-            <w:proofErr w:type="spellStart"/>
+            <w:vAlign w:val="center"/>
+          </w:tcPr>
+          <w:p>
+            <w:pPr>
+              <w:spacing w:line="360" w:lineRule="auto"/>
+              <w:jc w:val="center"/>
+              <w:cnfStyle w:val="000000100000" w:firstRow="0" w:lastRow="0" w:firstColumn="0" w:lastColumn="0" w:oddVBand="0" w:evenVBand="0" w:oddHBand="1" w:evenHBand="0" w:firstRowFirstColumn="0" w:firstRowLastColumn="0" w:lastRowFirstColumn="0" w:lastRowLastColumn="0"/>
+              <w:rPr>
+                <w:rFonts w:ascii="Times New Roman" w:hAnsi="Times New Roman" w:cs="Times New Roman"/>
+                <w:sz w:val="24"/>
+                <w:szCs w:val="24"/>
+              </w:rPr>
+            </w:pPr>
             <w:r>
               <w:rPr>
                 <w:rFonts w:ascii="Times New Roman" w:hAnsi="Times New Roman" w:cs="Times New Roman"/>
@@ -2729,58 +1278,34 @@
               </w:rPr>
               <w:t>Dokumentasi</w:t>
             </w:r>
-            <w:proofErr w:type="spellEnd"/>
           </w:p>
         </w:tc>
         <w:tc>
           <w:tcPr>
             <w:tcW w:w="2409" w:type="dxa"/>
-          </w:tcPr>
-          <w:p>
-            <w:pPr>
-              <w:spacing w:line="360" w:lineRule="auto"/>
-              <w:cnfStyle w:val="000000100000"/>
-            </w:pPr>
-            <w:proofErr w:type="spellStart"/>
-            <w:r>
-              <w:t>Melakukan</w:t>
-            </w:r>
-            <w:proofErr w:type="spellEnd"/>
-            <w:r>
-              <w:t xml:space="preserve"> </w:t>
-            </w:r>
-            <w:proofErr w:type="spellStart"/>
-            <w:r>
-              <w:t>wawancara</w:t>
-            </w:r>
-            <w:proofErr w:type="spellEnd"/>
-            <w:r>
-              <w:t xml:space="preserve"> </w:t>
-            </w:r>
-            <w:proofErr w:type="spellStart"/>
-            <w:r>
-              <w:t>dengan</w:t>
-            </w:r>
-            <w:proofErr w:type="spellEnd"/>
-            <w:r>
-              <w:t xml:space="preserve"> </w:t>
-            </w:r>
-            <w:proofErr w:type="spellStart"/>
-            <w:r>
-              <w:t>klien</w:t>
-            </w:r>
-            <w:proofErr w:type="spellEnd"/>
+            <w:vAlign w:val="center"/>
+          </w:tcPr>
+          <w:p>
+            <w:pPr>
+              <w:spacing w:line="360" w:lineRule="auto"/>
+              <w:jc w:val="center"/>
+              <w:cnfStyle w:val="000000100000" w:firstRow="0" w:lastRow="0" w:firstColumn="0" w:lastColumn="0" w:oddVBand="0" w:evenVBand="0" w:oddHBand="1" w:evenHBand="0" w:firstRowFirstColumn="0" w:firstRowLastColumn="0" w:lastRowFirstColumn="0" w:lastRowLastColumn="0"/>
+            </w:pPr>
+            <w:r>
+              <w:t>Melakukan wawancara dengan klien</w:t>
+            </w:r>
           </w:p>
         </w:tc>
         <w:tc>
           <w:tcPr>
             <w:tcW w:w="3119" w:type="dxa"/>
-          </w:tcPr>
-          <w:p>
-            <w:pPr>
-              <w:spacing w:line="360" w:lineRule="auto"/>
-              <w:jc w:val="center"/>
-              <w:cnfStyle w:val="000000100000"/>
+            <w:vAlign w:val="center"/>
+          </w:tcPr>
+          <w:p>
+            <w:pPr>
+              <w:spacing w:line="360" w:lineRule="auto"/>
+              <w:jc w:val="center"/>
+              <w:cnfStyle w:val="000000100000" w:firstRow="0" w:lastRow="0" w:firstColumn="0" w:lastColumn="0" w:oddVBand="0" w:evenVBand="0" w:oddHBand="1" w:evenHBand="0" w:firstRowFirstColumn="0" w:firstRowLastColumn="0" w:lastRowFirstColumn="0" w:lastRowLastColumn="0"/>
               <w:rPr>
                 <w:rFonts w:ascii="Times New Roman" w:hAnsi="Times New Roman" w:cs="Times New Roman"/>
                 <w:sz w:val="24"/>
@@ -2803,12 +1328,13 @@
       </w:tr>
       <w:tr>
         <w:trPr>
-          <w:cnfStyle w:val="000000010000"/>
+          <w:cnfStyle w:val="000000010000" w:firstRow="0" w:lastRow="0" w:firstColumn="0" w:lastColumn="0" w:oddVBand="0" w:evenVBand="0" w:oddHBand="0" w:evenHBand="1" w:firstRowFirstColumn="0" w:firstRowLastColumn="0" w:lastRowFirstColumn="0" w:lastRowLastColumn="0"/>
         </w:trPr>
         <w:tc>
           <w:tcPr>
-            <w:cnfStyle w:val="001000000000"/>
+            <w:cnfStyle w:val="001000000000" w:firstRow="0" w:lastRow="0" w:firstColumn="1" w:lastColumn="0" w:oddVBand="0" w:evenVBand="0" w:oddHBand="0" w:evenHBand="0" w:firstRowFirstColumn="0" w:firstRowLastColumn="0" w:lastRowFirstColumn="0" w:lastRowLastColumn="0"/>
             <w:tcW w:w="1278" w:type="dxa"/>
+            <w:vAlign w:val="center"/>
           </w:tcPr>
           <w:p>
             <w:pPr>
@@ -2835,12 +1361,13 @@
         <w:tc>
           <w:tcPr>
             <w:tcW w:w="1524" w:type="dxa"/>
-          </w:tcPr>
-          <w:p>
-            <w:pPr>
-              <w:spacing w:line="360" w:lineRule="auto"/>
-              <w:jc w:val="center"/>
-              <w:cnfStyle w:val="000000010000"/>
+            <w:vAlign w:val="center"/>
+          </w:tcPr>
+          <w:p>
+            <w:pPr>
+              <w:spacing w:line="360" w:lineRule="auto"/>
+              <w:jc w:val="center"/>
+              <w:cnfStyle w:val="000000010000" w:firstRow="0" w:lastRow="0" w:firstColumn="0" w:lastColumn="0" w:oddVBand="0" w:evenVBand="0" w:oddHBand="0" w:evenHBand="1" w:firstRowFirstColumn="0" w:firstRowLastColumn="0" w:lastRowFirstColumn="0" w:lastRowLastColumn="0"/>
               <w:rPr>
                 <w:rFonts w:ascii="Times New Roman" w:hAnsi="Times New Roman" w:cs="Times New Roman"/>
                 <w:b/>
@@ -2854,36 +1381,26 @@
                 <w:sz w:val="24"/>
                 <w:szCs w:val="24"/>
               </w:rPr>
-              <w:t xml:space="preserve">Samuel </w:t>
-            </w:r>
-            <w:proofErr w:type="spellStart"/>
-            <w:r>
-              <w:rPr>
-                <w:rFonts w:ascii="Times New Roman" w:hAnsi="Times New Roman" w:cs="Times New Roman"/>
-                <w:sz w:val="24"/>
-                <w:szCs w:val="24"/>
-              </w:rPr>
-              <w:t>Daulat</w:t>
-            </w:r>
-            <w:proofErr w:type="spellEnd"/>
+              <w:t>Samuel Daulat</w:t>
+            </w:r>
           </w:p>
         </w:tc>
         <w:tc>
           <w:tcPr>
             <w:tcW w:w="1701" w:type="dxa"/>
-          </w:tcPr>
-          <w:p>
-            <w:pPr>
-              <w:spacing w:line="360" w:lineRule="auto"/>
-              <w:jc w:val="center"/>
-              <w:cnfStyle w:val="000000010000"/>
-              <w:rPr>
-                <w:rFonts w:ascii="Times New Roman" w:hAnsi="Times New Roman" w:cs="Times New Roman"/>
-                <w:sz w:val="24"/>
-                <w:szCs w:val="24"/>
-              </w:rPr>
-            </w:pPr>
-            <w:proofErr w:type="spellStart"/>
+            <w:vAlign w:val="center"/>
+          </w:tcPr>
+          <w:p>
+            <w:pPr>
+              <w:spacing w:line="360" w:lineRule="auto"/>
+              <w:jc w:val="center"/>
+              <w:cnfStyle w:val="000000010000" w:firstRow="0" w:lastRow="0" w:firstColumn="0" w:lastColumn="0" w:oddVBand="0" w:evenVBand="0" w:oddHBand="0" w:evenHBand="1" w:firstRowFirstColumn="0" w:firstRowLastColumn="0" w:lastRowFirstColumn="0" w:lastRowLastColumn="0"/>
+              <w:rPr>
+                <w:rFonts w:ascii="Times New Roman" w:hAnsi="Times New Roman" w:cs="Times New Roman"/>
+                <w:sz w:val="24"/>
+                <w:szCs w:val="24"/>
+              </w:rPr>
+            </w:pPr>
             <w:r>
               <w:rPr>
                 <w:rFonts w:ascii="Times New Roman" w:hAnsi="Times New Roman" w:cs="Times New Roman"/>
@@ -2892,58 +1409,34 @@
               </w:rPr>
               <w:t>Dokumentasi</w:t>
             </w:r>
-            <w:proofErr w:type="spellEnd"/>
           </w:p>
         </w:tc>
         <w:tc>
           <w:tcPr>
             <w:tcW w:w="2409" w:type="dxa"/>
-          </w:tcPr>
-          <w:p>
-            <w:pPr>
-              <w:spacing w:line="360" w:lineRule="auto"/>
-              <w:cnfStyle w:val="000000010000"/>
-            </w:pPr>
-            <w:proofErr w:type="spellStart"/>
-            <w:r>
-              <w:t>Melakukan</w:t>
-            </w:r>
-            <w:proofErr w:type="spellEnd"/>
-            <w:r>
-              <w:t xml:space="preserve"> </w:t>
-            </w:r>
-            <w:proofErr w:type="spellStart"/>
-            <w:r>
-              <w:t>wawancara</w:t>
-            </w:r>
-            <w:proofErr w:type="spellEnd"/>
-            <w:r>
-              <w:t xml:space="preserve"> </w:t>
-            </w:r>
-            <w:proofErr w:type="spellStart"/>
-            <w:r>
-              <w:t>dengan</w:t>
-            </w:r>
-            <w:proofErr w:type="spellEnd"/>
-            <w:r>
-              <w:t xml:space="preserve"> </w:t>
-            </w:r>
-            <w:proofErr w:type="spellStart"/>
-            <w:r>
-              <w:t>klien</w:t>
-            </w:r>
-            <w:proofErr w:type="spellEnd"/>
+            <w:vAlign w:val="center"/>
+          </w:tcPr>
+          <w:p>
+            <w:pPr>
+              <w:spacing w:line="360" w:lineRule="auto"/>
+              <w:jc w:val="center"/>
+              <w:cnfStyle w:val="000000010000" w:firstRow="0" w:lastRow="0" w:firstColumn="0" w:lastColumn="0" w:oddVBand="0" w:evenVBand="0" w:oddHBand="0" w:evenHBand="1" w:firstRowFirstColumn="0" w:firstRowLastColumn="0" w:lastRowFirstColumn="0" w:lastRowLastColumn="0"/>
+            </w:pPr>
+            <w:r>
+              <w:t>Melakukan wawancara dengan klien</w:t>
+            </w:r>
           </w:p>
         </w:tc>
         <w:tc>
           <w:tcPr>
             <w:tcW w:w="3119" w:type="dxa"/>
-          </w:tcPr>
-          <w:p>
-            <w:pPr>
-              <w:spacing w:line="360" w:lineRule="auto"/>
-              <w:jc w:val="center"/>
-              <w:cnfStyle w:val="000000010000"/>
+            <w:vAlign w:val="center"/>
+          </w:tcPr>
+          <w:p>
+            <w:pPr>
+              <w:spacing w:line="360" w:lineRule="auto"/>
+              <w:jc w:val="center"/>
+              <w:cnfStyle w:val="000000010000" w:firstRow="0" w:lastRow="0" w:firstColumn="0" w:lastColumn="0" w:oddVBand="0" w:evenVBand="0" w:oddHBand="0" w:evenHBand="1" w:firstRowFirstColumn="0" w:firstRowLastColumn="0" w:lastRowFirstColumn="0" w:lastRowLastColumn="0"/>
               <w:rPr>
                 <w:rFonts w:ascii="Times New Roman" w:hAnsi="Times New Roman" w:cs="Times New Roman"/>
                 <w:sz w:val="24"/>
@@ -2968,12 +1461,13 @@
       </w:tr>
       <w:tr>
         <w:trPr>
-          <w:cnfStyle w:val="000000100000"/>
+          <w:cnfStyle w:val="000000100000" w:firstRow="0" w:lastRow="0" w:firstColumn="0" w:lastColumn="0" w:oddVBand="0" w:evenVBand="0" w:oddHBand="1" w:evenHBand="0" w:firstRowFirstColumn="0" w:firstRowLastColumn="0" w:lastRowFirstColumn="0" w:lastRowLastColumn="0"/>
         </w:trPr>
         <w:tc>
           <w:tcPr>
-            <w:cnfStyle w:val="001000000000"/>
+            <w:cnfStyle w:val="001000000000" w:firstRow="0" w:lastRow="0" w:firstColumn="1" w:lastColumn="0" w:oddVBand="0" w:evenVBand="0" w:oddHBand="0" w:evenHBand="0" w:firstRowFirstColumn="0" w:firstRowLastColumn="0" w:lastRowFirstColumn="0" w:lastRowLastColumn="0"/>
             <w:tcW w:w="1278" w:type="dxa"/>
+            <w:vAlign w:val="center"/>
           </w:tcPr>
           <w:p>
             <w:pPr>
@@ -3000,12 +1494,13 @@
         <w:tc>
           <w:tcPr>
             <w:tcW w:w="1524" w:type="dxa"/>
-          </w:tcPr>
-          <w:p>
-            <w:pPr>
-              <w:spacing w:line="360" w:lineRule="auto"/>
-              <w:jc w:val="center"/>
-              <w:cnfStyle w:val="000000100000"/>
+            <w:vAlign w:val="center"/>
+          </w:tcPr>
+          <w:p>
+            <w:pPr>
+              <w:spacing w:line="360" w:lineRule="auto"/>
+              <w:jc w:val="center"/>
+              <w:cnfStyle w:val="000000100000" w:firstRow="0" w:lastRow="0" w:firstColumn="0" w:lastColumn="0" w:oddVBand="0" w:evenVBand="0" w:oddHBand="1" w:evenHBand="0" w:firstRowFirstColumn="0" w:firstRowLastColumn="0" w:lastRowFirstColumn="0" w:lastRowLastColumn="0"/>
               <w:rPr>
                 <w:rFonts w:ascii="Times New Roman" w:hAnsi="Times New Roman" w:cs="Times New Roman"/>
                 <w:b/>
@@ -3013,52 +1508,32 @@
                 <w:szCs w:val="24"/>
               </w:rPr>
             </w:pPr>
-            <w:proofErr w:type="spellStart"/>
-            <w:r>
-              <w:rPr>
-                <w:rFonts w:ascii="Times New Roman" w:hAnsi="Times New Roman" w:cs="Times New Roman"/>
-                <w:sz w:val="24"/>
-                <w:szCs w:val="24"/>
-              </w:rPr>
-              <w:t>Stevanus</w:t>
-            </w:r>
-            <w:proofErr w:type="spellEnd"/>
-            <w:r>
-              <w:rPr>
-                <w:rFonts w:ascii="Times New Roman" w:hAnsi="Times New Roman" w:cs="Times New Roman"/>
-                <w:sz w:val="24"/>
-                <w:szCs w:val="24"/>
-              </w:rPr>
-              <w:t xml:space="preserve"> </w:t>
-            </w:r>
-            <w:proofErr w:type="spellStart"/>
-            <w:r>
-              <w:rPr>
-                <w:rFonts w:ascii="Times New Roman" w:hAnsi="Times New Roman" w:cs="Times New Roman"/>
-                <w:sz w:val="24"/>
-                <w:szCs w:val="24"/>
-              </w:rPr>
-              <w:t>Erlangga</w:t>
-            </w:r>
-            <w:proofErr w:type="spellEnd"/>
+            <w:r>
+              <w:rPr>
+                <w:rFonts w:ascii="Times New Roman" w:hAnsi="Times New Roman" w:cs="Times New Roman"/>
+                <w:sz w:val="24"/>
+                <w:szCs w:val="24"/>
+              </w:rPr>
+              <w:t>Stevanus Erlangga</w:t>
+            </w:r>
           </w:p>
         </w:tc>
         <w:tc>
           <w:tcPr>
             <w:tcW w:w="1701" w:type="dxa"/>
-          </w:tcPr>
-          <w:p>
-            <w:pPr>
-              <w:spacing w:line="360" w:lineRule="auto"/>
-              <w:jc w:val="center"/>
-              <w:cnfStyle w:val="000000100000"/>
-              <w:rPr>
-                <w:rFonts w:ascii="Times New Roman" w:hAnsi="Times New Roman" w:cs="Times New Roman"/>
-                <w:sz w:val="24"/>
-                <w:szCs w:val="24"/>
-              </w:rPr>
-            </w:pPr>
-            <w:proofErr w:type="spellStart"/>
+            <w:vAlign w:val="center"/>
+          </w:tcPr>
+          <w:p>
+            <w:pPr>
+              <w:spacing w:line="360" w:lineRule="auto"/>
+              <w:jc w:val="center"/>
+              <w:cnfStyle w:val="000000100000" w:firstRow="0" w:lastRow="0" w:firstColumn="0" w:lastColumn="0" w:oddVBand="0" w:evenVBand="0" w:oddHBand="1" w:evenHBand="0" w:firstRowFirstColumn="0" w:firstRowLastColumn="0" w:lastRowFirstColumn="0" w:lastRowLastColumn="0"/>
+              <w:rPr>
+                <w:rFonts w:ascii="Times New Roman" w:hAnsi="Times New Roman" w:cs="Times New Roman"/>
+                <w:sz w:val="24"/>
+                <w:szCs w:val="24"/>
+              </w:rPr>
+            </w:pPr>
             <w:r>
               <w:rPr>
                 <w:rFonts w:ascii="Times New Roman" w:hAnsi="Times New Roman" w:cs="Times New Roman"/>
@@ -3067,50 +1542,34 @@
               </w:rPr>
               <w:t>Dokumentasi</w:t>
             </w:r>
-            <w:proofErr w:type="spellEnd"/>
           </w:p>
         </w:tc>
         <w:tc>
           <w:tcPr>
             <w:tcW w:w="2409" w:type="dxa"/>
-          </w:tcPr>
-          <w:p>
-            <w:pPr>
-              <w:spacing w:line="360" w:lineRule="auto"/>
-              <w:cnfStyle w:val="000000100000"/>
-            </w:pPr>
-            <w:proofErr w:type="spellStart"/>
-            <w:r>
-              <w:t>Membuat</w:t>
-            </w:r>
-            <w:proofErr w:type="spellEnd"/>
-            <w:r>
-              <w:t xml:space="preserve"> </w:t>
-            </w:r>
-            <w:proofErr w:type="spellStart"/>
-            <w:r>
-              <w:t>laporan</w:t>
-            </w:r>
-            <w:proofErr w:type="spellEnd"/>
-            <w:r>
-              <w:t xml:space="preserve"> </w:t>
-            </w:r>
-            <w:proofErr w:type="spellStart"/>
-            <w:r>
-              <w:t>proyek</w:t>
-            </w:r>
-            <w:proofErr w:type="spellEnd"/>
+            <w:vAlign w:val="center"/>
+          </w:tcPr>
+          <w:p>
+            <w:pPr>
+              <w:spacing w:line="360" w:lineRule="auto"/>
+              <w:jc w:val="center"/>
+              <w:cnfStyle w:val="000000100000" w:firstRow="0" w:lastRow="0" w:firstColumn="0" w:lastColumn="0" w:oddVBand="0" w:evenVBand="0" w:oddHBand="1" w:evenHBand="0" w:firstRowFirstColumn="0" w:firstRowLastColumn="0" w:lastRowFirstColumn="0" w:lastRowLastColumn="0"/>
+            </w:pPr>
+            <w:r>
+              <w:t>Membuat laporan proyek</w:t>
+            </w:r>
           </w:p>
         </w:tc>
         <w:tc>
           <w:tcPr>
             <w:tcW w:w="3119" w:type="dxa"/>
-          </w:tcPr>
-          <w:p>
-            <w:pPr>
-              <w:spacing w:line="360" w:lineRule="auto"/>
-              <w:jc w:val="center"/>
-              <w:cnfStyle w:val="000000100000"/>
+            <w:vAlign w:val="center"/>
+          </w:tcPr>
+          <w:p>
+            <w:pPr>
+              <w:spacing w:line="360" w:lineRule="auto"/>
+              <w:jc w:val="center"/>
+              <w:cnfStyle w:val="000000100000" w:firstRow="0" w:lastRow="0" w:firstColumn="0" w:lastColumn="0" w:oddVBand="0" w:evenVBand="0" w:oddHBand="1" w:evenHBand="0" w:firstRowFirstColumn="0" w:firstRowLastColumn="0" w:lastRowFirstColumn="0" w:lastRowLastColumn="0"/>
               <w:rPr>
                 <w:rFonts w:ascii="Times New Roman" w:hAnsi="Times New Roman" w:cs="Times New Roman"/>
                 <w:sz w:val="24"/>
@@ -3135,12 +1594,13 @@
       </w:tr>
       <w:tr>
         <w:trPr>
-          <w:cnfStyle w:val="000000010000"/>
+          <w:cnfStyle w:val="000000010000" w:firstRow="0" w:lastRow="0" w:firstColumn="0" w:lastColumn="0" w:oddVBand="0" w:evenVBand="0" w:oddHBand="0" w:evenHBand="1" w:firstRowFirstColumn="0" w:firstRowLastColumn="0" w:lastRowFirstColumn="0" w:lastRowLastColumn="0"/>
         </w:trPr>
         <w:tc>
           <w:tcPr>
-            <w:cnfStyle w:val="001000000000"/>
+            <w:cnfStyle w:val="001000000000" w:firstRow="0" w:lastRow="0" w:firstColumn="1" w:lastColumn="0" w:oddVBand="0" w:evenVBand="0" w:oddHBand="0" w:evenHBand="0" w:firstRowFirstColumn="0" w:firstRowLastColumn="0" w:lastRowFirstColumn="0" w:lastRowLastColumn="0"/>
             <w:tcW w:w="1278" w:type="dxa"/>
+            <w:vAlign w:val="center"/>
           </w:tcPr>
           <w:p>
             <w:pPr>
@@ -3167,12 +1627,13 @@
         <w:tc>
           <w:tcPr>
             <w:tcW w:w="1524" w:type="dxa"/>
-          </w:tcPr>
-          <w:p>
-            <w:pPr>
-              <w:spacing w:line="360" w:lineRule="auto"/>
-              <w:jc w:val="center"/>
-              <w:cnfStyle w:val="000000010000"/>
+            <w:vAlign w:val="center"/>
+          </w:tcPr>
+          <w:p>
+            <w:pPr>
+              <w:spacing w:line="360" w:lineRule="auto"/>
+              <w:jc w:val="center"/>
+              <w:cnfStyle w:val="000000010000" w:firstRow="0" w:lastRow="0" w:firstColumn="0" w:lastColumn="0" w:oddVBand="0" w:evenVBand="0" w:oddHBand="0" w:evenHBand="1" w:firstRowFirstColumn="0" w:firstRowLastColumn="0" w:lastRowFirstColumn="0" w:lastRowLastColumn="0"/>
               <w:rPr>
                 <w:rFonts w:ascii="Times New Roman" w:hAnsi="Times New Roman" w:cs="Times New Roman"/>
                 <w:b/>
@@ -3180,42 +1641,32 @@
                 <w:szCs w:val="24"/>
               </w:rPr>
             </w:pPr>
-            <w:proofErr w:type="spellStart"/>
-            <w:r>
-              <w:rPr>
-                <w:rFonts w:ascii="Times New Roman" w:hAnsi="Times New Roman" w:cs="Times New Roman"/>
-                <w:sz w:val="24"/>
-                <w:szCs w:val="24"/>
-              </w:rPr>
-              <w:t>Agustinus</w:t>
-            </w:r>
-            <w:proofErr w:type="spellEnd"/>
-            <w:r>
-              <w:rPr>
-                <w:rFonts w:ascii="Times New Roman" w:hAnsi="Times New Roman" w:cs="Times New Roman"/>
-                <w:sz w:val="24"/>
-                <w:szCs w:val="24"/>
-              </w:rPr>
-              <w:t xml:space="preserve"> Yogi</w:t>
+            <w:r>
+              <w:rPr>
+                <w:rFonts w:ascii="Times New Roman" w:hAnsi="Times New Roman" w:cs="Times New Roman"/>
+                <w:sz w:val="24"/>
+                <w:szCs w:val="24"/>
+              </w:rPr>
+              <w:t>Agustinus Yogi</w:t>
             </w:r>
           </w:p>
         </w:tc>
         <w:tc>
           <w:tcPr>
             <w:tcW w:w="1701" w:type="dxa"/>
-          </w:tcPr>
-          <w:p>
-            <w:pPr>
-              <w:spacing w:line="360" w:lineRule="auto"/>
-              <w:jc w:val="center"/>
-              <w:cnfStyle w:val="000000010000"/>
-              <w:rPr>
-                <w:rFonts w:ascii="Times New Roman" w:hAnsi="Times New Roman" w:cs="Times New Roman"/>
-                <w:sz w:val="24"/>
-                <w:szCs w:val="24"/>
-              </w:rPr>
-            </w:pPr>
-            <w:proofErr w:type="spellStart"/>
+            <w:vAlign w:val="center"/>
+          </w:tcPr>
+          <w:p>
+            <w:pPr>
+              <w:spacing w:line="360" w:lineRule="auto"/>
+              <w:jc w:val="center"/>
+              <w:cnfStyle w:val="000000010000" w:firstRow="0" w:lastRow="0" w:firstColumn="0" w:lastColumn="0" w:oddVBand="0" w:evenVBand="0" w:oddHBand="0" w:evenHBand="1" w:firstRowFirstColumn="0" w:firstRowLastColumn="0" w:lastRowFirstColumn="0" w:lastRowLastColumn="0"/>
+              <w:rPr>
+                <w:rFonts w:ascii="Times New Roman" w:hAnsi="Times New Roman" w:cs="Times New Roman"/>
+                <w:sz w:val="24"/>
+                <w:szCs w:val="24"/>
+              </w:rPr>
+            </w:pPr>
             <w:r>
               <w:rPr>
                 <w:rFonts w:ascii="Times New Roman" w:hAnsi="Times New Roman" w:cs="Times New Roman"/>
@@ -3224,50 +1675,34 @@
               </w:rPr>
               <w:t>Dokumentasi</w:t>
             </w:r>
-            <w:proofErr w:type="spellEnd"/>
           </w:p>
         </w:tc>
         <w:tc>
           <w:tcPr>
             <w:tcW w:w="2409" w:type="dxa"/>
-          </w:tcPr>
-          <w:p>
-            <w:pPr>
-              <w:spacing w:line="360" w:lineRule="auto"/>
-              <w:cnfStyle w:val="000000010000"/>
-            </w:pPr>
-            <w:proofErr w:type="spellStart"/>
-            <w:r>
-              <w:t>Membuat</w:t>
-            </w:r>
-            <w:proofErr w:type="spellEnd"/>
-            <w:r>
-              <w:t xml:space="preserve"> </w:t>
-            </w:r>
-            <w:proofErr w:type="spellStart"/>
-            <w:r>
-              <w:t>laporan</w:t>
-            </w:r>
-            <w:proofErr w:type="spellEnd"/>
-            <w:r>
-              <w:t xml:space="preserve"> </w:t>
-            </w:r>
-            <w:proofErr w:type="spellStart"/>
-            <w:r>
-              <w:t>proyek</w:t>
-            </w:r>
-            <w:proofErr w:type="spellEnd"/>
+            <w:vAlign w:val="center"/>
+          </w:tcPr>
+          <w:p>
+            <w:pPr>
+              <w:spacing w:line="360" w:lineRule="auto"/>
+              <w:jc w:val="center"/>
+              <w:cnfStyle w:val="000000010000" w:firstRow="0" w:lastRow="0" w:firstColumn="0" w:lastColumn="0" w:oddVBand="0" w:evenVBand="0" w:oddHBand="0" w:evenHBand="1" w:firstRowFirstColumn="0" w:firstRowLastColumn="0" w:lastRowFirstColumn="0" w:lastRowLastColumn="0"/>
+            </w:pPr>
+            <w:r>
+              <w:t>Membuat laporan proyek</w:t>
+            </w:r>
           </w:p>
         </w:tc>
         <w:tc>
           <w:tcPr>
             <w:tcW w:w="3119" w:type="dxa"/>
-          </w:tcPr>
-          <w:p>
-            <w:pPr>
-              <w:spacing w:line="360" w:lineRule="auto"/>
-              <w:jc w:val="center"/>
-              <w:cnfStyle w:val="000000010000"/>
+            <w:vAlign w:val="center"/>
+          </w:tcPr>
+          <w:p>
+            <w:pPr>
+              <w:spacing w:line="360" w:lineRule="auto"/>
+              <w:jc w:val="center"/>
+              <w:cnfStyle w:val="000000010000" w:firstRow="0" w:lastRow="0" w:firstColumn="0" w:lastColumn="0" w:oddVBand="0" w:evenVBand="0" w:oddHBand="0" w:evenHBand="1" w:firstRowFirstColumn="0" w:firstRowLastColumn="0" w:lastRowFirstColumn="0" w:lastRowLastColumn="0"/>
               <w:rPr>
                 <w:rFonts w:ascii="Times New Roman" w:hAnsi="Times New Roman" w:cs="Times New Roman"/>
                 <w:sz w:val="24"/>
@@ -3290,12 +1725,13 @@
       </w:tr>
       <w:tr>
         <w:trPr>
-          <w:cnfStyle w:val="000000100000"/>
+          <w:cnfStyle w:val="000000100000" w:firstRow="0" w:lastRow="0" w:firstColumn="0" w:lastColumn="0" w:oddVBand="0" w:evenVBand="0" w:oddHBand="1" w:evenHBand="0" w:firstRowFirstColumn="0" w:firstRowLastColumn="0" w:lastRowFirstColumn="0" w:lastRowLastColumn="0"/>
         </w:trPr>
         <w:tc>
           <w:tcPr>
-            <w:cnfStyle w:val="001000000000"/>
+            <w:cnfStyle w:val="001000000000" w:firstRow="0" w:lastRow="0" w:firstColumn="1" w:lastColumn="0" w:oddVBand="0" w:evenVBand="0" w:oddHBand="0" w:evenHBand="0" w:firstRowFirstColumn="0" w:firstRowLastColumn="0" w:lastRowFirstColumn="0" w:lastRowLastColumn="0"/>
             <w:tcW w:w="1278" w:type="dxa"/>
+            <w:vAlign w:val="center"/>
           </w:tcPr>
           <w:p>
             <w:pPr>
@@ -3322,12 +1758,13 @@
         <w:tc>
           <w:tcPr>
             <w:tcW w:w="1524" w:type="dxa"/>
-          </w:tcPr>
-          <w:p>
-            <w:pPr>
-              <w:spacing w:line="360" w:lineRule="auto"/>
-              <w:jc w:val="center"/>
-              <w:cnfStyle w:val="000000100000"/>
+            <w:vAlign w:val="center"/>
+          </w:tcPr>
+          <w:p>
+            <w:pPr>
+              <w:spacing w:line="360" w:lineRule="auto"/>
+              <w:jc w:val="center"/>
+              <w:cnfStyle w:val="000000100000" w:firstRow="0" w:lastRow="0" w:firstColumn="0" w:lastColumn="0" w:oddVBand="0" w:evenVBand="0" w:oddHBand="1" w:evenHBand="0" w:firstRowFirstColumn="0" w:firstRowLastColumn="0" w:lastRowFirstColumn="0" w:lastRowLastColumn="0"/>
               <w:rPr>
                 <w:rFonts w:ascii="Times New Roman" w:hAnsi="Times New Roman" w:cs="Times New Roman"/>
                 <w:b/>
@@ -3335,52 +1772,32 @@
                 <w:szCs w:val="24"/>
               </w:rPr>
             </w:pPr>
-            <w:proofErr w:type="spellStart"/>
-            <w:r>
-              <w:rPr>
-                <w:rFonts w:ascii="Times New Roman" w:hAnsi="Times New Roman" w:cs="Times New Roman"/>
-                <w:sz w:val="24"/>
-                <w:szCs w:val="24"/>
-              </w:rPr>
-              <w:t>Zefanya</w:t>
-            </w:r>
-            <w:proofErr w:type="spellEnd"/>
-            <w:r>
-              <w:rPr>
-                <w:rFonts w:ascii="Times New Roman" w:hAnsi="Times New Roman" w:cs="Times New Roman"/>
-                <w:sz w:val="24"/>
-                <w:szCs w:val="24"/>
-              </w:rPr>
-              <w:t xml:space="preserve"> </w:t>
-            </w:r>
-            <w:proofErr w:type="spellStart"/>
-            <w:r>
-              <w:rPr>
-                <w:rFonts w:ascii="Times New Roman" w:hAnsi="Times New Roman" w:cs="Times New Roman"/>
-                <w:sz w:val="24"/>
-                <w:szCs w:val="24"/>
-              </w:rPr>
-              <w:t>Widya</w:t>
-            </w:r>
-            <w:proofErr w:type="spellEnd"/>
+            <w:r>
+              <w:rPr>
+                <w:rFonts w:ascii="Times New Roman" w:hAnsi="Times New Roman" w:cs="Times New Roman"/>
+                <w:sz w:val="24"/>
+                <w:szCs w:val="24"/>
+              </w:rPr>
+              <w:t>Zefanya Widya</w:t>
+            </w:r>
           </w:p>
         </w:tc>
         <w:tc>
           <w:tcPr>
             <w:tcW w:w="1701" w:type="dxa"/>
-          </w:tcPr>
-          <w:p>
-            <w:pPr>
-              <w:spacing w:line="360" w:lineRule="auto"/>
-              <w:jc w:val="center"/>
-              <w:cnfStyle w:val="000000100000"/>
-              <w:rPr>
-                <w:rFonts w:ascii="Times New Roman" w:hAnsi="Times New Roman" w:cs="Times New Roman"/>
-                <w:sz w:val="24"/>
-                <w:szCs w:val="24"/>
-              </w:rPr>
-            </w:pPr>
-            <w:proofErr w:type="spellStart"/>
+            <w:vAlign w:val="center"/>
+          </w:tcPr>
+          <w:p>
+            <w:pPr>
+              <w:spacing w:line="360" w:lineRule="auto"/>
+              <w:jc w:val="center"/>
+              <w:cnfStyle w:val="000000100000" w:firstRow="0" w:lastRow="0" w:firstColumn="0" w:lastColumn="0" w:oddVBand="0" w:evenVBand="0" w:oddHBand="1" w:evenHBand="0" w:firstRowFirstColumn="0" w:firstRowLastColumn="0" w:lastRowFirstColumn="0" w:lastRowLastColumn="0"/>
+              <w:rPr>
+                <w:rFonts w:ascii="Times New Roman" w:hAnsi="Times New Roman" w:cs="Times New Roman"/>
+                <w:sz w:val="24"/>
+                <w:szCs w:val="24"/>
+              </w:rPr>
+            </w:pPr>
             <w:r>
               <w:rPr>
                 <w:rFonts w:ascii="Times New Roman" w:hAnsi="Times New Roman" w:cs="Times New Roman"/>
@@ -3389,45 +1806,34 @@
               </w:rPr>
               <w:t>Desainer</w:t>
             </w:r>
-            <w:proofErr w:type="spellEnd"/>
           </w:p>
         </w:tc>
         <w:tc>
           <w:tcPr>
             <w:tcW w:w="2409" w:type="dxa"/>
-          </w:tcPr>
-          <w:p>
-            <w:pPr>
-              <w:spacing w:line="360" w:lineRule="auto"/>
-              <w:cnfStyle w:val="000000100000"/>
-            </w:pPr>
-            <w:proofErr w:type="spellStart"/>
-            <w:r>
-              <w:t>Merancang</w:t>
-            </w:r>
-            <w:proofErr w:type="spellEnd"/>
-            <w:r>
-              <w:t xml:space="preserve"> </w:t>
-            </w:r>
-            <w:proofErr w:type="spellStart"/>
-            <w:r>
-              <w:t>tampilan</w:t>
-            </w:r>
-            <w:proofErr w:type="spellEnd"/>
-            <w:r>
-              <w:t xml:space="preserve"> web</w:t>
+            <w:vAlign w:val="center"/>
+          </w:tcPr>
+          <w:p>
+            <w:pPr>
+              <w:spacing w:line="360" w:lineRule="auto"/>
+              <w:jc w:val="center"/>
+              <w:cnfStyle w:val="000000100000" w:firstRow="0" w:lastRow="0" w:firstColumn="0" w:lastColumn="0" w:oddVBand="0" w:evenVBand="0" w:oddHBand="1" w:evenHBand="0" w:firstRowFirstColumn="0" w:firstRowLastColumn="0" w:lastRowFirstColumn="0" w:lastRowLastColumn="0"/>
+            </w:pPr>
+            <w:r>
+              <w:t>Merancang tampilan web</w:t>
             </w:r>
           </w:p>
         </w:tc>
         <w:tc>
           <w:tcPr>
             <w:tcW w:w="3119" w:type="dxa"/>
-          </w:tcPr>
-          <w:p>
-            <w:pPr>
-              <w:spacing w:line="360" w:lineRule="auto"/>
-              <w:jc w:val="center"/>
-              <w:cnfStyle w:val="000000100000"/>
+            <w:vAlign w:val="center"/>
+          </w:tcPr>
+          <w:p>
+            <w:pPr>
+              <w:spacing w:line="360" w:lineRule="auto"/>
+              <w:jc w:val="center"/>
+              <w:cnfStyle w:val="000000100000" w:firstRow="0" w:lastRow="0" w:firstColumn="0" w:lastColumn="0" w:oddVBand="0" w:evenVBand="0" w:oddHBand="1" w:evenHBand="0" w:firstRowFirstColumn="0" w:firstRowLastColumn="0" w:lastRowFirstColumn="0" w:lastRowLastColumn="0"/>
               <w:rPr>
                 <w:rFonts w:ascii="Times New Roman" w:hAnsi="Times New Roman" w:cs="Times New Roman"/>
                 <w:sz w:val="24"/>
@@ -3452,12 +1858,13 @@
       </w:tr>
       <w:tr>
         <w:trPr>
-          <w:cnfStyle w:val="000000010000"/>
+          <w:cnfStyle w:val="000000010000" w:firstRow="0" w:lastRow="0" w:firstColumn="0" w:lastColumn="0" w:oddVBand="0" w:evenVBand="0" w:oddHBand="0" w:evenHBand="1" w:firstRowFirstColumn="0" w:firstRowLastColumn="0" w:lastRowFirstColumn="0" w:lastRowLastColumn="0"/>
         </w:trPr>
         <w:tc>
           <w:tcPr>
-            <w:cnfStyle w:val="001000000000"/>
+            <w:cnfStyle w:val="001000000000" w:firstRow="0" w:lastRow="0" w:firstColumn="1" w:lastColumn="0" w:oddVBand="0" w:evenVBand="0" w:oddHBand="0" w:evenHBand="0" w:firstRowFirstColumn="0" w:firstRowLastColumn="0" w:lastRowFirstColumn="0" w:lastRowLastColumn="0"/>
             <w:tcW w:w="1278" w:type="dxa"/>
+            <w:vAlign w:val="center"/>
           </w:tcPr>
           <w:p>
             <w:pPr>
@@ -3484,12 +1891,13 @@
         <w:tc>
           <w:tcPr>
             <w:tcW w:w="1524" w:type="dxa"/>
-          </w:tcPr>
-          <w:p>
-            <w:pPr>
-              <w:spacing w:line="360" w:lineRule="auto"/>
-              <w:jc w:val="center"/>
-              <w:cnfStyle w:val="000000010000"/>
+            <w:vAlign w:val="center"/>
+          </w:tcPr>
+          <w:p>
+            <w:pPr>
+              <w:spacing w:line="360" w:lineRule="auto"/>
+              <w:jc w:val="center"/>
+              <w:cnfStyle w:val="000000010000" w:firstRow="0" w:lastRow="0" w:firstColumn="0" w:lastColumn="0" w:oddVBand="0" w:evenVBand="0" w:oddHBand="0" w:evenHBand="1" w:firstRowFirstColumn="0" w:firstRowLastColumn="0" w:lastRowFirstColumn="0" w:lastRowLastColumn="0"/>
               <w:rPr>
                 <w:rFonts w:ascii="Times New Roman" w:hAnsi="Times New Roman" w:cs="Times New Roman"/>
                 <w:b/>
@@ -3497,52 +1905,32 @@
                 <w:szCs w:val="24"/>
               </w:rPr>
             </w:pPr>
-            <w:proofErr w:type="spellStart"/>
-            <w:r>
-              <w:rPr>
-                <w:rFonts w:ascii="Times New Roman" w:hAnsi="Times New Roman" w:cs="Times New Roman"/>
-                <w:sz w:val="24"/>
-                <w:szCs w:val="24"/>
-              </w:rPr>
-              <w:t>Yeru</w:t>
-            </w:r>
-            <w:proofErr w:type="spellEnd"/>
-            <w:r>
-              <w:rPr>
-                <w:rFonts w:ascii="Times New Roman" w:hAnsi="Times New Roman" w:cs="Times New Roman"/>
-                <w:sz w:val="24"/>
-                <w:szCs w:val="24"/>
-              </w:rPr>
-              <w:t xml:space="preserve"> </w:t>
-            </w:r>
-            <w:proofErr w:type="spellStart"/>
-            <w:r>
-              <w:rPr>
-                <w:rFonts w:ascii="Times New Roman" w:hAnsi="Times New Roman" w:cs="Times New Roman"/>
-                <w:sz w:val="24"/>
-                <w:szCs w:val="24"/>
-              </w:rPr>
-              <w:t>Adi</w:t>
-            </w:r>
-            <w:proofErr w:type="spellEnd"/>
+            <w:r>
+              <w:rPr>
+                <w:rFonts w:ascii="Times New Roman" w:hAnsi="Times New Roman" w:cs="Times New Roman"/>
+                <w:sz w:val="24"/>
+                <w:szCs w:val="24"/>
+              </w:rPr>
+              <w:t>Yeru Adi</w:t>
+            </w:r>
           </w:p>
         </w:tc>
         <w:tc>
           <w:tcPr>
             <w:tcW w:w="1701" w:type="dxa"/>
-          </w:tcPr>
-          <w:p>
-            <w:pPr>
-              <w:spacing w:line="360" w:lineRule="auto"/>
-              <w:jc w:val="center"/>
-              <w:cnfStyle w:val="000000010000"/>
-              <w:rPr>
-                <w:rFonts w:ascii="Times New Roman" w:hAnsi="Times New Roman" w:cs="Times New Roman"/>
-                <w:sz w:val="24"/>
-                <w:szCs w:val="24"/>
-              </w:rPr>
-            </w:pPr>
-            <w:proofErr w:type="spellStart"/>
+            <w:vAlign w:val="center"/>
+          </w:tcPr>
+          <w:p>
+            <w:pPr>
+              <w:spacing w:line="360" w:lineRule="auto"/>
+              <w:jc w:val="center"/>
+              <w:cnfStyle w:val="000000010000" w:firstRow="0" w:lastRow="0" w:firstColumn="0" w:lastColumn="0" w:oddVBand="0" w:evenVBand="0" w:oddHBand="0" w:evenHBand="1" w:firstRowFirstColumn="0" w:firstRowLastColumn="0" w:lastRowFirstColumn="0" w:lastRowLastColumn="0"/>
+              <w:rPr>
+                <w:rFonts w:ascii="Times New Roman" w:hAnsi="Times New Roman" w:cs="Times New Roman"/>
+                <w:sz w:val="24"/>
+                <w:szCs w:val="24"/>
+              </w:rPr>
+            </w:pPr>
             <w:r>
               <w:rPr>
                 <w:rFonts w:ascii="Times New Roman" w:hAnsi="Times New Roman" w:cs="Times New Roman"/>
@@ -3551,45 +1939,34 @@
               </w:rPr>
               <w:t>Desainer</w:t>
             </w:r>
-            <w:proofErr w:type="spellEnd"/>
           </w:p>
         </w:tc>
         <w:tc>
           <w:tcPr>
             <w:tcW w:w="2409" w:type="dxa"/>
-          </w:tcPr>
-          <w:p>
-            <w:pPr>
-              <w:spacing w:line="360" w:lineRule="auto"/>
-              <w:cnfStyle w:val="000000010000"/>
-            </w:pPr>
-            <w:proofErr w:type="spellStart"/>
-            <w:r>
-              <w:t>Merancang</w:t>
-            </w:r>
-            <w:proofErr w:type="spellEnd"/>
-            <w:r>
-              <w:t xml:space="preserve"> </w:t>
-            </w:r>
-            <w:proofErr w:type="spellStart"/>
-            <w:r>
-              <w:t>tampilan</w:t>
-            </w:r>
-            <w:proofErr w:type="spellEnd"/>
-            <w:r>
-              <w:t xml:space="preserve"> web</w:t>
+            <w:vAlign w:val="center"/>
+          </w:tcPr>
+          <w:p>
+            <w:pPr>
+              <w:spacing w:line="360" w:lineRule="auto"/>
+              <w:jc w:val="center"/>
+              <w:cnfStyle w:val="000000010000" w:firstRow="0" w:lastRow="0" w:firstColumn="0" w:lastColumn="0" w:oddVBand="0" w:evenVBand="0" w:oddHBand="0" w:evenHBand="1" w:firstRowFirstColumn="0" w:firstRowLastColumn="0" w:lastRowFirstColumn="0" w:lastRowLastColumn="0"/>
+            </w:pPr>
+            <w:r>
+              <w:t>Merancang tampilan web</w:t>
             </w:r>
           </w:p>
         </w:tc>
         <w:tc>
           <w:tcPr>
             <w:tcW w:w="3119" w:type="dxa"/>
-          </w:tcPr>
-          <w:p>
-            <w:pPr>
-              <w:spacing w:line="360" w:lineRule="auto"/>
-              <w:jc w:val="center"/>
-              <w:cnfStyle w:val="000000010000"/>
+            <w:vAlign w:val="center"/>
+          </w:tcPr>
+          <w:p>
+            <w:pPr>
+              <w:spacing w:line="360" w:lineRule="auto"/>
+              <w:jc w:val="center"/>
+              <w:cnfStyle w:val="000000010000" w:firstRow="0" w:lastRow="0" w:firstColumn="0" w:lastColumn="0" w:oddVBand="0" w:evenVBand="0" w:oddHBand="0" w:evenHBand="1" w:firstRowFirstColumn="0" w:firstRowLastColumn="0" w:lastRowFirstColumn="0" w:lastRowLastColumn="0"/>
               <w:rPr>
                 <w:rFonts w:ascii="Times New Roman" w:hAnsi="Times New Roman" w:cs="Times New Roman"/>
                 <w:sz w:val="24"/>
@@ -3614,12 +1991,13 @@
       </w:tr>
       <w:tr>
         <w:trPr>
-          <w:cnfStyle w:val="000000100000"/>
+          <w:cnfStyle w:val="000000100000" w:firstRow="0" w:lastRow="0" w:firstColumn="0" w:lastColumn="0" w:oddVBand="0" w:evenVBand="0" w:oddHBand="1" w:evenHBand="0" w:firstRowFirstColumn="0" w:firstRowLastColumn="0" w:lastRowFirstColumn="0" w:lastRowLastColumn="0"/>
         </w:trPr>
         <w:tc>
           <w:tcPr>
-            <w:cnfStyle w:val="001000000000"/>
+            <w:cnfStyle w:val="001000000000" w:firstRow="0" w:lastRow="0" w:firstColumn="1" w:lastColumn="0" w:oddVBand="0" w:evenVBand="0" w:oddHBand="0" w:evenHBand="0" w:firstRowFirstColumn="0" w:firstRowLastColumn="0" w:lastRowFirstColumn="0" w:lastRowLastColumn="0"/>
             <w:tcW w:w="1278" w:type="dxa"/>
+            <w:vAlign w:val="center"/>
           </w:tcPr>
           <w:p>
             <w:pPr>
@@ -3646,12 +2024,13 @@
         <w:tc>
           <w:tcPr>
             <w:tcW w:w="1524" w:type="dxa"/>
-          </w:tcPr>
-          <w:p>
-            <w:pPr>
-              <w:spacing w:line="360" w:lineRule="auto"/>
-              <w:jc w:val="center"/>
-              <w:cnfStyle w:val="000000100000"/>
+            <w:vAlign w:val="center"/>
+          </w:tcPr>
+          <w:p>
+            <w:pPr>
+              <w:spacing w:line="360" w:lineRule="auto"/>
+              <w:jc w:val="center"/>
+              <w:cnfStyle w:val="000000100000" w:firstRow="0" w:lastRow="0" w:firstColumn="0" w:lastColumn="0" w:oddVBand="0" w:evenVBand="0" w:oddHBand="1" w:evenHBand="0" w:firstRowFirstColumn="0" w:firstRowLastColumn="0" w:lastRowFirstColumn="0" w:lastRowLastColumn="0"/>
               <w:rPr>
                 <w:rFonts w:ascii="Times New Roman" w:hAnsi="Times New Roman" w:cs="Times New Roman"/>
                 <w:b/>
@@ -3659,52 +2038,32 @@
                 <w:szCs w:val="24"/>
               </w:rPr>
             </w:pPr>
-            <w:proofErr w:type="spellStart"/>
-            <w:r>
-              <w:rPr>
-                <w:rFonts w:ascii="Times New Roman" w:hAnsi="Times New Roman" w:cs="Times New Roman"/>
-                <w:sz w:val="24"/>
-                <w:szCs w:val="24"/>
-              </w:rPr>
-              <w:t>Bartholomeus</w:t>
-            </w:r>
-            <w:proofErr w:type="spellEnd"/>
-            <w:r>
-              <w:rPr>
-                <w:rFonts w:ascii="Times New Roman" w:hAnsi="Times New Roman" w:cs="Times New Roman"/>
-                <w:sz w:val="24"/>
-                <w:szCs w:val="24"/>
-              </w:rPr>
-              <w:t xml:space="preserve"> </w:t>
-            </w:r>
-            <w:proofErr w:type="spellStart"/>
-            <w:r>
-              <w:rPr>
-                <w:rFonts w:ascii="Times New Roman" w:hAnsi="Times New Roman" w:cs="Times New Roman"/>
-                <w:sz w:val="24"/>
-                <w:szCs w:val="24"/>
-              </w:rPr>
-              <w:t>Esta</w:t>
-            </w:r>
-            <w:proofErr w:type="spellEnd"/>
+            <w:r>
+              <w:rPr>
+                <w:rFonts w:ascii="Times New Roman" w:hAnsi="Times New Roman" w:cs="Times New Roman"/>
+                <w:sz w:val="24"/>
+                <w:szCs w:val="24"/>
+              </w:rPr>
+              <w:t>Bartholomeus Esta</w:t>
+            </w:r>
           </w:p>
         </w:tc>
         <w:tc>
           <w:tcPr>
             <w:tcW w:w="1701" w:type="dxa"/>
-          </w:tcPr>
-          <w:p>
-            <w:pPr>
-              <w:spacing w:line="360" w:lineRule="auto"/>
-              <w:jc w:val="center"/>
-              <w:cnfStyle w:val="000000100000"/>
-              <w:rPr>
-                <w:rFonts w:ascii="Times New Roman" w:hAnsi="Times New Roman" w:cs="Times New Roman"/>
-                <w:sz w:val="24"/>
-                <w:szCs w:val="24"/>
-              </w:rPr>
-            </w:pPr>
-            <w:proofErr w:type="spellStart"/>
+            <w:vAlign w:val="center"/>
+          </w:tcPr>
+          <w:p>
+            <w:pPr>
+              <w:spacing w:line="360" w:lineRule="auto"/>
+              <w:jc w:val="center"/>
+              <w:cnfStyle w:val="000000100000" w:firstRow="0" w:lastRow="0" w:firstColumn="0" w:lastColumn="0" w:oddVBand="0" w:evenVBand="0" w:oddHBand="1" w:evenHBand="0" w:firstRowFirstColumn="0" w:firstRowLastColumn="0" w:lastRowFirstColumn="0" w:lastRowLastColumn="0"/>
+              <w:rPr>
+                <w:rFonts w:ascii="Times New Roman" w:hAnsi="Times New Roman" w:cs="Times New Roman"/>
+                <w:sz w:val="24"/>
+                <w:szCs w:val="24"/>
+              </w:rPr>
+            </w:pPr>
             <w:r>
               <w:rPr>
                 <w:rFonts w:ascii="Times New Roman" w:hAnsi="Times New Roman" w:cs="Times New Roman"/>
@@ -3713,45 +2072,34 @@
               </w:rPr>
               <w:t>Desainer</w:t>
             </w:r>
-            <w:proofErr w:type="spellEnd"/>
           </w:p>
         </w:tc>
         <w:tc>
           <w:tcPr>
             <w:tcW w:w="2409" w:type="dxa"/>
-          </w:tcPr>
-          <w:p>
-            <w:pPr>
-              <w:spacing w:line="360" w:lineRule="auto"/>
-              <w:cnfStyle w:val="000000100000"/>
-            </w:pPr>
-            <w:proofErr w:type="spellStart"/>
-            <w:r>
-              <w:t>Merancang</w:t>
-            </w:r>
-            <w:proofErr w:type="spellEnd"/>
-            <w:r>
-              <w:t xml:space="preserve"> </w:t>
-            </w:r>
-            <w:proofErr w:type="spellStart"/>
-            <w:r>
-              <w:t>tampilan</w:t>
-            </w:r>
-            <w:proofErr w:type="spellEnd"/>
-            <w:r>
-              <w:t xml:space="preserve"> web</w:t>
+            <w:vAlign w:val="center"/>
+          </w:tcPr>
+          <w:p>
+            <w:pPr>
+              <w:spacing w:line="360" w:lineRule="auto"/>
+              <w:jc w:val="center"/>
+              <w:cnfStyle w:val="000000100000" w:firstRow="0" w:lastRow="0" w:firstColumn="0" w:lastColumn="0" w:oddVBand="0" w:evenVBand="0" w:oddHBand="1" w:evenHBand="0" w:firstRowFirstColumn="0" w:firstRowLastColumn="0" w:lastRowFirstColumn="0" w:lastRowLastColumn="0"/>
+            </w:pPr>
+            <w:r>
+              <w:t>Merancang tampilan web</w:t>
             </w:r>
           </w:p>
         </w:tc>
         <w:tc>
           <w:tcPr>
             <w:tcW w:w="3119" w:type="dxa"/>
-          </w:tcPr>
-          <w:p>
-            <w:pPr>
-              <w:spacing w:line="360" w:lineRule="auto"/>
-              <w:jc w:val="center"/>
-              <w:cnfStyle w:val="000000100000"/>
+            <w:vAlign w:val="center"/>
+          </w:tcPr>
+          <w:p>
+            <w:pPr>
+              <w:spacing w:line="360" w:lineRule="auto"/>
+              <w:jc w:val="center"/>
+              <w:cnfStyle w:val="000000100000" w:firstRow="0" w:lastRow="0" w:firstColumn="0" w:lastColumn="0" w:oddVBand="0" w:evenVBand="0" w:oddHBand="1" w:evenHBand="0" w:firstRowFirstColumn="0" w:firstRowLastColumn="0" w:lastRowFirstColumn="0" w:lastRowLastColumn="0"/>
               <w:rPr>
                 <w:rFonts w:ascii="Times New Roman" w:hAnsi="Times New Roman" w:cs="Times New Roman"/>
                 <w:sz w:val="24"/>
@@ -3776,12 +2124,13 @@
       </w:tr>
       <w:tr>
         <w:trPr>
-          <w:cnfStyle w:val="000000010000"/>
+          <w:cnfStyle w:val="000000010000" w:firstRow="0" w:lastRow="0" w:firstColumn="0" w:lastColumn="0" w:oddVBand="0" w:evenVBand="0" w:oddHBand="0" w:evenHBand="1" w:firstRowFirstColumn="0" w:firstRowLastColumn="0" w:lastRowFirstColumn="0" w:lastRowLastColumn="0"/>
         </w:trPr>
         <w:tc>
           <w:tcPr>
-            <w:cnfStyle w:val="001000000000"/>
+            <w:cnfStyle w:val="001000000000" w:firstRow="0" w:lastRow="0" w:firstColumn="1" w:lastColumn="0" w:oddVBand="0" w:evenVBand="0" w:oddHBand="0" w:evenHBand="0" w:firstRowFirstColumn="0" w:firstRowLastColumn="0" w:lastRowFirstColumn="0" w:lastRowLastColumn="0"/>
             <w:tcW w:w="1278" w:type="dxa"/>
+            <w:vAlign w:val="center"/>
           </w:tcPr>
           <w:p>
             <w:pPr>
@@ -3808,12 +2157,13 @@
         <w:tc>
           <w:tcPr>
             <w:tcW w:w="1524" w:type="dxa"/>
-          </w:tcPr>
-          <w:p>
-            <w:pPr>
-              <w:spacing w:line="360" w:lineRule="auto"/>
-              <w:jc w:val="center"/>
-              <w:cnfStyle w:val="000000010000"/>
+            <w:vAlign w:val="center"/>
+          </w:tcPr>
+          <w:p>
+            <w:pPr>
+              <w:spacing w:line="360" w:lineRule="auto"/>
+              <w:jc w:val="center"/>
+              <w:cnfStyle w:val="000000010000" w:firstRow="0" w:lastRow="0" w:firstColumn="0" w:lastColumn="0" w:oddVBand="0" w:evenVBand="0" w:oddHBand="0" w:evenHBand="1" w:firstRowFirstColumn="0" w:firstRowLastColumn="0" w:lastRowFirstColumn="0" w:lastRowLastColumn="0"/>
               <w:rPr>
                 <w:rFonts w:ascii="Times New Roman" w:hAnsi="Times New Roman" w:cs="Times New Roman"/>
                 <w:b/>
@@ -3834,12 +2184,13 @@
         <w:tc>
           <w:tcPr>
             <w:tcW w:w="1701" w:type="dxa"/>
-          </w:tcPr>
-          <w:p>
-            <w:pPr>
-              <w:spacing w:line="360" w:lineRule="auto"/>
-              <w:jc w:val="center"/>
-              <w:cnfStyle w:val="000000010000"/>
+            <w:vAlign w:val="center"/>
+          </w:tcPr>
+          <w:p>
+            <w:pPr>
+              <w:spacing w:line="360" w:lineRule="auto"/>
+              <w:jc w:val="center"/>
+              <w:cnfStyle w:val="000000010000" w:firstRow="0" w:lastRow="0" w:firstColumn="0" w:lastColumn="0" w:oddVBand="0" w:evenVBand="0" w:oddHBand="0" w:evenHBand="1" w:firstRowFirstColumn="0" w:firstRowLastColumn="0" w:lastRowFirstColumn="0" w:lastRowLastColumn="0"/>
               <w:rPr>
                 <w:rFonts w:ascii="Times New Roman" w:hAnsi="Times New Roman" w:cs="Times New Roman"/>
                 <w:sz w:val="24"/>
@@ -3859,39 +2210,29 @@
         <w:tc>
           <w:tcPr>
             <w:tcW w:w="2409" w:type="dxa"/>
-          </w:tcPr>
-          <w:p>
-            <w:pPr>
-              <w:spacing w:line="360" w:lineRule="auto"/>
-              <w:cnfStyle w:val="000000010000"/>
-            </w:pPr>
-            <w:proofErr w:type="spellStart"/>
-            <w:r>
-              <w:t>Membuat</w:t>
-            </w:r>
-            <w:proofErr w:type="spellEnd"/>
-            <w:r>
-              <w:t xml:space="preserve"> </w:t>
-            </w:r>
-            <w:proofErr w:type="spellStart"/>
-            <w:r>
-              <w:t>kode</w:t>
-            </w:r>
-            <w:proofErr w:type="spellEnd"/>
-            <w:r>
-              <w:t xml:space="preserve"> program</w:t>
+            <w:vAlign w:val="center"/>
+          </w:tcPr>
+          <w:p>
+            <w:pPr>
+              <w:spacing w:line="360" w:lineRule="auto"/>
+              <w:jc w:val="center"/>
+              <w:cnfStyle w:val="000000010000" w:firstRow="0" w:lastRow="0" w:firstColumn="0" w:lastColumn="0" w:oddVBand="0" w:evenVBand="0" w:oddHBand="0" w:evenHBand="1" w:firstRowFirstColumn="0" w:firstRowLastColumn="0" w:lastRowFirstColumn="0" w:lastRowLastColumn="0"/>
+            </w:pPr>
+            <w:r>
+              <w:t>Membuat kode program</w:t>
             </w:r>
           </w:p>
         </w:tc>
         <w:tc>
           <w:tcPr>
             <w:tcW w:w="3119" w:type="dxa"/>
-          </w:tcPr>
-          <w:p>
-            <w:pPr>
-              <w:spacing w:line="360" w:lineRule="auto"/>
-              <w:jc w:val="center"/>
-              <w:cnfStyle w:val="000000010000"/>
+            <w:vAlign w:val="center"/>
+          </w:tcPr>
+          <w:p>
+            <w:pPr>
+              <w:spacing w:line="360" w:lineRule="auto"/>
+              <w:jc w:val="center"/>
+              <w:cnfStyle w:val="000000010000" w:firstRow="0" w:lastRow="0" w:firstColumn="0" w:lastColumn="0" w:oddVBand="0" w:evenVBand="0" w:oddHBand="0" w:evenHBand="1" w:firstRowFirstColumn="0" w:firstRowLastColumn="0" w:lastRowFirstColumn="0" w:lastRowLastColumn="0"/>
               <w:rPr>
                 <w:rFonts w:ascii="Times New Roman" w:hAnsi="Times New Roman" w:cs="Times New Roman"/>
                 <w:sz w:val="24"/>
@@ -3914,12 +2255,13 @@
       </w:tr>
       <w:tr>
         <w:trPr>
-          <w:cnfStyle w:val="000000100000"/>
+          <w:cnfStyle w:val="000000100000" w:firstRow="0" w:lastRow="0" w:firstColumn="0" w:lastColumn="0" w:oddVBand="0" w:evenVBand="0" w:oddHBand="1" w:evenHBand="0" w:firstRowFirstColumn="0" w:firstRowLastColumn="0" w:lastRowFirstColumn="0" w:lastRowLastColumn="0"/>
         </w:trPr>
         <w:tc>
           <w:tcPr>
-            <w:cnfStyle w:val="001000000000"/>
+            <w:cnfStyle w:val="001000000000" w:firstRow="0" w:lastRow="0" w:firstColumn="1" w:lastColumn="0" w:oddVBand="0" w:evenVBand="0" w:oddHBand="0" w:evenHBand="0" w:firstRowFirstColumn="0" w:firstRowLastColumn="0" w:lastRowFirstColumn="0" w:lastRowLastColumn="0"/>
             <w:tcW w:w="1278" w:type="dxa"/>
+            <w:vAlign w:val="center"/>
           </w:tcPr>
           <w:p>
             <w:pPr>
@@ -3946,12 +2288,13 @@
         <w:tc>
           <w:tcPr>
             <w:tcW w:w="1524" w:type="dxa"/>
-          </w:tcPr>
-          <w:p>
-            <w:pPr>
-              <w:spacing w:line="360" w:lineRule="auto"/>
-              <w:jc w:val="center"/>
-              <w:cnfStyle w:val="000000100000"/>
+            <w:vAlign w:val="center"/>
+          </w:tcPr>
+          <w:p>
+            <w:pPr>
+              <w:spacing w:line="360" w:lineRule="auto"/>
+              <w:jc w:val="center"/>
+              <w:cnfStyle w:val="000000100000" w:firstRow="0" w:lastRow="0" w:firstColumn="0" w:lastColumn="0" w:oddVBand="0" w:evenVBand="0" w:oddHBand="1" w:evenHBand="0" w:firstRowFirstColumn="0" w:firstRowLastColumn="0" w:lastRowFirstColumn="0" w:lastRowLastColumn="0"/>
               <w:rPr>
                 <w:rFonts w:ascii="Times New Roman" w:hAnsi="Times New Roman" w:cs="Times New Roman"/>
                 <w:b/>
@@ -3965,29 +2308,20 @@
                 <w:sz w:val="24"/>
                 <w:szCs w:val="24"/>
               </w:rPr>
-              <w:t xml:space="preserve">Danny Joe </w:t>
-            </w:r>
-            <w:proofErr w:type="spellStart"/>
-            <w:r>
-              <w:rPr>
-                <w:rFonts w:ascii="Times New Roman" w:hAnsi="Times New Roman" w:cs="Times New Roman"/>
-                <w:sz w:val="24"/>
-                <w:szCs w:val="24"/>
-              </w:rPr>
-              <w:t>Dozan</w:t>
-            </w:r>
-            <w:proofErr w:type="spellEnd"/>
+              <w:t>Danny Joe Dozan</w:t>
+            </w:r>
           </w:p>
         </w:tc>
         <w:tc>
           <w:tcPr>
             <w:tcW w:w="1701" w:type="dxa"/>
-          </w:tcPr>
-          <w:p>
-            <w:pPr>
-              <w:spacing w:line="360" w:lineRule="auto"/>
-              <w:jc w:val="center"/>
-              <w:cnfStyle w:val="000000100000"/>
+            <w:vAlign w:val="center"/>
+          </w:tcPr>
+          <w:p>
+            <w:pPr>
+              <w:spacing w:line="360" w:lineRule="auto"/>
+              <w:jc w:val="center"/>
+              <w:cnfStyle w:val="000000100000" w:firstRow="0" w:lastRow="0" w:firstColumn="0" w:lastColumn="0" w:oddVBand="0" w:evenVBand="0" w:oddHBand="1" w:evenHBand="0" w:firstRowFirstColumn="0" w:firstRowLastColumn="0" w:lastRowFirstColumn="0" w:lastRowLastColumn="0"/>
               <w:rPr>
                 <w:rFonts w:ascii="Times New Roman" w:hAnsi="Times New Roman" w:cs="Times New Roman"/>
                 <w:sz w:val="24"/>
@@ -4007,39 +2341,29 @@
         <w:tc>
           <w:tcPr>
             <w:tcW w:w="2409" w:type="dxa"/>
-          </w:tcPr>
-          <w:p>
-            <w:pPr>
-              <w:spacing w:line="360" w:lineRule="auto"/>
-              <w:cnfStyle w:val="000000100000"/>
-            </w:pPr>
-            <w:proofErr w:type="spellStart"/>
-            <w:r>
-              <w:t>Membuat</w:t>
-            </w:r>
-            <w:proofErr w:type="spellEnd"/>
-            <w:r>
-              <w:t xml:space="preserve"> </w:t>
-            </w:r>
-            <w:proofErr w:type="spellStart"/>
-            <w:r>
-              <w:t>kode</w:t>
-            </w:r>
-            <w:proofErr w:type="spellEnd"/>
-            <w:r>
-              <w:t xml:space="preserve"> program</w:t>
+            <w:vAlign w:val="center"/>
+          </w:tcPr>
+          <w:p>
+            <w:pPr>
+              <w:spacing w:line="360" w:lineRule="auto"/>
+              <w:jc w:val="center"/>
+              <w:cnfStyle w:val="000000100000" w:firstRow="0" w:lastRow="0" w:firstColumn="0" w:lastColumn="0" w:oddVBand="0" w:evenVBand="0" w:oddHBand="1" w:evenHBand="0" w:firstRowFirstColumn="0" w:firstRowLastColumn="0" w:lastRowFirstColumn="0" w:lastRowLastColumn="0"/>
+            </w:pPr>
+            <w:r>
+              <w:t>Membuat kode program</w:t>
             </w:r>
           </w:p>
         </w:tc>
         <w:tc>
           <w:tcPr>
             <w:tcW w:w="3119" w:type="dxa"/>
-          </w:tcPr>
-          <w:p>
-            <w:pPr>
-              <w:spacing w:line="360" w:lineRule="auto"/>
-              <w:jc w:val="center"/>
-              <w:cnfStyle w:val="000000100000"/>
+            <w:vAlign w:val="center"/>
+          </w:tcPr>
+          <w:p>
+            <w:pPr>
+              <w:spacing w:line="360" w:lineRule="auto"/>
+              <w:jc w:val="center"/>
+              <w:cnfStyle w:val="000000100000" w:firstRow="0" w:lastRow="0" w:firstColumn="0" w:lastColumn="0" w:oddVBand="0" w:evenVBand="0" w:oddHBand="1" w:evenHBand="0" w:firstRowFirstColumn="0" w:firstRowLastColumn="0" w:lastRowFirstColumn="0" w:lastRowLastColumn="0"/>
               <w:rPr>
                 <w:rFonts w:ascii="Times New Roman" w:hAnsi="Times New Roman" w:cs="Times New Roman"/>
                 <w:sz w:val="24"/>
@@ -4063,12 +2387,13 @@
       </w:tr>
       <w:tr>
         <w:trPr>
-          <w:cnfStyle w:val="000000010000"/>
+          <w:cnfStyle w:val="000000010000" w:firstRow="0" w:lastRow="0" w:firstColumn="0" w:lastColumn="0" w:oddVBand="0" w:evenVBand="0" w:oddHBand="0" w:evenHBand="1" w:firstRowFirstColumn="0" w:firstRowLastColumn="0" w:lastRowFirstColumn="0" w:lastRowLastColumn="0"/>
         </w:trPr>
         <w:tc>
           <w:tcPr>
-            <w:cnfStyle w:val="001000000000"/>
+            <w:cnfStyle w:val="001000000000" w:firstRow="0" w:lastRow="0" w:firstColumn="1" w:lastColumn="0" w:oddVBand="0" w:evenVBand="0" w:oddHBand="0" w:evenHBand="0" w:firstRowFirstColumn="0" w:firstRowLastColumn="0" w:lastRowFirstColumn="0" w:lastRowLastColumn="0"/>
             <w:tcW w:w="1278" w:type="dxa"/>
+            <w:vAlign w:val="center"/>
           </w:tcPr>
           <w:p>
             <w:pPr>
@@ -4095,12 +2420,13 @@
         <w:tc>
           <w:tcPr>
             <w:tcW w:w="1524" w:type="dxa"/>
-          </w:tcPr>
-          <w:p>
-            <w:pPr>
-              <w:spacing w:line="360" w:lineRule="auto"/>
-              <w:jc w:val="center"/>
-              <w:cnfStyle w:val="000000010000"/>
+            <w:vAlign w:val="center"/>
+          </w:tcPr>
+          <w:p>
+            <w:pPr>
+              <w:spacing w:line="360" w:lineRule="auto"/>
+              <w:jc w:val="center"/>
+              <w:cnfStyle w:val="000000010000" w:firstRow="0" w:lastRow="0" w:firstColumn="0" w:lastColumn="0" w:oddVBand="0" w:evenVBand="0" w:oddHBand="0" w:evenHBand="1" w:firstRowFirstColumn="0" w:firstRowLastColumn="0" w:lastRowFirstColumn="0" w:lastRowLastColumn="0"/>
               <w:rPr>
                 <w:rFonts w:ascii="Times New Roman" w:hAnsi="Times New Roman" w:cs="Times New Roman"/>
                 <w:b/>
@@ -4114,36 +2440,26 @@
                 <w:sz w:val="24"/>
                 <w:szCs w:val="24"/>
               </w:rPr>
-              <w:t xml:space="preserve">Jessica </w:t>
-            </w:r>
-            <w:proofErr w:type="spellStart"/>
-            <w:r>
-              <w:rPr>
-                <w:rFonts w:ascii="Times New Roman" w:hAnsi="Times New Roman" w:cs="Times New Roman"/>
-                <w:sz w:val="24"/>
-                <w:szCs w:val="24"/>
-              </w:rPr>
-              <w:t>Kristanti</w:t>
-            </w:r>
-            <w:proofErr w:type="spellEnd"/>
+              <w:t>Jessica Kristanti</w:t>
+            </w:r>
           </w:p>
         </w:tc>
         <w:tc>
           <w:tcPr>
             <w:tcW w:w="1701" w:type="dxa"/>
-          </w:tcPr>
-          <w:p>
-            <w:pPr>
-              <w:spacing w:line="360" w:lineRule="auto"/>
-              <w:jc w:val="center"/>
-              <w:cnfStyle w:val="000000010000"/>
-              <w:rPr>
-                <w:rFonts w:ascii="Times New Roman" w:hAnsi="Times New Roman" w:cs="Times New Roman"/>
-                <w:sz w:val="24"/>
-                <w:szCs w:val="24"/>
-              </w:rPr>
-            </w:pPr>
-            <w:proofErr w:type="spellStart"/>
+            <w:vAlign w:val="center"/>
+          </w:tcPr>
+          <w:p>
+            <w:pPr>
+              <w:spacing w:line="360" w:lineRule="auto"/>
+              <w:jc w:val="center"/>
+              <w:cnfStyle w:val="000000010000" w:firstRow="0" w:lastRow="0" w:firstColumn="0" w:lastColumn="0" w:oddVBand="0" w:evenVBand="0" w:oddHBand="0" w:evenHBand="1" w:firstRowFirstColumn="0" w:firstRowLastColumn="0" w:lastRowFirstColumn="0" w:lastRowLastColumn="0"/>
+              <w:rPr>
+                <w:rFonts w:ascii="Times New Roman" w:hAnsi="Times New Roman" w:cs="Times New Roman"/>
+                <w:sz w:val="24"/>
+                <w:szCs w:val="24"/>
+              </w:rPr>
+            </w:pPr>
             <w:r>
               <w:rPr>
                 <w:rFonts w:ascii="Times New Roman" w:hAnsi="Times New Roman" w:cs="Times New Roman"/>
@@ -4152,90 +2468,37 @@
               </w:rPr>
               <w:t>Dokumentasi</w:t>
             </w:r>
-            <w:proofErr w:type="spellEnd"/>
           </w:p>
         </w:tc>
         <w:tc>
           <w:tcPr>
             <w:tcW w:w="2409" w:type="dxa"/>
-          </w:tcPr>
-          <w:p>
-            <w:pPr>
-              <w:spacing w:line="360" w:lineRule="auto"/>
-              <w:cnfStyle w:val="000000010000"/>
-            </w:pPr>
-            <w:proofErr w:type="spellStart"/>
-            <w:r>
-              <w:t>Membuat</w:t>
-            </w:r>
-            <w:proofErr w:type="spellEnd"/>
-            <w:r>
-              <w:t xml:space="preserve"> </w:t>
-            </w:r>
-            <w:proofErr w:type="spellStart"/>
-            <w:r>
-              <w:t>berita</w:t>
-            </w:r>
-            <w:proofErr w:type="spellEnd"/>
-            <w:r>
-              <w:t xml:space="preserve"> </w:t>
-            </w:r>
-            <w:proofErr w:type="spellStart"/>
-            <w:r>
-              <w:t>acara</w:t>
-            </w:r>
-            <w:proofErr w:type="spellEnd"/>
-            <w:r>
-              <w:t xml:space="preserve"> </w:t>
-            </w:r>
-            <w:proofErr w:type="spellStart"/>
-            <w:r>
-              <w:t>setiap</w:t>
-            </w:r>
-            <w:proofErr w:type="spellEnd"/>
-            <w:r>
-              <w:t xml:space="preserve"> </w:t>
-            </w:r>
-            <w:proofErr w:type="spellStart"/>
-            <w:r>
-              <w:t>rapat</w:t>
-            </w:r>
-            <w:proofErr w:type="spellEnd"/>
-            <w:r>
-              <w:t xml:space="preserve"> &amp; </w:t>
-            </w:r>
-            <w:proofErr w:type="spellStart"/>
-            <w:r>
-              <w:t>laporan</w:t>
-            </w:r>
-            <w:proofErr w:type="spellEnd"/>
-            <w:r>
-              <w:t xml:space="preserve"> </w:t>
-            </w:r>
-            <w:proofErr w:type="spellStart"/>
-            <w:r>
-              <w:t>perkembangan</w:t>
-            </w:r>
-            <w:proofErr w:type="spellEnd"/>
-            <w:r>
-              <w:t xml:space="preserve"> </w:t>
-            </w:r>
-            <w:proofErr w:type="spellStart"/>
-            <w:r>
-              <w:t>proyek</w:t>
-            </w:r>
-            <w:proofErr w:type="spellEnd"/>
+            <w:vAlign w:val="center"/>
+          </w:tcPr>
+          <w:p>
+            <w:pPr>
+              <w:spacing w:line="360" w:lineRule="auto"/>
+              <w:jc w:val="center"/>
+              <w:cnfStyle w:val="000000010000" w:firstRow="0" w:lastRow="0" w:firstColumn="0" w:lastColumn="0" w:oddVBand="0" w:evenVBand="0" w:oddHBand="0" w:evenHBand="1" w:firstRowFirstColumn="0" w:firstRowLastColumn="0" w:lastRowFirstColumn="0" w:lastRowLastColumn="0"/>
+            </w:pPr>
+            <w:r>
+              <w:t xml:space="preserve">Membuat berita acara setiap rapat &amp; </w:t>
+            </w:r>
+            <w:r>
+              <w:t>laporan perkembangan proyek</w:t>
+            </w:r>
           </w:p>
         </w:tc>
         <w:tc>
           <w:tcPr>
             <w:tcW w:w="3119" w:type="dxa"/>
-          </w:tcPr>
-          <w:p>
-            <w:pPr>
-              <w:spacing w:line="360" w:lineRule="auto"/>
-              <w:jc w:val="center"/>
-              <w:cnfStyle w:val="000000010000"/>
+            <w:vAlign w:val="center"/>
+          </w:tcPr>
+          <w:p>
+            <w:pPr>
+              <w:spacing w:line="360" w:lineRule="auto"/>
+              <w:jc w:val="center"/>
+              <w:cnfStyle w:val="000000010000" w:firstRow="0" w:lastRow="0" w:firstColumn="0" w:lastColumn="0" w:oddVBand="0" w:evenVBand="0" w:oddHBand="0" w:evenHBand="1" w:firstRowFirstColumn="0" w:firstRowLastColumn="0" w:lastRowFirstColumn="0" w:lastRowLastColumn="0"/>
               <w:rPr>
                 <w:rFonts w:ascii="Times New Roman" w:hAnsi="Times New Roman" w:cs="Times New Roman"/>
                 <w:sz w:val="24"/>
@@ -4258,12 +2521,13 @@
       </w:tr>
       <w:tr>
         <w:trPr>
-          <w:cnfStyle w:val="000000100000"/>
+          <w:cnfStyle w:val="000000100000" w:firstRow="0" w:lastRow="0" w:firstColumn="0" w:lastColumn="0" w:oddVBand="0" w:evenVBand="0" w:oddHBand="1" w:evenHBand="0" w:firstRowFirstColumn="0" w:firstRowLastColumn="0" w:lastRowFirstColumn="0" w:lastRowLastColumn="0"/>
         </w:trPr>
         <w:tc>
           <w:tcPr>
-            <w:cnfStyle w:val="001000000000"/>
+            <w:cnfStyle w:val="001000000000" w:firstRow="0" w:lastRow="0" w:firstColumn="1" w:lastColumn="0" w:oddVBand="0" w:evenVBand="0" w:oddHBand="0" w:evenHBand="0" w:firstRowFirstColumn="0" w:firstRowLastColumn="0" w:lastRowFirstColumn="0" w:lastRowLastColumn="0"/>
             <w:tcW w:w="1278" w:type="dxa"/>
+            <w:vAlign w:val="center"/>
           </w:tcPr>
           <w:p>
             <w:pPr>
@@ -4290,12 +2554,13 @@
         <w:tc>
           <w:tcPr>
             <w:tcW w:w="1524" w:type="dxa"/>
-          </w:tcPr>
-          <w:p>
-            <w:pPr>
-              <w:spacing w:line="360" w:lineRule="auto"/>
-              <w:jc w:val="center"/>
-              <w:cnfStyle w:val="000000100000"/>
+            <w:vAlign w:val="center"/>
+          </w:tcPr>
+          <w:p>
+            <w:pPr>
+              <w:spacing w:line="360" w:lineRule="auto"/>
+              <w:jc w:val="center"/>
+              <w:cnfStyle w:val="000000100000" w:firstRow="0" w:lastRow="0" w:firstColumn="0" w:lastColumn="0" w:oddVBand="0" w:evenVBand="0" w:oddHBand="1" w:evenHBand="0" w:firstRowFirstColumn="0" w:firstRowLastColumn="0" w:lastRowFirstColumn="0" w:lastRowLastColumn="0"/>
               <w:rPr>
                 <w:rFonts w:ascii="Times New Roman" w:hAnsi="Times New Roman" w:cs="Times New Roman"/>
                 <w:b/>
@@ -4309,36 +2574,26 @@
                 <w:sz w:val="24"/>
                 <w:szCs w:val="24"/>
               </w:rPr>
-              <w:t xml:space="preserve">Ester </w:t>
-            </w:r>
-            <w:proofErr w:type="spellStart"/>
-            <w:r>
-              <w:rPr>
-                <w:rFonts w:ascii="Times New Roman" w:hAnsi="Times New Roman" w:cs="Times New Roman"/>
-                <w:sz w:val="24"/>
-                <w:szCs w:val="24"/>
-              </w:rPr>
-              <w:t>Ernita</w:t>
-            </w:r>
-            <w:proofErr w:type="spellEnd"/>
+              <w:t>Ester Ernita</w:t>
+            </w:r>
           </w:p>
         </w:tc>
         <w:tc>
           <w:tcPr>
             <w:tcW w:w="1701" w:type="dxa"/>
-          </w:tcPr>
-          <w:p>
-            <w:pPr>
-              <w:spacing w:line="360" w:lineRule="auto"/>
-              <w:jc w:val="center"/>
-              <w:cnfStyle w:val="000000100000"/>
-              <w:rPr>
-                <w:rFonts w:ascii="Times New Roman" w:hAnsi="Times New Roman" w:cs="Times New Roman"/>
-                <w:sz w:val="24"/>
-                <w:szCs w:val="24"/>
-              </w:rPr>
-            </w:pPr>
-            <w:proofErr w:type="spellStart"/>
+            <w:vAlign w:val="center"/>
+          </w:tcPr>
+          <w:p>
+            <w:pPr>
+              <w:spacing w:line="360" w:lineRule="auto"/>
+              <w:jc w:val="center"/>
+              <w:cnfStyle w:val="000000100000" w:firstRow="0" w:lastRow="0" w:firstColumn="0" w:lastColumn="0" w:oddVBand="0" w:evenVBand="0" w:oddHBand="1" w:evenHBand="0" w:firstRowFirstColumn="0" w:firstRowLastColumn="0" w:lastRowFirstColumn="0" w:lastRowLastColumn="0"/>
+              <w:rPr>
+                <w:rFonts w:ascii="Times New Roman" w:hAnsi="Times New Roman" w:cs="Times New Roman"/>
+                <w:sz w:val="24"/>
+                <w:szCs w:val="24"/>
+              </w:rPr>
+            </w:pPr>
             <w:r>
               <w:rPr>
                 <w:rFonts w:ascii="Times New Roman" w:hAnsi="Times New Roman" w:cs="Times New Roman"/>
@@ -4347,90 +2602,34 @@
               </w:rPr>
               <w:t>Dokumentasi</w:t>
             </w:r>
-            <w:proofErr w:type="spellEnd"/>
           </w:p>
         </w:tc>
         <w:tc>
           <w:tcPr>
             <w:tcW w:w="2409" w:type="dxa"/>
-          </w:tcPr>
-          <w:p>
-            <w:pPr>
-              <w:spacing w:line="360" w:lineRule="auto"/>
-              <w:cnfStyle w:val="000000100000"/>
-            </w:pPr>
-            <w:proofErr w:type="spellStart"/>
-            <w:r>
-              <w:t>Membuat</w:t>
-            </w:r>
-            <w:proofErr w:type="spellEnd"/>
-            <w:r>
-              <w:t xml:space="preserve"> </w:t>
-            </w:r>
-            <w:proofErr w:type="spellStart"/>
-            <w:r>
-              <w:t>berita</w:t>
-            </w:r>
-            <w:proofErr w:type="spellEnd"/>
-            <w:r>
-              <w:t xml:space="preserve"> </w:t>
-            </w:r>
-            <w:proofErr w:type="spellStart"/>
-            <w:r>
-              <w:t>acara</w:t>
-            </w:r>
-            <w:proofErr w:type="spellEnd"/>
-            <w:r>
-              <w:t xml:space="preserve"> </w:t>
-            </w:r>
-            <w:proofErr w:type="spellStart"/>
-            <w:r>
-              <w:t>setiap</w:t>
-            </w:r>
-            <w:proofErr w:type="spellEnd"/>
-            <w:r>
-              <w:t xml:space="preserve"> </w:t>
-            </w:r>
-            <w:proofErr w:type="spellStart"/>
-            <w:r>
-              <w:t>rapat</w:t>
-            </w:r>
-            <w:proofErr w:type="spellEnd"/>
-            <w:r>
-              <w:t xml:space="preserve"> &amp; </w:t>
-            </w:r>
-            <w:proofErr w:type="spellStart"/>
-            <w:r>
-              <w:t>laporan</w:t>
-            </w:r>
-            <w:proofErr w:type="spellEnd"/>
-            <w:r>
-              <w:t xml:space="preserve"> </w:t>
-            </w:r>
-            <w:proofErr w:type="spellStart"/>
-            <w:r>
-              <w:t>perkembangan</w:t>
-            </w:r>
-            <w:proofErr w:type="spellEnd"/>
-            <w:r>
-              <w:t xml:space="preserve"> </w:t>
-            </w:r>
-            <w:proofErr w:type="spellStart"/>
-            <w:r>
-              <w:t>proyek</w:t>
-            </w:r>
-            <w:proofErr w:type="spellEnd"/>
+            <w:vAlign w:val="center"/>
+          </w:tcPr>
+          <w:p>
+            <w:pPr>
+              <w:spacing w:line="360" w:lineRule="auto"/>
+              <w:jc w:val="center"/>
+              <w:cnfStyle w:val="000000100000" w:firstRow="0" w:lastRow="0" w:firstColumn="0" w:lastColumn="0" w:oddVBand="0" w:evenVBand="0" w:oddHBand="1" w:evenHBand="0" w:firstRowFirstColumn="0" w:firstRowLastColumn="0" w:lastRowFirstColumn="0" w:lastRowLastColumn="0"/>
+            </w:pPr>
+            <w:r>
+              <w:t>Membuat berita acara setiap rapat &amp; laporan perkembangan proyek</w:t>
+            </w:r>
           </w:p>
         </w:tc>
         <w:tc>
           <w:tcPr>
             <w:tcW w:w="3119" w:type="dxa"/>
-          </w:tcPr>
-          <w:p>
-            <w:pPr>
-              <w:spacing w:line="360" w:lineRule="auto"/>
-              <w:jc w:val="center"/>
-              <w:cnfStyle w:val="000000100000"/>
+            <w:vAlign w:val="center"/>
+          </w:tcPr>
+          <w:p>
+            <w:pPr>
+              <w:spacing w:line="360" w:lineRule="auto"/>
+              <w:jc w:val="center"/>
+              <w:cnfStyle w:val="000000100000" w:firstRow="0" w:lastRow="0" w:firstColumn="0" w:lastColumn="0" w:oddVBand="0" w:evenVBand="0" w:oddHBand="1" w:evenHBand="0" w:firstRowFirstColumn="0" w:firstRowLastColumn="0" w:lastRowFirstColumn="0" w:lastRowLastColumn="0"/>
               <w:rPr>
                 <w:rFonts w:ascii="Times New Roman" w:hAnsi="Times New Roman" w:cs="Times New Roman"/>
                 <w:sz w:val="24"/>
@@ -4632,27 +2831,7 @@
           <w:shd w:val="clear" w:color="auto" w:fill="FFFFFF"/>
           <w:lang w:val="en-US"/>
         </w:rPr>
-        <w:t xml:space="preserve">, </w:t>
-      </w:r>
-      <w:proofErr w:type="spellStart"/>
-      <w:r>
-        <w:rPr>
-          <w:rFonts w:ascii="Times New Roman" w:hAnsi="Times New Roman" w:cs="Times New Roman"/>
-          <w:color w:val="000000"/>
-          <w:shd w:val="clear" w:color="auto" w:fill="FFFFFF"/>
-          <w:lang w:val="en-US"/>
-        </w:rPr>
-        <w:t>S.Kom</w:t>
-      </w:r>
-      <w:proofErr w:type="spellEnd"/>
-      <w:r>
-        <w:rPr>
-          <w:rFonts w:ascii="Times New Roman" w:hAnsi="Times New Roman" w:cs="Times New Roman"/>
-          <w:color w:val="000000"/>
-          <w:shd w:val="clear" w:color="auto" w:fill="FFFFFF"/>
-          <w:lang w:val="en-US"/>
-        </w:rPr>
-        <w:t>., M.T.</w:t>
+        <w:t>, S.Kom., M.T.</w:t>
       </w:r>
       <w:r>
         <w:rPr>
@@ -4845,78 +3024,52 @@
         <w:rPr>
           <w:rFonts w:ascii="Times New Roman" w:hAnsi="Times New Roman" w:cs="Times New Roman"/>
           <w:b/>
+          <w:lang w:val="id-ID"/>
+        </w:rPr>
+      </w:pPr>
+      <w:r>
+        <w:rPr>
+          <w:rFonts w:ascii="Times New Roman" w:hAnsi="Times New Roman" w:cs="Times New Roman"/>
+          <w:bCs/>
+          <w:lang w:val="id-ID"/>
+        </w:rPr>
+        <w:t>Willy Sudiarto Raharjo</w:t>
+      </w:r>
+      <w:r>
+        <w:rPr>
+          <w:rFonts w:ascii="Times New Roman" w:hAnsi="Times New Roman" w:cs="Times New Roman"/>
+          <w:bCs/>
+          <w:lang w:val="en-US"/>
+        </w:rPr>
+        <w:t>, S.Kom, M.Cs.</w:t>
+      </w:r>
+      <w:r>
+        <w:rPr>
+          <w:rFonts w:ascii="Times New Roman" w:hAnsi="Times New Roman" w:cs="Times New Roman"/>
+          <w:b/>
+          <w:lang w:val="id-ID"/>
+        </w:rPr>
+        <w:tab/>
+      </w:r>
+      <w:r>
+        <w:rPr>
+          <w:rFonts w:ascii="Times New Roman" w:hAnsi="Times New Roman" w:cs="Times New Roman"/>
+          <w:bCs/>
           <w:color w:val="000000"/>
-          <w:shd w:val="clear" w:color="auto" w:fill="FFFFFF"/>
+          <w:highlight w:val="white"/>
+          <w:lang w:val="id-ID"/>
+        </w:rPr>
+        <w:t>Danny Sebastian</w:t>
+      </w:r>
+      <w:r>
+        <w:rPr>
+          <w:rFonts w:ascii="Times New Roman" w:hAnsi="Times New Roman" w:cs="Times New Roman"/>
+          <w:bCs/>
+          <w:color w:val="000000"/>
+          <w:highlight w:val="white"/>
           <w:lang w:val="en-US"/>
         </w:rPr>
-      </w:pPr>
-      <w:r>
-        <w:rPr>
-          <w:rFonts w:ascii="Times New Roman" w:hAnsi="Times New Roman" w:cs="Times New Roman"/>
-          <w:lang w:val="id-ID"/>
-        </w:rPr>
-        <w:t>Haryanto Kristanto</w:t>
-      </w:r>
-      <w:r>
-        <w:rPr>
-          <w:rFonts w:ascii="Times New Roman" w:hAnsi="Times New Roman" w:cs="Times New Roman"/>
-          <w:lang w:val="en-US"/>
-        </w:rPr>
-        <w:t>,M.T., M.M.</w:t>
-      </w:r>
-      <w:r>
-        <w:rPr>
-          <w:rFonts w:ascii="Times New Roman" w:hAnsi="Times New Roman" w:cs="Times New Roman"/>
-          <w:b/>
-          <w:lang w:val="id-ID"/>
-        </w:rPr>
-        <w:tab/>
-      </w:r>
-      <w:r>
-        <w:rPr>
-          <w:rFonts w:ascii="Times New Roman" w:hAnsi="Times New Roman" w:cs="Times New Roman"/>
-          <w:lang w:val="id-ID"/>
-        </w:rPr>
-        <w:t>Yetl</w:t>
-      </w:r>
-      <w:proofErr w:type="spellStart"/>
-      <w:r>
-        <w:rPr>
-          <w:rFonts w:ascii="Times New Roman" w:hAnsi="Times New Roman" w:cs="Times New Roman"/>
-          <w:lang w:val="en-US"/>
-        </w:rPr>
-        <w:t>i</w:t>
-      </w:r>
-      <w:proofErr w:type="spellEnd"/>
-      <w:r>
-        <w:rPr>
-          <w:rFonts w:ascii="Times New Roman" w:hAnsi="Times New Roman" w:cs="Times New Roman"/>
-          <w:lang w:val="id-ID"/>
-        </w:rPr>
-        <w:t xml:space="preserve"> Oslan</w:t>
-      </w:r>
-      <w:r>
-        <w:rPr>
-          <w:rFonts w:ascii="Times New Roman" w:hAnsi="Times New Roman" w:cs="Times New Roman"/>
-          <w:lang w:val="en-US"/>
-        </w:rPr>
-        <w:t xml:space="preserve">, </w:t>
-      </w:r>
-      <w:proofErr w:type="spellStart"/>
-      <w:r>
-        <w:rPr>
-          <w:rFonts w:ascii="Times New Roman" w:hAnsi="Times New Roman" w:cs="Times New Roman"/>
-          <w:lang w:val="en-US"/>
-        </w:rPr>
-        <w:t>S.Kom</w:t>
-      </w:r>
-      <w:proofErr w:type="spellEnd"/>
-      <w:r>
-        <w:rPr>
-          <w:rFonts w:ascii="Times New Roman" w:hAnsi="Times New Roman" w:cs="Times New Roman"/>
-          <w:lang w:val="en-US"/>
-        </w:rPr>
-        <w:t>., M.T</w:t>
+        <w:t>, S.Kom.,M.M</w:t>
       </w:r>
     </w:p>
     <w:p>
@@ -5015,21 +3168,42 @@
         </w:rPr>
         <w:t>Penanggung Jawab Dosen</w:t>
       </w:r>
-      <w:r>
-        <w:rPr>
-          <w:rFonts w:ascii="Times New Roman" w:hAnsi="Times New Roman" w:cs="Times New Roman"/>
+    </w:p>
+    <w:p>
+      <w:pPr>
+        <w:spacing w:after="0" w:line="360" w:lineRule="auto"/>
+        <w:rPr>
+          <w:rFonts w:ascii="Times New Roman" w:hAnsi="Times New Roman" w:cs="Times New Roman"/>
+          <w:b/>
+          <w:color w:val="000000"/>
+          <w:shd w:val="clear" w:color="auto" w:fill="FFFFFF"/>
           <w:lang w:val="id-ID"/>
         </w:rPr>
-        <w:tab/>
-      </w:r>
-      <w:r>
-        <w:rPr>
-          <w:rFonts w:ascii="Times New Roman" w:hAnsi="Times New Roman" w:cs="Times New Roman"/>
-          <w:b/>
+      </w:pPr>
+    </w:p>
+    <w:p>
+      <w:pPr>
+        <w:spacing w:after="0" w:line="360" w:lineRule="auto"/>
+        <w:rPr>
+          <w:rFonts w:ascii="Times New Roman" w:hAnsi="Times New Roman" w:cs="Times New Roman"/>
+          <w:b/>
+          <w:color w:val="000000"/>
+          <w:shd w:val="clear" w:color="auto" w:fill="FFFFFF"/>
           <w:lang w:val="id-ID"/>
         </w:rPr>
-        <w:t>Penanggung Jawab Dosen</w:t>
-      </w:r>
+      </w:pPr>
+    </w:p>
+    <w:p>
+      <w:pPr>
+        <w:spacing w:after="0" w:line="360" w:lineRule="auto"/>
+        <w:rPr>
+          <w:rFonts w:ascii="Times New Roman" w:hAnsi="Times New Roman" w:cs="Times New Roman"/>
+          <w:b/>
+          <w:color w:val="000000"/>
+          <w:shd w:val="clear" w:color="auto" w:fill="FFFFFF"/>
+          <w:lang w:val="id-ID"/>
+        </w:rPr>
+      </w:pPr>
     </w:p>
     <w:p>
       <w:pPr>
@@ -5039,36 +3213,27 @@
         <w:spacing w:after="0" w:line="360" w:lineRule="auto"/>
         <w:rPr>
           <w:rFonts w:ascii="Times New Roman" w:hAnsi="Times New Roman" w:cs="Times New Roman"/>
-          <w:b/>
           <w:color w:val="000000"/>
           <w:shd w:val="clear" w:color="auto" w:fill="FFFFFF"/>
+          <w:lang w:val="en-US"/>
+        </w:rPr>
+      </w:pPr>
+      <w:r>
+        <w:rPr>
+          <w:rFonts w:ascii="Times New Roman" w:hAnsi="Times New Roman" w:cs="Times New Roman"/>
+          <w:color w:val="D9D9D9" w:themeColor="background1" w:themeShade="D9"/>
           <w:lang w:val="id-ID"/>
         </w:rPr>
-      </w:pPr>
-    </w:p>
-    <w:p>
-      <w:pPr>
-        <w:spacing w:after="0" w:line="360" w:lineRule="auto"/>
-        <w:rPr>
-          <w:rFonts w:ascii="Times New Roman" w:hAnsi="Times New Roman" w:cs="Times New Roman"/>
-          <w:b/>
-          <w:color w:val="000000"/>
-          <w:shd w:val="clear" w:color="auto" w:fill="FFFFFF"/>
-          <w:lang w:val="id-ID"/>
-        </w:rPr>
-      </w:pPr>
-    </w:p>
-    <w:p>
-      <w:pPr>
-        <w:spacing w:after="0" w:line="360" w:lineRule="auto"/>
-        <w:rPr>
-          <w:rFonts w:ascii="Times New Roman" w:hAnsi="Times New Roman" w:cs="Times New Roman"/>
-          <w:b/>
-          <w:color w:val="000000"/>
-          <w:shd w:val="clear" w:color="auto" w:fill="FFFFFF"/>
-          <w:lang w:val="id-ID"/>
-        </w:rPr>
-      </w:pPr>
+        <w:t>_____________</w:t>
+      </w:r>
+      <w:r>
+        <w:rPr>
+          <w:rFonts w:ascii="Times New Roman" w:hAnsi="Times New Roman" w:cs="Times New Roman"/>
+          <w:color w:val="D9D9D9" w:themeColor="background1" w:themeShade="D9"/>
+          <w:lang w:val="en-US"/>
+        </w:rPr>
+        <w:t>_________</w:t>
+      </w:r>
     </w:p>
     <w:p>
       <w:pPr>
@@ -5078,6 +3243,7 @@
         <w:spacing w:after="0" w:line="360" w:lineRule="auto"/>
         <w:rPr>
           <w:rFonts w:ascii="Times New Roman" w:hAnsi="Times New Roman" w:cs="Times New Roman"/>
+          <w:b/>
           <w:color w:val="000000"/>
           <w:shd w:val="clear" w:color="auto" w:fill="FFFFFF"/>
           <w:lang w:val="en-US"/>
@@ -5086,139 +3252,31 @@
       <w:r>
         <w:rPr>
           <w:rFonts w:ascii="Times New Roman" w:hAnsi="Times New Roman" w:cs="Times New Roman"/>
-          <w:color w:val="D9D9D9" w:themeColor="background1" w:themeShade="D9"/>
           <w:lang w:val="id-ID"/>
         </w:rPr>
-        <w:t>_____________</w:t>
-      </w:r>
-      <w:r>
-        <w:rPr>
-          <w:rFonts w:ascii="Times New Roman" w:hAnsi="Times New Roman" w:cs="Times New Roman"/>
-          <w:color w:val="D9D9D9" w:themeColor="background1" w:themeShade="D9"/>
+        <w:t>Yetl</w:t>
+      </w:r>
+      <w:r>
+        <w:rPr>
+          <w:rFonts w:ascii="Times New Roman" w:hAnsi="Times New Roman" w:cs="Times New Roman"/>
           <w:lang w:val="en-US"/>
         </w:rPr>
-        <w:t>_________</w:t>
-      </w:r>
-      <w:r>
-        <w:rPr>
-          <w:rFonts w:ascii="Times New Roman" w:hAnsi="Times New Roman" w:cs="Times New Roman"/>
-          <w:color w:val="000000"/>
-          <w:shd w:val="clear" w:color="auto" w:fill="FFFFFF"/>
+        <w:t>i</w:t>
+      </w:r>
+      <w:r>
+        <w:rPr>
+          <w:rFonts w:ascii="Times New Roman" w:hAnsi="Times New Roman" w:cs="Times New Roman"/>
+          <w:lang w:val="id-ID"/>
+        </w:rPr>
+        <w:t xml:space="preserve"> Oslan</w:t>
+      </w:r>
+      <w:r>
+        <w:rPr>
+          <w:rFonts w:ascii="Times New Roman" w:hAnsi="Times New Roman" w:cs="Times New Roman"/>
           <w:lang w:val="en-US"/>
         </w:rPr>
-        <w:tab/>
-      </w:r>
-      <w:r>
-        <w:rPr>
-          <w:rFonts w:ascii="Times New Roman" w:hAnsi="Times New Roman" w:cs="Times New Roman"/>
-          <w:color w:val="D9D9D9" w:themeColor="background1" w:themeShade="D9"/>
-          <w:lang w:val="id-ID"/>
-        </w:rPr>
-        <w:t>_____________</w:t>
-      </w:r>
-      <w:r>
-        <w:rPr>
-          <w:rFonts w:ascii="Times New Roman" w:hAnsi="Times New Roman" w:cs="Times New Roman"/>
-          <w:color w:val="D9D9D9" w:themeColor="background1" w:themeShade="D9"/>
-          <w:lang w:val="en-US"/>
-        </w:rPr>
-        <w:t>_________</w:t>
-      </w:r>
-    </w:p>
-    <w:p>
-      <w:pPr>
-        <w:tabs>
-          <w:tab w:val="left" w:pos="5812"/>
-        </w:tabs>
-        <w:spacing w:after="0" w:line="360" w:lineRule="auto"/>
-        <w:rPr>
-          <w:rFonts w:ascii="Times New Roman" w:hAnsi="Times New Roman" w:cs="Times New Roman"/>
-          <w:b/>
-          <w:lang w:val="id-ID"/>
-        </w:rPr>
-      </w:pPr>
-      <w:r>
-        <w:rPr>
-          <w:rFonts w:ascii="Times New Roman" w:hAnsi="Times New Roman" w:cs="Times New Roman"/>
-          <w:bCs/>
-          <w:lang w:val="id-ID"/>
-        </w:rPr>
-        <w:t>Willy Sudiarto Raharjo</w:t>
-      </w:r>
-      <w:r>
-        <w:rPr>
-          <w:rFonts w:ascii="Times New Roman" w:hAnsi="Times New Roman" w:cs="Times New Roman"/>
-          <w:bCs/>
-          <w:lang w:val="en-US"/>
-        </w:rPr>
-        <w:t xml:space="preserve">, </w:t>
-      </w:r>
-      <w:proofErr w:type="spellStart"/>
-      <w:r>
-        <w:rPr>
-          <w:rFonts w:ascii="Times New Roman" w:hAnsi="Times New Roman" w:cs="Times New Roman"/>
-          <w:bCs/>
-          <w:lang w:val="en-US"/>
-        </w:rPr>
-        <w:t>S.Kom</w:t>
-      </w:r>
-      <w:proofErr w:type="spellEnd"/>
-      <w:r>
-        <w:rPr>
-          <w:rFonts w:ascii="Times New Roman" w:hAnsi="Times New Roman" w:cs="Times New Roman"/>
-          <w:bCs/>
-          <w:lang w:val="en-US"/>
-        </w:rPr>
-        <w:t>, M.Cs.</w:t>
-      </w:r>
-      <w:r>
-        <w:rPr>
-          <w:rFonts w:ascii="Times New Roman" w:hAnsi="Times New Roman" w:cs="Times New Roman"/>
-          <w:b/>
-          <w:lang w:val="en-US"/>
-        </w:rPr>
-        <w:tab/>
-      </w:r>
-      <w:r>
-        <w:rPr>
-          <w:rFonts w:ascii="Times New Roman" w:hAnsi="Times New Roman" w:cs="Times New Roman"/>
-          <w:b/>
-          <w:lang w:val="id-ID"/>
-        </w:rPr>
-        <w:t xml:space="preserve"> </w:t>
-      </w:r>
-      <w:r>
-        <w:rPr>
-          <w:rFonts w:ascii="Times New Roman" w:hAnsi="Times New Roman" w:cs="Times New Roman"/>
-          <w:bCs/>
-          <w:color w:val="000000"/>
-          <w:highlight w:val="white"/>
-          <w:lang w:val="id-ID"/>
-        </w:rPr>
-        <w:t>Danny Sebastian</w:t>
-      </w:r>
-      <w:r>
-        <w:rPr>
-          <w:rFonts w:ascii="Times New Roman" w:hAnsi="Times New Roman" w:cs="Times New Roman"/>
-          <w:bCs/>
-          <w:color w:val="000000"/>
-          <w:highlight w:val="white"/>
-          <w:lang w:val="en-US"/>
-        </w:rPr>
-        <w:t xml:space="preserve">, </w:t>
-      </w:r>
-      <w:proofErr w:type="spellStart"/>
-      <w:r>
-        <w:rPr>
-          <w:rFonts w:ascii="Times New Roman" w:hAnsi="Times New Roman" w:cs="Times New Roman"/>
-          <w:bCs/>
-          <w:color w:val="000000"/>
-          <w:highlight w:val="white"/>
-          <w:lang w:val="en-US"/>
-        </w:rPr>
-        <w:t>S.Kom.,M.M</w:t>
-      </w:r>
-      <w:proofErr w:type="spellEnd"/>
+        <w:t>, S.Kom., M.T</w:t>
+      </w:r>
     </w:p>
     <w:p>
       <w:pPr>
@@ -5241,7 +3299,7 @@
 </file>
 
 <file path=word/numbering.xml><?xml version="1.0" encoding="utf-8"?>
-<w:numbering xmlns:ve="http://schemas.openxmlformats.org/markup-compatibility/2006" xmlns:o="urn:schemas-microsoft-com:office:office" xmlns:r="http://schemas.openxmlformats.org/officeDocument/2006/relationships" xmlns:m="http://schemas.openxmlformats.org/officeDocument/2006/math" xmlns:v="urn:schemas-microsoft-com:vml" xmlns:wp="http://schemas.openxmlformats.org/drawingml/2006/wordprocessingDrawing" xmlns:w10="urn:schemas-microsoft-com:office:word" xmlns:w="http://schemas.openxmlformats.org/wordprocessingml/2006/main" xmlns:wne="http://schemas.microsoft.com/office/word/2006/wordml">
+<w:numbering xmlns:wpc="http://schemas.microsoft.com/office/word/2010/wordprocessingCanvas" xmlns:mc="http://schemas.openxmlformats.org/markup-compatibility/2006" xmlns:o="urn:schemas-microsoft-com:office:office" xmlns:r="http://schemas.openxmlformats.org/officeDocument/2006/relationships" xmlns:m="http://schemas.openxmlformats.org/officeDocument/2006/math" xmlns:v="urn:schemas-microsoft-com:vml" xmlns:wp14="http://schemas.microsoft.com/office/word/2010/wordprocessingDrawing" xmlns:wp="http://schemas.openxmlformats.org/drawingml/2006/wordprocessingDrawing" xmlns:w10="urn:schemas-microsoft-com:office:word" xmlns:w="http://schemas.openxmlformats.org/wordprocessingml/2006/main" xmlns:w14="http://schemas.microsoft.com/office/word/2010/wordml" xmlns:w15="http://schemas.microsoft.com/office/word/2012/wordml" xmlns:wpg="http://schemas.microsoft.com/office/word/2010/wordprocessingGroup" xmlns:wpi="http://schemas.microsoft.com/office/word/2010/wordprocessingInk" xmlns:wne="http://schemas.microsoft.com/office/word/2006/wordml" xmlns:wps="http://schemas.microsoft.com/office/word/2010/wordprocessingShape" mc:Ignorable="w14 w15 wp14">
   <w:abstractNum w:abstractNumId="0">
     <w:nsid w:val="0F8108B9"/>
     <w:multiLevelType w:val="hybridMultilevel"/>
@@ -5595,7 +3653,7 @@
 </file>
 
 <file path=word/styles.xml><?xml version="1.0" encoding="utf-8"?>
-<w:styles xmlns:r="http://schemas.openxmlformats.org/officeDocument/2006/relationships" xmlns:w="http://schemas.openxmlformats.org/wordprocessingml/2006/main">
+<w:styles xmlns:mc="http://schemas.openxmlformats.org/markup-compatibility/2006" xmlns:r="http://schemas.openxmlformats.org/officeDocument/2006/relationships" xmlns:w="http://schemas.openxmlformats.org/wordprocessingml/2006/main" xmlns:w14="http://schemas.microsoft.com/office/word/2010/wordml" xmlns:w15="http://schemas.microsoft.com/office/word/2012/wordml" mc:Ignorable="w14 w15">
   <w:docDefaults>
     <w:rPrDefault>
       <w:rPr>
@@ -5611,144 +3669,378 @@
       </w:pPr>
     </w:pPrDefault>
   </w:docDefaults>
-  <w:latentStyles w:defLockedState="0" w:defUIPriority="99" w:defSemiHidden="1" w:defUnhideWhenUsed="1" w:defQFormat="0" w:count="267">
-    <w:lsdException w:name="Normal" w:semiHidden="0" w:uiPriority="0" w:unhideWhenUsed="0" w:qFormat="1"/>
-    <w:lsdException w:name="heading 1" w:semiHidden="0" w:uiPriority="9" w:unhideWhenUsed="0" w:qFormat="1"/>
-    <w:lsdException w:name="heading 2" w:uiPriority="9" w:qFormat="1"/>
-    <w:lsdException w:name="heading 3" w:uiPriority="9" w:qFormat="1"/>
-    <w:lsdException w:name="heading 4" w:uiPriority="9" w:qFormat="1"/>
-    <w:lsdException w:name="heading 5" w:uiPriority="9" w:qFormat="1"/>
-    <w:lsdException w:name="heading 6" w:uiPriority="9" w:qFormat="1"/>
-    <w:lsdException w:name="heading 7" w:uiPriority="9" w:qFormat="1"/>
-    <w:lsdException w:name="heading 8" w:uiPriority="9" w:qFormat="1"/>
-    <w:lsdException w:name="heading 9" w:uiPriority="9" w:qFormat="1"/>
-    <w:lsdException w:name="toc 1" w:uiPriority="39"/>
-    <w:lsdException w:name="toc 2" w:uiPriority="39"/>
-    <w:lsdException w:name="toc 3" w:uiPriority="39"/>
-    <w:lsdException w:name="toc 4" w:uiPriority="39"/>
-    <w:lsdException w:name="toc 5" w:uiPriority="39"/>
-    <w:lsdException w:name="toc 6" w:uiPriority="39"/>
-    <w:lsdException w:name="toc 7" w:uiPriority="39"/>
-    <w:lsdException w:name="toc 8" w:uiPriority="39"/>
-    <w:lsdException w:name="toc 9" w:uiPriority="39"/>
-    <w:lsdException w:name="caption" w:uiPriority="35" w:qFormat="1"/>
-    <w:lsdException w:name="Title" w:semiHidden="0" w:uiPriority="10" w:unhideWhenUsed="0" w:qFormat="1"/>
-    <w:lsdException w:name="Default Paragraph Font" w:uiPriority="1"/>
-    <w:lsdException w:name="Subtitle" w:semiHidden="0" w:uiPriority="11" w:unhideWhenUsed="0" w:qFormat="1"/>
-    <w:lsdException w:name="Strong" w:semiHidden="0" w:uiPriority="22" w:unhideWhenUsed="0" w:qFormat="1"/>
-    <w:lsdException w:name="Emphasis" w:semiHidden="0" w:uiPriority="20" w:unhideWhenUsed="0" w:qFormat="1"/>
-    <w:lsdException w:name="Table Grid" w:semiHidden="0" w:uiPriority="59" w:unhideWhenUsed="0"/>
-    <w:lsdException w:name="Placeholder Text" w:unhideWhenUsed="0"/>
-    <w:lsdException w:name="No Spacing" w:semiHidden="0" w:uiPriority="1" w:unhideWhenUsed="0" w:qFormat="1"/>
-    <w:lsdException w:name="Light Shading" w:semiHidden="0" w:uiPriority="60" w:unhideWhenUsed="0"/>
-    <w:lsdException w:name="Light List" w:semiHidden="0" w:uiPriority="61" w:unhideWhenUsed="0"/>
-    <w:lsdException w:name="Light Grid" w:semiHidden="0" w:uiPriority="62" w:unhideWhenUsed="0"/>
-    <w:lsdException w:name="Medium Shading 1" w:semiHidden="0" w:uiPriority="63" w:unhideWhenUsed="0"/>
-    <w:lsdException w:name="Medium Shading 2" w:semiHidden="0" w:uiPriority="64" w:unhideWhenUsed="0"/>
-    <w:lsdException w:name="Medium List 1" w:semiHidden="0" w:uiPriority="65" w:unhideWhenUsed="0"/>
-    <w:lsdException w:name="Medium List 2" w:semiHidden="0" w:uiPriority="66" w:unhideWhenUsed="0"/>
-    <w:lsdException w:name="Medium Grid 1" w:semiHidden="0" w:uiPriority="67" w:unhideWhenUsed="0"/>
-    <w:lsdException w:name="Medium Grid 2" w:semiHidden="0" w:uiPriority="68" w:unhideWhenUsed="0"/>
-    <w:lsdException w:name="Medium Grid 3" w:semiHidden="0" w:uiPriority="69" w:unhideWhenUsed="0"/>
-    <w:lsdException w:name="Dark List" w:semiHidden="0" w:uiPriority="70" w:unhideWhenUsed="0"/>
-    <w:lsdException w:name="Colorful Shading" w:semiHidden="0" w:uiPriority="71" w:unhideWhenUsed="0"/>
-    <w:lsdException w:name="Colorful List" w:semiHidden="0" w:uiPriority="72" w:unhideWhenUsed="0"/>
-    <w:lsdException w:name="Colorful Grid" w:semiHidden="0" w:uiPriority="73" w:unhideWhenUsed="0"/>
-    <w:lsdException w:name="Light Shading Accent 1" w:semiHidden="0" w:uiPriority="60" w:unhideWhenUsed="0"/>
-    <w:lsdException w:name="Light List Accent 1" w:semiHidden="0" w:uiPriority="61" w:unhideWhenUsed="0"/>
-    <w:lsdException w:name="Light Grid Accent 1" w:semiHidden="0" w:uiPriority="62" w:unhideWhenUsed="0"/>
-    <w:lsdException w:name="Medium Shading 1 Accent 1" w:semiHidden="0" w:uiPriority="63" w:unhideWhenUsed="0"/>
-    <w:lsdException w:name="Medium Shading 2 Accent 1" w:semiHidden="0" w:uiPriority="64" w:unhideWhenUsed="0"/>
-    <w:lsdException w:name="Medium List 1 Accent 1" w:semiHidden="0" w:uiPriority="65" w:unhideWhenUsed="0"/>
-    <w:lsdException w:name="Revision" w:unhideWhenUsed="0"/>
-    <w:lsdException w:name="List Paragraph" w:semiHidden="0" w:uiPriority="34" w:unhideWhenUsed="0" w:qFormat="1"/>
-    <w:lsdException w:name="Quote" w:semiHidden="0" w:uiPriority="29" w:unhideWhenUsed="0" w:qFormat="1"/>
-    <w:lsdException w:name="Intense Quote" w:semiHidden="0" w:uiPriority="30" w:unhideWhenUsed="0" w:qFormat="1"/>
-    <w:lsdException w:name="Medium List 2 Accent 1" w:semiHidden="0" w:uiPriority="66" w:unhideWhenUsed="0"/>
-    <w:lsdException w:name="Medium Grid 1 Accent 1" w:semiHidden="0" w:uiPriority="67" w:unhideWhenUsed="0"/>
-    <w:lsdException w:name="Medium Grid 2 Accent 1" w:semiHidden="0" w:uiPriority="68" w:unhideWhenUsed="0"/>
-    <w:lsdException w:name="Medium Grid 3 Accent 1" w:semiHidden="0" w:uiPriority="69" w:unhideWhenUsed="0"/>
-    <w:lsdException w:name="Dark List Accent 1" w:semiHidden="0" w:uiPriority="70" w:unhideWhenUsed="0"/>
-    <w:lsdException w:name="Colorful Shading Accent 1" w:semiHidden="0" w:uiPriority="71" w:unhideWhenUsed="0"/>
-    <w:lsdException w:name="Colorful List Accent 1" w:semiHidden="0" w:uiPriority="72" w:unhideWhenUsed="0"/>
-    <w:lsdException w:name="Colorful Grid Accent 1" w:semiHidden="0" w:uiPriority="73" w:unhideWhenUsed="0"/>
-    <w:lsdException w:name="Light Shading Accent 2" w:semiHidden="0" w:uiPriority="60" w:unhideWhenUsed="0"/>
-    <w:lsdException w:name="Light List Accent 2" w:semiHidden="0" w:uiPriority="61" w:unhideWhenUsed="0"/>
-    <w:lsdException w:name="Light Grid Accent 2" w:semiHidden="0" w:uiPriority="62" w:unhideWhenUsed="0"/>
-    <w:lsdException w:name="Medium Shading 1 Accent 2" w:semiHidden="0" w:uiPriority="63" w:unhideWhenUsed="0"/>
-    <w:lsdException w:name="Medium Shading 2 Accent 2" w:semiHidden="0" w:uiPriority="64" w:unhideWhenUsed="0"/>
-    <w:lsdException w:name="Medium List 1 Accent 2" w:semiHidden="0" w:uiPriority="65" w:unhideWhenUsed="0"/>
-    <w:lsdException w:name="Medium List 2 Accent 2" w:semiHidden="0" w:uiPriority="66" w:unhideWhenUsed="0"/>
-    <w:lsdException w:name="Medium Grid 1 Accent 2" w:semiHidden="0" w:uiPriority="67" w:unhideWhenUsed="0"/>
-    <w:lsdException w:name="Medium Grid 2 Accent 2" w:semiHidden="0" w:uiPriority="68" w:unhideWhenUsed="0"/>
-    <w:lsdException w:name="Medium Grid 3 Accent 2" w:semiHidden="0" w:uiPriority="69" w:unhideWhenUsed="0"/>
-    <w:lsdException w:name="Dark List Accent 2" w:semiHidden="0" w:uiPriority="70" w:unhideWhenUsed="0"/>
-    <w:lsdException w:name="Colorful Shading Accent 2" w:semiHidden="0" w:uiPriority="71" w:unhideWhenUsed="0"/>
-    <w:lsdException w:name="Colorful List Accent 2" w:semiHidden="0" w:uiPriority="72" w:unhideWhenUsed="0"/>
-    <w:lsdException w:name="Colorful Grid Accent 2" w:semiHidden="0" w:uiPriority="73" w:unhideWhenUsed="0"/>
-    <w:lsdException w:name="Light Shading Accent 3" w:semiHidden="0" w:uiPriority="60" w:unhideWhenUsed="0"/>
-    <w:lsdException w:name="Light List Accent 3" w:semiHidden="0" w:uiPriority="61" w:unhideWhenUsed="0"/>
-    <w:lsdException w:name="Light Grid Accent 3" w:semiHidden="0" w:uiPriority="62" w:unhideWhenUsed="0"/>
-    <w:lsdException w:name="Medium Shading 1 Accent 3" w:semiHidden="0" w:uiPriority="63" w:unhideWhenUsed="0"/>
-    <w:lsdException w:name="Medium Shading 2 Accent 3" w:semiHidden="0" w:uiPriority="64" w:unhideWhenUsed="0"/>
-    <w:lsdException w:name="Medium List 1 Accent 3" w:semiHidden="0" w:uiPriority="65" w:unhideWhenUsed="0"/>
-    <w:lsdException w:name="Medium List 2 Accent 3" w:semiHidden="0" w:uiPriority="66" w:unhideWhenUsed="0"/>
-    <w:lsdException w:name="Medium Grid 1 Accent 3" w:semiHidden="0" w:uiPriority="67" w:unhideWhenUsed="0"/>
-    <w:lsdException w:name="Medium Grid 2 Accent 3" w:semiHidden="0" w:uiPriority="68" w:unhideWhenUsed="0"/>
-    <w:lsdException w:name="Medium Grid 3 Accent 3" w:semiHidden="0" w:uiPriority="69" w:unhideWhenUsed="0"/>
-    <w:lsdException w:name="Dark List Accent 3" w:semiHidden="0" w:uiPriority="70" w:unhideWhenUsed="0"/>
-    <w:lsdException w:name="Colorful Shading Accent 3" w:semiHidden="0" w:uiPriority="71" w:unhideWhenUsed="0"/>
-    <w:lsdException w:name="Colorful List Accent 3" w:semiHidden="0" w:uiPriority="72" w:unhideWhenUsed="0"/>
-    <w:lsdException w:name="Colorful Grid Accent 3" w:semiHidden="0" w:uiPriority="73" w:unhideWhenUsed="0"/>
-    <w:lsdException w:name="Light Shading Accent 4" w:semiHidden="0" w:uiPriority="60" w:unhideWhenUsed="0"/>
-    <w:lsdException w:name="Light List Accent 4" w:semiHidden="0" w:uiPriority="61" w:unhideWhenUsed="0"/>
-    <w:lsdException w:name="Light Grid Accent 4" w:semiHidden="0" w:uiPriority="62" w:unhideWhenUsed="0"/>
-    <w:lsdException w:name="Medium Shading 1 Accent 4" w:semiHidden="0" w:uiPriority="63" w:unhideWhenUsed="0"/>
-    <w:lsdException w:name="Medium Shading 2 Accent 4" w:semiHidden="0" w:uiPriority="64" w:unhideWhenUsed="0"/>
-    <w:lsdException w:name="Medium List 1 Accent 4" w:semiHidden="0" w:uiPriority="65" w:unhideWhenUsed="0"/>
-    <w:lsdException w:name="Medium List 2 Accent 4" w:semiHidden="0" w:uiPriority="66" w:unhideWhenUsed="0"/>
-    <w:lsdException w:name="Medium Grid 1 Accent 4" w:semiHidden="0" w:uiPriority="67" w:unhideWhenUsed="0"/>
-    <w:lsdException w:name="Medium Grid 2 Accent 4" w:semiHidden="0" w:uiPriority="68" w:unhideWhenUsed="0"/>
-    <w:lsdException w:name="Medium Grid 3 Accent 4" w:semiHidden="0" w:uiPriority="69" w:unhideWhenUsed="0"/>
-    <w:lsdException w:name="Dark List Accent 4" w:semiHidden="0" w:uiPriority="70" w:unhideWhenUsed="0"/>
-    <w:lsdException w:name="Colorful Shading Accent 4" w:semiHidden="0" w:uiPriority="71" w:unhideWhenUsed="0"/>
-    <w:lsdException w:name="Colorful List Accent 4" w:semiHidden="0" w:uiPriority="72" w:unhideWhenUsed="0"/>
-    <w:lsdException w:name="Colorful Grid Accent 4" w:semiHidden="0" w:uiPriority="73" w:unhideWhenUsed="0"/>
-    <w:lsdException w:name="Light Shading Accent 5" w:semiHidden="0" w:uiPriority="60" w:unhideWhenUsed="0"/>
-    <w:lsdException w:name="Light List Accent 5" w:semiHidden="0" w:uiPriority="61" w:unhideWhenUsed="0"/>
-    <w:lsdException w:name="Light Grid Accent 5" w:semiHidden="0" w:uiPriority="62" w:unhideWhenUsed="0"/>
-    <w:lsdException w:name="Medium Shading 1 Accent 5" w:semiHidden="0" w:uiPriority="63" w:unhideWhenUsed="0"/>
-    <w:lsdException w:name="Medium Shading 2 Accent 5" w:semiHidden="0" w:uiPriority="64" w:unhideWhenUsed="0"/>
-    <w:lsdException w:name="Medium List 1 Accent 5" w:semiHidden="0" w:uiPriority="65" w:unhideWhenUsed="0"/>
-    <w:lsdException w:name="Medium List 2 Accent 5" w:semiHidden="0" w:uiPriority="66" w:unhideWhenUsed="0"/>
-    <w:lsdException w:name="Medium Grid 1 Accent 5" w:semiHidden="0" w:uiPriority="67" w:unhideWhenUsed="0"/>
-    <w:lsdException w:name="Medium Grid 2 Accent 5" w:semiHidden="0" w:uiPriority="68" w:unhideWhenUsed="0"/>
-    <w:lsdException w:name="Medium Grid 3 Accent 5" w:semiHidden="0" w:uiPriority="69" w:unhideWhenUsed="0"/>
-    <w:lsdException w:name="Dark List Accent 5" w:semiHidden="0" w:uiPriority="70" w:unhideWhenUsed="0"/>
-    <w:lsdException w:name="Colorful Shading Accent 5" w:semiHidden="0" w:uiPriority="71" w:unhideWhenUsed="0"/>
-    <w:lsdException w:name="Colorful List Accent 5" w:semiHidden="0" w:uiPriority="72" w:unhideWhenUsed="0"/>
-    <w:lsdException w:name="Colorful Grid Accent 5" w:semiHidden="0" w:uiPriority="73" w:unhideWhenUsed="0"/>
-    <w:lsdException w:name="Light Shading Accent 6" w:semiHidden="0" w:uiPriority="60" w:unhideWhenUsed="0"/>
-    <w:lsdException w:name="Light List Accent 6" w:semiHidden="0" w:uiPriority="61" w:unhideWhenUsed="0"/>
-    <w:lsdException w:name="Light Grid Accent 6" w:semiHidden="0" w:uiPriority="62" w:unhideWhenUsed="0"/>
-    <w:lsdException w:name="Medium Shading 1 Accent 6" w:semiHidden="0" w:uiPriority="63" w:unhideWhenUsed="0"/>
-    <w:lsdException w:name="Medium Shading 2 Accent 6" w:semiHidden="0" w:uiPriority="64" w:unhideWhenUsed="0"/>
-    <w:lsdException w:name="Medium List 1 Accent 6" w:semiHidden="0" w:uiPriority="65" w:unhideWhenUsed="0"/>
-    <w:lsdException w:name="Medium List 2 Accent 6" w:semiHidden="0" w:uiPriority="66" w:unhideWhenUsed="0"/>
-    <w:lsdException w:name="Medium Grid 1 Accent 6" w:semiHidden="0" w:uiPriority="67" w:unhideWhenUsed="0"/>
-    <w:lsdException w:name="Medium Grid 2 Accent 6" w:semiHidden="0" w:uiPriority="68" w:unhideWhenUsed="0"/>
-    <w:lsdException w:name="Medium Grid 3 Accent 6" w:semiHidden="0" w:uiPriority="69" w:unhideWhenUsed="0"/>
-    <w:lsdException w:name="Dark List Accent 6" w:semiHidden="0" w:uiPriority="70" w:unhideWhenUsed="0"/>
-    <w:lsdException w:name="Colorful Shading Accent 6" w:semiHidden="0" w:uiPriority="71" w:unhideWhenUsed="0"/>
-    <w:lsdException w:name="Colorful List Accent 6" w:semiHidden="0" w:uiPriority="72" w:unhideWhenUsed="0"/>
-    <w:lsdException w:name="Colorful Grid Accent 6" w:semiHidden="0" w:uiPriority="73" w:unhideWhenUsed="0"/>
-    <w:lsdException w:name="Subtle Emphasis" w:semiHidden="0" w:uiPriority="19" w:unhideWhenUsed="0" w:qFormat="1"/>
-    <w:lsdException w:name="Intense Emphasis" w:semiHidden="0" w:uiPriority="21" w:unhideWhenUsed="0" w:qFormat="1"/>
-    <w:lsdException w:name="Subtle Reference" w:semiHidden="0" w:uiPriority="31" w:unhideWhenUsed="0" w:qFormat="1"/>
-    <w:lsdException w:name="Intense Reference" w:semiHidden="0" w:uiPriority="32" w:unhideWhenUsed="0" w:qFormat="1"/>
-    <w:lsdException w:name="Book Title" w:semiHidden="0" w:uiPriority="33" w:unhideWhenUsed="0" w:qFormat="1"/>
-    <w:lsdException w:name="Bibliography" w:uiPriority="37"/>
-    <w:lsdException w:name="TOC Heading" w:uiPriority="39" w:qFormat="1"/>
+  <w:latentStyles w:defLockedState="0" w:defUIPriority="99" w:defSemiHidden="0" w:defUnhideWhenUsed="0" w:defQFormat="0" w:count="371">
+    <w:lsdException w:name="Normal" w:uiPriority="0" w:qFormat="1"/>
+    <w:lsdException w:name="heading 1" w:uiPriority="9" w:qFormat="1"/>
+    <w:lsdException w:name="heading 2" w:semiHidden="1" w:uiPriority="9" w:unhideWhenUsed="1" w:qFormat="1"/>
+    <w:lsdException w:name="heading 3" w:semiHidden="1" w:uiPriority="9" w:unhideWhenUsed="1" w:qFormat="1"/>
+    <w:lsdException w:name="heading 4" w:semiHidden="1" w:uiPriority="9" w:unhideWhenUsed="1" w:qFormat="1"/>
+    <w:lsdException w:name="heading 5" w:semiHidden="1" w:uiPriority="9" w:unhideWhenUsed="1" w:qFormat="1"/>
+    <w:lsdException w:name="heading 6" w:semiHidden="1" w:uiPriority="9" w:unhideWhenUsed="1" w:qFormat="1"/>
+    <w:lsdException w:name="heading 7" w:semiHidden="1" w:uiPriority="9" w:unhideWhenUsed="1" w:qFormat="1"/>
+    <w:lsdException w:name="heading 8" w:semiHidden="1" w:uiPriority="9" w:unhideWhenUsed="1" w:qFormat="1"/>
+    <w:lsdException w:name="heading 9" w:semiHidden="1" w:uiPriority="9" w:unhideWhenUsed="1" w:qFormat="1"/>
+    <w:lsdException w:name="index 1" w:semiHidden="1" w:unhideWhenUsed="1"/>
+    <w:lsdException w:name="index 2" w:semiHidden="1" w:unhideWhenUsed="1"/>
+    <w:lsdException w:name="index 3" w:semiHidden="1" w:unhideWhenUsed="1"/>
+    <w:lsdException w:name="index 4" w:semiHidden="1" w:unhideWhenUsed="1"/>
+    <w:lsdException w:name="index 5" w:semiHidden="1" w:unhideWhenUsed="1"/>
+    <w:lsdException w:name="index 6" w:semiHidden="1" w:unhideWhenUsed="1"/>
+    <w:lsdException w:name="index 7" w:semiHidden="1" w:unhideWhenUsed="1"/>
+    <w:lsdException w:name="index 8" w:semiHidden="1" w:unhideWhenUsed="1"/>
+    <w:lsdException w:name="index 9" w:semiHidden="1" w:unhideWhenUsed="1"/>
+    <w:lsdException w:name="toc 1" w:semiHidden="1" w:uiPriority="39" w:unhideWhenUsed="1"/>
+    <w:lsdException w:name="toc 2" w:semiHidden="1" w:uiPriority="39" w:unhideWhenUsed="1"/>
+    <w:lsdException w:name="toc 3" w:semiHidden="1" w:uiPriority="39" w:unhideWhenUsed="1"/>
+    <w:lsdException w:name="toc 4" w:semiHidden="1" w:uiPriority="39" w:unhideWhenUsed="1"/>
+    <w:lsdException w:name="toc 5" w:semiHidden="1" w:uiPriority="39" w:unhideWhenUsed="1"/>
+    <w:lsdException w:name="toc 6" w:semiHidden="1" w:uiPriority="39" w:unhideWhenUsed="1"/>
+    <w:lsdException w:name="toc 7" w:semiHidden="1" w:uiPriority="39" w:unhideWhenUsed="1"/>
+    <w:lsdException w:name="toc 8" w:semiHidden="1" w:uiPriority="39" w:unhideWhenUsed="1"/>
+    <w:lsdException w:name="toc 9" w:semiHidden="1" w:uiPriority="39" w:unhideWhenUsed="1"/>
+    <w:lsdException w:name="Normal Indent" w:semiHidden="1" w:unhideWhenUsed="1"/>
+    <w:lsdException w:name="footnote text" w:semiHidden="1" w:unhideWhenUsed="1"/>
+    <w:lsdException w:name="annotation text" w:semiHidden="1" w:unhideWhenUsed="1"/>
+    <w:lsdException w:name="header" w:semiHidden="1" w:unhideWhenUsed="1"/>
+    <w:lsdException w:name="footer" w:semiHidden="1" w:unhideWhenUsed="1"/>
+    <w:lsdException w:name="index heading" w:semiHidden="1" w:unhideWhenUsed="1"/>
+    <w:lsdException w:name="caption" w:semiHidden="1" w:uiPriority="35" w:unhideWhenUsed="1" w:qFormat="1"/>
+    <w:lsdException w:name="table of figures" w:semiHidden="1" w:unhideWhenUsed="1"/>
+    <w:lsdException w:name="envelope address" w:semiHidden="1" w:unhideWhenUsed="1"/>
+    <w:lsdException w:name="envelope return" w:semiHidden="1" w:unhideWhenUsed="1"/>
+    <w:lsdException w:name="footnote reference" w:semiHidden="1" w:unhideWhenUsed="1"/>
+    <w:lsdException w:name="annotation reference" w:semiHidden="1" w:unhideWhenUsed="1"/>
+    <w:lsdException w:name="line number" w:semiHidden="1" w:unhideWhenUsed="1"/>
+    <w:lsdException w:name="page number" w:semiHidden="1" w:unhideWhenUsed="1"/>
+    <w:lsdException w:name="endnote reference" w:semiHidden="1" w:unhideWhenUsed="1"/>
+    <w:lsdException w:name="endnote text" w:semiHidden="1" w:unhideWhenUsed="1"/>
+    <w:lsdException w:name="table of authorities" w:semiHidden="1" w:unhideWhenUsed="1"/>
+    <w:lsdException w:name="macro" w:semiHidden="1" w:unhideWhenUsed="1"/>
+    <w:lsdException w:name="toa heading" w:semiHidden="1" w:unhideWhenUsed="1"/>
+    <w:lsdException w:name="List" w:semiHidden="1" w:unhideWhenUsed="1"/>
+    <w:lsdException w:name="List Bullet" w:semiHidden="1" w:unhideWhenUsed="1"/>
+    <w:lsdException w:name="List Number" w:semiHidden="1" w:unhideWhenUsed="1"/>
+    <w:lsdException w:name="List 2" w:semiHidden="1" w:unhideWhenUsed="1"/>
+    <w:lsdException w:name="List 3" w:semiHidden="1" w:unhideWhenUsed="1"/>
+    <w:lsdException w:name="List 4" w:semiHidden="1" w:unhideWhenUsed="1"/>
+    <w:lsdException w:name="List 5" w:semiHidden="1" w:unhideWhenUsed="1"/>
+    <w:lsdException w:name="List Bullet 2" w:semiHidden="1" w:unhideWhenUsed="1"/>
+    <w:lsdException w:name="List Bullet 3" w:semiHidden="1" w:unhideWhenUsed="1"/>
+    <w:lsdException w:name="List Bullet 4" w:semiHidden="1" w:unhideWhenUsed="1"/>
+    <w:lsdException w:name="List Bullet 5" w:semiHidden="1" w:unhideWhenUsed="1"/>
+    <w:lsdException w:name="List Number 2" w:semiHidden="1" w:unhideWhenUsed="1"/>
+    <w:lsdException w:name="List Number 3" w:semiHidden="1" w:unhideWhenUsed="1"/>
+    <w:lsdException w:name="List Number 4" w:semiHidden="1" w:unhideWhenUsed="1"/>
+    <w:lsdException w:name="List Number 5" w:semiHidden="1" w:unhideWhenUsed="1"/>
+    <w:lsdException w:name="Title" w:uiPriority="10" w:qFormat="1"/>
+    <w:lsdException w:name="Closing" w:semiHidden="1" w:unhideWhenUsed="1"/>
+    <w:lsdException w:name="Signature" w:semiHidden="1" w:unhideWhenUsed="1"/>
+    <w:lsdException w:name="Default Paragraph Font" w:semiHidden="1" w:uiPriority="1" w:unhideWhenUsed="1"/>
+    <w:lsdException w:name="Body Text" w:semiHidden="1" w:unhideWhenUsed="1"/>
+    <w:lsdException w:name="Body Text Indent" w:semiHidden="1" w:unhideWhenUsed="1"/>
+    <w:lsdException w:name="List Continue" w:semiHidden="1" w:unhideWhenUsed="1"/>
+    <w:lsdException w:name="List Continue 2" w:semiHidden="1" w:unhideWhenUsed="1"/>
+    <w:lsdException w:name="List Continue 3" w:semiHidden="1" w:unhideWhenUsed="1"/>
+    <w:lsdException w:name="List Continue 4" w:semiHidden="1" w:unhideWhenUsed="1"/>
+    <w:lsdException w:name="List Continue 5" w:semiHidden="1" w:unhideWhenUsed="1"/>
+    <w:lsdException w:name="Message Header" w:semiHidden="1" w:unhideWhenUsed="1"/>
+    <w:lsdException w:name="Subtitle" w:uiPriority="11" w:qFormat="1"/>
+    <w:lsdException w:name="Salutation" w:semiHidden="1" w:unhideWhenUsed="1"/>
+    <w:lsdException w:name="Date" w:semiHidden="1" w:unhideWhenUsed="1"/>
+    <w:lsdException w:name="Body Text First Indent" w:semiHidden="1" w:unhideWhenUsed="1"/>
+    <w:lsdException w:name="Body Text First Indent 2" w:semiHidden="1" w:unhideWhenUsed="1"/>
+    <w:lsdException w:name="Note Heading" w:semiHidden="1" w:unhideWhenUsed="1"/>
+    <w:lsdException w:name="Body Text 2" w:semiHidden="1" w:unhideWhenUsed="1"/>
+    <w:lsdException w:name="Body Text 3" w:semiHidden="1" w:unhideWhenUsed="1"/>
+    <w:lsdException w:name="Body Text Indent 2" w:semiHidden="1" w:unhideWhenUsed="1"/>
+    <w:lsdException w:name="Body Text Indent 3" w:semiHidden="1" w:unhideWhenUsed="1"/>
+    <w:lsdException w:name="Block Text" w:semiHidden="1" w:unhideWhenUsed="1"/>
+    <w:lsdException w:name="Hyperlink" w:semiHidden="1" w:unhideWhenUsed="1"/>
+    <w:lsdException w:name="FollowedHyperlink" w:semiHidden="1" w:unhideWhenUsed="1"/>
+    <w:lsdException w:name="Strong" w:uiPriority="22" w:qFormat="1"/>
+    <w:lsdException w:name="Emphasis" w:uiPriority="20" w:qFormat="1"/>
+    <w:lsdException w:name="Document Map" w:semiHidden="1" w:unhideWhenUsed="1"/>
+    <w:lsdException w:name="Plain Text" w:semiHidden="1" w:unhideWhenUsed="1"/>
+    <w:lsdException w:name="E-mail Signature" w:semiHidden="1" w:unhideWhenUsed="1"/>
+    <w:lsdException w:name="HTML Top of Form" w:semiHidden="1" w:unhideWhenUsed="1"/>
+    <w:lsdException w:name="HTML Bottom of Form" w:semiHidden="1" w:unhideWhenUsed="1"/>
+    <w:lsdException w:name="Normal (Web)" w:semiHidden="1" w:unhideWhenUsed="1"/>
+    <w:lsdException w:name="HTML Acronym" w:semiHidden="1" w:unhideWhenUsed="1"/>
+    <w:lsdException w:name="HTML Address" w:semiHidden="1" w:unhideWhenUsed="1"/>
+    <w:lsdException w:name="HTML Cite" w:semiHidden="1" w:unhideWhenUsed="1"/>
+    <w:lsdException w:name="HTML Code" w:semiHidden="1" w:unhideWhenUsed="1"/>
+    <w:lsdException w:name="HTML Definition" w:semiHidden="1" w:unhideWhenUsed="1"/>
+    <w:lsdException w:name="HTML Keyboard" w:semiHidden="1" w:unhideWhenUsed="1"/>
+    <w:lsdException w:name="HTML Preformatted" w:semiHidden="1" w:unhideWhenUsed="1"/>
+    <w:lsdException w:name="HTML Sample" w:semiHidden="1" w:unhideWhenUsed="1"/>
+    <w:lsdException w:name="HTML Typewriter" w:semiHidden="1" w:unhideWhenUsed="1"/>
+    <w:lsdException w:name="HTML Variable" w:semiHidden="1" w:unhideWhenUsed="1"/>
+    <w:lsdException w:name="Normal Table" w:semiHidden="1" w:unhideWhenUsed="1"/>
+    <w:lsdException w:name="annotation subject" w:semiHidden="1" w:unhideWhenUsed="1"/>
+    <w:lsdException w:name="No List" w:semiHidden="1" w:unhideWhenUsed="1"/>
+    <w:lsdException w:name="Outline List 1" w:semiHidden="1" w:unhideWhenUsed="1"/>
+    <w:lsdException w:name="Outline List 2" w:semiHidden="1" w:unhideWhenUsed="1"/>
+    <w:lsdException w:name="Outline List 3" w:semiHidden="1" w:unhideWhenUsed="1"/>
+    <w:lsdException w:name="Table Simple 1" w:semiHidden="1" w:unhideWhenUsed="1"/>
+    <w:lsdException w:name="Table Simple 2" w:semiHidden="1" w:unhideWhenUsed="1"/>
+    <w:lsdException w:name="Table Simple 3" w:semiHidden="1" w:unhideWhenUsed="1"/>
+    <w:lsdException w:name="Table Classic 1" w:semiHidden="1" w:unhideWhenUsed="1"/>
+    <w:lsdException w:name="Table Classic 2" w:semiHidden="1" w:unhideWhenUsed="1"/>
+    <w:lsdException w:name="Table Classic 3" w:semiHidden="1" w:unhideWhenUsed="1"/>
+    <w:lsdException w:name="Table Classic 4" w:semiHidden="1" w:unhideWhenUsed="1"/>
+    <w:lsdException w:name="Table Colorful 1" w:semiHidden="1" w:unhideWhenUsed="1"/>
+    <w:lsdException w:name="Table Colorful 2" w:semiHidden="1" w:unhideWhenUsed="1"/>
+    <w:lsdException w:name="Table Colorful 3" w:semiHidden="1" w:unhideWhenUsed="1"/>
+    <w:lsdException w:name="Table Columns 1" w:semiHidden="1" w:unhideWhenUsed="1"/>
+    <w:lsdException w:name="Table Columns 2" w:semiHidden="1" w:unhideWhenUsed="1"/>
+    <w:lsdException w:name="Table Columns 3" w:semiHidden="1" w:unhideWhenUsed="1"/>
+    <w:lsdException w:name="Table Columns 4" w:semiHidden="1" w:unhideWhenUsed="1"/>
+    <w:lsdException w:name="Table Columns 5" w:semiHidden="1" w:unhideWhenUsed="1"/>
+    <w:lsdException w:name="Table Grid 1" w:semiHidden="1" w:unhideWhenUsed="1"/>
+    <w:lsdException w:name="Table Grid 2" w:semiHidden="1" w:unhideWhenUsed="1"/>
+    <w:lsdException w:name="Table Grid 3" w:semiHidden="1" w:unhideWhenUsed="1"/>
+    <w:lsdException w:name="Table Grid 4" w:semiHidden="1" w:unhideWhenUsed="1"/>
+    <w:lsdException w:name="Table Grid 5" w:semiHidden="1" w:unhideWhenUsed="1"/>
+    <w:lsdException w:name="Table Grid 6" w:semiHidden="1" w:unhideWhenUsed="1"/>
+    <w:lsdException w:name="Table Grid 7" w:semiHidden="1" w:unhideWhenUsed="1"/>
+    <w:lsdException w:name="Table Grid 8" w:semiHidden="1" w:unhideWhenUsed="1"/>
+    <w:lsdException w:name="Table List 1" w:semiHidden="1" w:unhideWhenUsed="1"/>
+    <w:lsdException w:name="Table List 2" w:semiHidden="1" w:unhideWhenUsed="1"/>
+    <w:lsdException w:name="Table List 3" w:semiHidden="1" w:unhideWhenUsed="1"/>
+    <w:lsdException w:name="Table List 4" w:semiHidden="1" w:unhideWhenUsed="1"/>
+    <w:lsdException w:name="Table List 5" w:semiHidden="1" w:unhideWhenUsed="1"/>
+    <w:lsdException w:name="Table List 6" w:semiHidden="1" w:unhideWhenUsed="1"/>
+    <w:lsdException w:name="Table List 7" w:semiHidden="1" w:unhideWhenUsed="1"/>
+    <w:lsdException w:name="Table List 8" w:semiHidden="1" w:unhideWhenUsed="1"/>
+    <w:lsdException w:name="Table 3D effects 1" w:semiHidden="1" w:unhideWhenUsed="1"/>
+    <w:lsdException w:name="Table 3D effects 2" w:semiHidden="1" w:unhideWhenUsed="1"/>
+    <w:lsdException w:name="Table 3D effects 3" w:semiHidden="1" w:unhideWhenUsed="1"/>
+    <w:lsdException w:name="Table Contemporary" w:semiHidden="1" w:unhideWhenUsed="1"/>
+    <w:lsdException w:name="Table Elegant" w:semiHidden="1" w:unhideWhenUsed="1"/>
+    <w:lsdException w:name="Table Professional" w:semiHidden="1" w:unhideWhenUsed="1"/>
+    <w:lsdException w:name="Table Subtle 1" w:semiHidden="1" w:unhideWhenUsed="1"/>
+    <w:lsdException w:name="Table Subtle 2" w:semiHidden="1" w:unhideWhenUsed="1"/>
+    <w:lsdException w:name="Table Web 1" w:semiHidden="1" w:unhideWhenUsed="1"/>
+    <w:lsdException w:name="Table Web 2" w:semiHidden="1" w:unhideWhenUsed="1"/>
+    <w:lsdException w:name="Table Web 3" w:semiHidden="1" w:unhideWhenUsed="1"/>
+    <w:lsdException w:name="Balloon Text" w:semiHidden="1" w:unhideWhenUsed="1"/>
+    <w:lsdException w:name="Table Grid" w:uiPriority="59"/>
+    <w:lsdException w:name="Table Theme" w:semiHidden="1" w:unhideWhenUsed="1"/>
+    <w:lsdException w:name="Placeholder Text" w:semiHidden="1"/>
+    <w:lsdException w:name="No Spacing" w:uiPriority="1" w:qFormat="1"/>
+    <w:lsdException w:name="Light Shading" w:uiPriority="60"/>
+    <w:lsdException w:name="Light List" w:uiPriority="61"/>
+    <w:lsdException w:name="Light Grid" w:uiPriority="62"/>
+    <w:lsdException w:name="Medium Shading 1" w:uiPriority="63"/>
+    <w:lsdException w:name="Medium Shading 2" w:uiPriority="64"/>
+    <w:lsdException w:name="Medium List 1" w:uiPriority="65"/>
+    <w:lsdException w:name="Medium List 2" w:uiPriority="66"/>
+    <w:lsdException w:name="Medium Grid 1" w:uiPriority="67"/>
+    <w:lsdException w:name="Medium Grid 2" w:uiPriority="68"/>
+    <w:lsdException w:name="Medium Grid 3" w:uiPriority="69"/>
+    <w:lsdException w:name="Dark List" w:uiPriority="70"/>
+    <w:lsdException w:name="Colorful Shading" w:uiPriority="71"/>
+    <w:lsdException w:name="Colorful List" w:uiPriority="72"/>
+    <w:lsdException w:name="Colorful Grid" w:uiPriority="73"/>
+    <w:lsdException w:name="Light Shading Accent 1" w:uiPriority="60"/>
+    <w:lsdException w:name="Light List Accent 1" w:uiPriority="61"/>
+    <w:lsdException w:name="Light Grid Accent 1" w:uiPriority="62"/>
+    <w:lsdException w:name="Medium Shading 1 Accent 1" w:uiPriority="63"/>
+    <w:lsdException w:name="Medium Shading 2 Accent 1" w:uiPriority="64"/>
+    <w:lsdException w:name="Medium List 1 Accent 1" w:uiPriority="65"/>
+    <w:lsdException w:name="Revision" w:semiHidden="1"/>
+    <w:lsdException w:name="List Paragraph" w:uiPriority="34" w:qFormat="1"/>
+    <w:lsdException w:name="Quote" w:uiPriority="29" w:qFormat="1"/>
+    <w:lsdException w:name="Intense Quote" w:uiPriority="30" w:qFormat="1"/>
+    <w:lsdException w:name="Medium List 2 Accent 1" w:uiPriority="66"/>
+    <w:lsdException w:name="Medium Grid 1 Accent 1" w:uiPriority="67"/>
+    <w:lsdException w:name="Medium Grid 2 Accent 1" w:uiPriority="68"/>
+    <w:lsdException w:name="Medium Grid 3 Accent 1" w:uiPriority="69"/>
+    <w:lsdException w:name="Dark List Accent 1" w:uiPriority="70"/>
+    <w:lsdException w:name="Colorful Shading Accent 1" w:uiPriority="71"/>
+    <w:lsdException w:name="Colorful List Accent 1" w:uiPriority="72"/>
+    <w:lsdException w:name="Colorful Grid Accent 1" w:uiPriority="73"/>
+    <w:lsdException w:name="Light Shading Accent 2" w:uiPriority="60"/>
+    <w:lsdException w:name="Light List Accent 2" w:uiPriority="61"/>
+    <w:lsdException w:name="Light Grid Accent 2" w:uiPriority="62"/>
+    <w:lsdException w:name="Medium Shading 1 Accent 2" w:uiPriority="63"/>
+    <w:lsdException w:name="Medium Shading 2 Accent 2" w:uiPriority="64"/>
+    <w:lsdException w:name="Medium List 1 Accent 2" w:uiPriority="65"/>
+    <w:lsdException w:name="Medium List 2 Accent 2" w:uiPriority="66"/>
+    <w:lsdException w:name="Medium Grid 1 Accent 2" w:uiPriority="67"/>
+    <w:lsdException w:name="Medium Grid 2 Accent 2" w:uiPriority="68"/>
+    <w:lsdException w:name="Medium Grid 3 Accent 2" w:uiPriority="69"/>
+    <w:lsdException w:name="Dark List Accent 2" w:uiPriority="70"/>
+    <w:lsdException w:name="Colorful Shading Accent 2" w:uiPriority="71"/>
+    <w:lsdException w:name="Colorful List Accent 2" w:uiPriority="72"/>
+    <w:lsdException w:name="Colorful Grid Accent 2" w:uiPriority="73"/>
+    <w:lsdException w:name="Light Shading Accent 3" w:uiPriority="60"/>
+    <w:lsdException w:name="Light List Accent 3" w:uiPriority="61"/>
+    <w:lsdException w:name="Light Grid Accent 3" w:uiPriority="62"/>
+    <w:lsdException w:name="Medium Shading 1 Accent 3" w:uiPriority="63"/>
+    <w:lsdException w:name="Medium Shading 2 Accent 3" w:uiPriority="64"/>
+    <w:lsdException w:name="Medium List 1 Accent 3" w:uiPriority="65"/>
+    <w:lsdException w:name="Medium List 2 Accent 3" w:uiPriority="66"/>
+    <w:lsdException w:name="Medium Grid 1 Accent 3" w:uiPriority="67"/>
+    <w:lsdException w:name="Medium Grid 2 Accent 3" w:uiPriority="68"/>
+    <w:lsdException w:name="Medium Grid 3 Accent 3" w:uiPriority="69"/>
+    <w:lsdException w:name="Dark List Accent 3" w:uiPriority="70"/>
+    <w:lsdException w:name="Colorful Shading Accent 3" w:uiPriority="71"/>
+    <w:lsdException w:name="Colorful List Accent 3" w:uiPriority="72"/>
+    <w:lsdException w:name="Colorful Grid Accent 3" w:uiPriority="73"/>
+    <w:lsdException w:name="Light Shading Accent 4" w:uiPriority="60"/>
+    <w:lsdException w:name="Light List Accent 4" w:uiPriority="61"/>
+    <w:lsdException w:name="Light Grid Accent 4" w:uiPriority="62"/>
+    <w:lsdException w:name="Medium Shading 1 Accent 4" w:uiPriority="63"/>
+    <w:lsdException w:name="Medium Shading 2 Accent 4" w:uiPriority="64"/>
+    <w:lsdException w:name="Medium List 1 Accent 4" w:uiPriority="65"/>
+    <w:lsdException w:name="Medium List 2 Accent 4" w:uiPriority="66"/>
+    <w:lsdException w:name="Medium Grid 1 Accent 4" w:uiPriority="67"/>
+    <w:lsdException w:name="Medium Grid 2 Accent 4" w:uiPriority="68"/>
+    <w:lsdException w:name="Medium Grid 3 Accent 4" w:uiPriority="69"/>
+    <w:lsdException w:name="Dark List Accent 4" w:uiPriority="70"/>
+    <w:lsdException w:name="Colorful Shading Accent 4" w:uiPriority="71"/>
+    <w:lsdException w:name="Colorful List Accent 4" w:uiPriority="72"/>
+    <w:lsdException w:name="Colorful Grid Accent 4" w:uiPriority="73"/>
+    <w:lsdException w:name="Light Shading Accent 5" w:uiPriority="60"/>
+    <w:lsdException w:name="Light List Accent 5" w:uiPriority="61"/>
+    <w:lsdException w:name="Light Grid Accent 5" w:uiPriority="62"/>
+    <w:lsdException w:name="Medium Shading 1 Accent 5" w:uiPriority="63"/>
+    <w:lsdException w:name="Medium Shading 2 Accent 5" w:uiPriority="64"/>
+    <w:lsdException w:name="Medium List 1 Accent 5" w:uiPriority="65"/>
+    <w:lsdException w:name="Medium List 2 Accent 5" w:uiPriority="66"/>
+    <w:lsdException w:name="Medium Grid 1 Accent 5" w:uiPriority="67"/>
+    <w:lsdException w:name="Medium Grid 2 Accent 5" w:uiPriority="68"/>
+    <w:lsdException w:name="Medium Grid 3 Accent 5" w:uiPriority="69"/>
+    <w:lsdException w:name="Dark List Accent 5" w:uiPriority="70"/>
+    <w:lsdException w:name="Colorful Shading Accent 5" w:uiPriority="71"/>
+    <w:lsdException w:name="Colorful List Accent 5" w:uiPriority="72"/>
+    <w:lsdException w:name="Colorful Grid Accent 5" w:uiPriority="73"/>
+    <w:lsdException w:name="Light Shading Accent 6" w:uiPriority="60"/>
+    <w:lsdException w:name="Light List Accent 6" w:uiPriority="61"/>
+    <w:lsdException w:name="Light Grid Accent 6" w:uiPriority="62"/>
+    <w:lsdException w:name="Medium Shading 1 Accent 6" w:uiPriority="63"/>
+    <w:lsdException w:name="Medium Shading 2 Accent 6" w:uiPriority="64"/>
+    <w:lsdException w:name="Medium List 1 Accent 6" w:uiPriority="65"/>
+    <w:lsdException w:name="Medium List 2 Accent 6" w:uiPriority="66"/>
+    <w:lsdException w:name="Medium Grid 1 Accent 6" w:uiPriority="67"/>
+    <w:lsdException w:name="Medium Grid 2 Accent 6" w:uiPriority="68"/>
+    <w:lsdException w:name="Medium Grid 3 Accent 6" w:uiPriority="69"/>
+    <w:lsdException w:name="Dark List Accent 6" w:uiPriority="70"/>
+    <w:lsdException w:name="Colorful Shading Accent 6" w:uiPriority="71"/>
+    <w:lsdException w:name="Colorful List Accent 6" w:uiPriority="72"/>
+    <w:lsdException w:name="Colorful Grid Accent 6" w:uiPriority="73"/>
+    <w:lsdException w:name="Subtle Emphasis" w:uiPriority="19" w:qFormat="1"/>
+    <w:lsdException w:name="Intense Emphasis" w:uiPriority="21" w:qFormat="1"/>
+    <w:lsdException w:name="Subtle Reference" w:uiPriority="31" w:qFormat="1"/>
+    <w:lsdException w:name="Intense Reference" w:uiPriority="32" w:qFormat="1"/>
+    <w:lsdException w:name="Book Title" w:uiPriority="33" w:qFormat="1"/>
+    <w:lsdException w:name="Bibliography" w:semiHidden="1" w:uiPriority="37" w:unhideWhenUsed="1"/>
+    <w:lsdException w:name="TOC Heading" w:semiHidden="1" w:uiPriority="39" w:unhideWhenUsed="1" w:qFormat="1"/>
+    <w:lsdException w:name="Plain Table 1" w:uiPriority="41"/>
+    <w:lsdException w:name="Plain Table 2" w:uiPriority="42"/>
+    <w:lsdException w:name="Plain Table 3" w:uiPriority="43"/>
+    <w:lsdException w:name="Plain Table 4" w:uiPriority="44"/>
+    <w:lsdException w:name="Plain Table 5" w:uiPriority="45"/>
+    <w:lsdException w:name="Grid Table Light" w:uiPriority="40"/>
+    <w:lsdException w:name="Grid Table 1 Light" w:uiPriority="46"/>
+    <w:lsdException w:name="Grid Table 2" w:uiPriority="47"/>
+    <w:lsdException w:name="Grid Table 3" w:uiPriority="48"/>
+    <w:lsdException w:name="Grid Table 4" w:uiPriority="49"/>
+    <w:lsdException w:name="Grid Table 5 Dark" w:uiPriority="50"/>
+    <w:lsdException w:name="Grid Table 6 Colorful" w:uiPriority="51"/>
+    <w:lsdException w:name="Grid Table 7 Colorful" w:uiPriority="52"/>
+    <w:lsdException w:name="Grid Table 1 Light Accent 1" w:uiPriority="46"/>
+    <w:lsdException w:name="Grid Table 2 Accent 1" w:uiPriority="47"/>
+    <w:lsdException w:name="Grid Table 3 Accent 1" w:uiPriority="48"/>
+    <w:lsdException w:name="Grid Table 4 Accent 1" w:uiPriority="49"/>
+    <w:lsdException w:name="Grid Table 5 Dark Accent 1" w:uiPriority="50"/>
+    <w:lsdException w:name="Grid Table 6 Colorful Accent 1" w:uiPriority="51"/>
+    <w:lsdException w:name="Grid Table 7 Colorful Accent 1" w:uiPriority="52"/>
+    <w:lsdException w:name="Grid Table 1 Light Accent 2" w:uiPriority="46"/>
+    <w:lsdException w:name="Grid Table 2 Accent 2" w:uiPriority="47"/>
+    <w:lsdException w:name="Grid Table 3 Accent 2" w:uiPriority="48"/>
+    <w:lsdException w:name="Grid Table 4 Accent 2" w:uiPriority="49"/>
+    <w:lsdException w:name="Grid Table 5 Dark Accent 2" w:uiPriority="50"/>
+    <w:lsdException w:name="Grid Table 6 Colorful Accent 2" w:uiPriority="51"/>
+    <w:lsdException w:name="Grid Table 7 Colorful Accent 2" w:uiPriority="52"/>
+    <w:lsdException w:name="Grid Table 1 Light Accent 3" w:uiPriority="46"/>
+    <w:lsdException w:name="Grid Table 2 Accent 3" w:uiPriority="47"/>
+    <w:lsdException w:name="Grid Table 3 Accent 3" w:uiPriority="48"/>
+    <w:lsdException w:name="Grid Table 4 Accent 3" w:uiPriority="49"/>
+    <w:lsdException w:name="Grid Table 5 Dark Accent 3" w:uiPriority="50"/>
+    <w:lsdException w:name="Grid Table 6 Colorful Accent 3" w:uiPriority="51"/>
+    <w:lsdException w:name="Grid Table 7 Colorful Accent 3" w:uiPriority="52"/>
+    <w:lsdException w:name="Grid Table 1 Light Accent 4" w:uiPriority="46"/>
+    <w:lsdException w:name="Grid Table 2 Accent 4" w:uiPriority="47"/>
+    <w:lsdException w:name="Grid Table 3 Accent 4" w:uiPriority="48"/>
+    <w:lsdException w:name="Grid Table 4 Accent 4" w:uiPriority="49"/>
+    <w:lsdException w:name="Grid Table 5 Dark Accent 4" w:uiPriority="50"/>
+    <w:lsdException w:name="Grid Table 6 Colorful Accent 4" w:uiPriority="51"/>
+    <w:lsdException w:name="Grid Table 7 Colorful Accent 4" w:uiPriority="52"/>
+    <w:lsdException w:name="Grid Table 1 Light Accent 5" w:uiPriority="46"/>
+    <w:lsdException w:name="Grid Table 2 Accent 5" w:uiPriority="47"/>
+    <w:lsdException w:name="Grid Table 3 Accent 5" w:uiPriority="48"/>
+    <w:lsdException w:name="Grid Table 4 Accent 5" w:uiPriority="49"/>
+    <w:lsdException w:name="Grid Table 5 Dark Accent 5" w:uiPriority="50"/>
+    <w:lsdException w:name="Grid Table 6 Colorful Accent 5" w:uiPriority="51"/>
+    <w:lsdException w:name="Grid Table 7 Colorful Accent 5" w:uiPriority="52"/>
+    <w:lsdException w:name="Grid Table 1 Light Accent 6" w:uiPriority="46"/>
+    <w:lsdException w:name="Grid Table 2 Accent 6" w:uiPriority="47"/>
+    <w:lsdException w:name="Grid Table 3 Accent 6" w:uiPriority="48"/>
+    <w:lsdException w:name="Grid Table 4 Accent 6" w:uiPriority="49"/>
+    <w:lsdException w:name="Grid Table 5 Dark Accent 6" w:uiPriority="50"/>
+    <w:lsdException w:name="Grid Table 6 Colorful Accent 6" w:uiPriority="51"/>
+    <w:lsdException w:name="Grid Table 7 Colorful Accent 6" w:uiPriority="52"/>
+    <w:lsdException w:name="List Table 1 Light" w:uiPriority="46"/>
+    <w:lsdException w:name="List Table 2" w:uiPriority="47"/>
+    <w:lsdException w:name="List Table 3" w:uiPriority="48"/>
+    <w:lsdException w:name="List Table 4" w:uiPriority="49"/>
+    <w:lsdException w:name="List Table 5 Dark" w:uiPriority="50"/>
+    <w:lsdException w:name="List Table 6 Colorful" w:uiPriority="51"/>
+    <w:lsdException w:name="List Table 7 Colorful" w:uiPriority="52"/>
+    <w:lsdException w:name="List Table 1 Light Accent 1" w:uiPriority="46"/>
+    <w:lsdException w:name="List Table 2 Accent 1" w:uiPriority="47"/>
+    <w:lsdException w:name="List Table 3 Accent 1" w:uiPriority="48"/>
+    <w:lsdException w:name="List Table 4 Accent 1" w:uiPriority="49"/>
+    <w:lsdException w:name="List Table 5 Dark Accent 1" w:uiPriority="50"/>
+    <w:lsdException w:name="List Table 6 Colorful Accent 1" w:uiPriority="51"/>
+    <w:lsdException w:name="List Table 7 Colorful Accent 1" w:uiPriority="52"/>
+    <w:lsdException w:name="List Table 1 Light Accent 2" w:uiPriority="46"/>
+    <w:lsdException w:name="List Table 2 Accent 2" w:uiPriority="47"/>
+    <w:lsdException w:name="List Table 3 Accent 2" w:uiPriority="48"/>
+    <w:lsdException w:name="List Table 4 Accent 2" w:uiPriority="49"/>
+    <w:lsdException w:name="List Table 5 Dark Accent 2" w:uiPriority="50"/>
+    <w:lsdException w:name="List Table 6 Colorful Accent 2" w:uiPriority="51"/>
+    <w:lsdException w:name="List Table 7 Colorful Accent 2" w:uiPriority="52"/>
+    <w:lsdException w:name="List Table 1 Light Accent 3" w:uiPriority="46"/>
+    <w:lsdException w:name="List Table 2 Accent 3" w:uiPriority="47"/>
+    <w:lsdException w:name="List Table 3 Accent 3" w:uiPriority="48"/>
+    <w:lsdException w:name="List Table 4 Accent 3" w:uiPriority="49"/>
+    <w:lsdException w:name="List Table 5 Dark Accent 3" w:uiPriority="50"/>
+    <w:lsdException w:name="List Table 6 Colorful Accent 3" w:uiPriority="51"/>
+    <w:lsdException w:name="List Table 7 Colorful Accent 3" w:uiPriority="52"/>
+    <w:lsdException w:name="List Table 1 Light Accent 4" w:uiPriority="46"/>
+    <w:lsdException w:name="List Table 2 Accent 4" w:uiPriority="47"/>
+    <w:lsdException w:name="List Table 3 Accent 4" w:uiPriority="48"/>
+    <w:lsdException w:name="List Table 4 Accent 4" w:uiPriority="49"/>
+    <w:lsdException w:name="List Table 5 Dark Accent 4" w:uiPriority="50"/>
+    <w:lsdException w:name="List Table 6 Colorful Accent 4" w:uiPriority="51"/>
+    <w:lsdException w:name="List Table 7 Colorful Accent 4" w:uiPriority="52"/>
+    <w:lsdException w:name="List Table 1 Light Accent 5" w:uiPriority="46"/>
+    <w:lsdException w:name="List Table 2 Accent 5" w:uiPriority="47"/>
+    <w:lsdException w:name="List Table 3 Accent 5" w:uiPriority="48"/>
+    <w:lsdException w:name="List Table 4 Accent 5" w:uiPriority="49"/>
+    <w:lsdException w:name="List Table 5 Dark Accent 5" w:uiPriority="50"/>
+    <w:lsdException w:name="List Table 6 Colorful Accent 5" w:uiPriority="51"/>
+    <w:lsdException w:name="List Table 7 Colorful Accent 5" w:uiPriority="52"/>
+    <w:lsdException w:name="List Table 1 Light Accent 6" w:uiPriority="46"/>
+    <w:lsdException w:name="List Table 2 Accent 6" w:uiPriority="47"/>
+    <w:lsdException w:name="List Table 3 Accent 6" w:uiPriority="48"/>
+    <w:lsdException w:name="List Table 4 Accent 6" w:uiPriority="49"/>
+    <w:lsdException w:name="List Table 5 Dark Accent 6" w:uiPriority="50"/>
+    <w:lsdException w:name="List Table 6 Colorful Accent 6" w:uiPriority="51"/>
+    <w:lsdException w:name="List Table 7 Colorful Accent 6" w:uiPriority="52"/>
   </w:latentStyles>
   <w:style w:type="paragraph" w:default="1" w:styleId="Normal">
     <w:name w:val="Normal"/>
@@ -5789,7 +4081,6 @@
     <w:uiPriority w:val="99"/>
     <w:semiHidden/>
     <w:unhideWhenUsed/>
-    <w:qFormat/>
     <w:tblPr>
       <w:tblInd w:w="0" w:type="dxa"/>
       <w:tblCellMar>
